--- a/docs/Project Design Group 1.docx
+++ b/docs/Project Design Group 1.docx
@@ -6,14 +6,14 @@
       <w:pPr>
         <w:jc w:val="center"/>
         <w:rPr>
-          <w:rFonts w:ascii="Times New Roman" w:hAnsi="Times New Roman" w:cs="Times New Roman"/>
+          <w:rFonts w:cs="Times New Roman"/>
           <w:sz w:val="28"/>
           <w:szCs w:val="28"/>
         </w:rPr>
       </w:pPr>
       <w:r>
         <w:rPr>
-          <w:rFonts w:ascii="Times New Roman" w:hAnsi="Times New Roman" w:cs="Times New Roman"/>
+          <w:rFonts w:cs="Times New Roman"/>
           <w:sz w:val="28"/>
           <w:szCs w:val="28"/>
         </w:rPr>
@@ -21,7 +21,7 @@
       </w:r>
       <w:r>
         <w:rPr>
-          <w:rFonts w:ascii="Times New Roman" w:hAnsi="Times New Roman" w:cs="Times New Roman"/>
+          <w:rFonts w:cs="Times New Roman"/>
           <w:sz w:val="28"/>
           <w:szCs w:val="28"/>
         </w:rPr>
@@ -29,7 +29,7 @@
       </w:r>
       <w:r>
         <w:rPr>
-          <w:rFonts w:ascii="Times New Roman" w:hAnsi="Times New Roman" w:cs="Times New Roman"/>
+          <w:rFonts w:cs="Times New Roman"/>
           <w:sz w:val="28"/>
           <w:szCs w:val="28"/>
         </w:rPr>
@@ -40,14 +40,14 @@
       <w:pPr>
         <w:jc w:val="center"/>
         <w:rPr>
-          <w:rFonts w:ascii="Times New Roman" w:hAnsi="Times New Roman" w:cs="Times New Roman"/>
+          <w:rFonts w:cs="Times New Roman"/>
           <w:sz w:val="28"/>
           <w:szCs w:val="28"/>
         </w:rPr>
       </w:pPr>
       <w:r>
         <w:rPr>
-          <w:rFonts w:ascii="Times New Roman" w:hAnsi="Times New Roman" w:cs="Times New Roman"/>
+          <w:rFonts w:cs="Times New Roman"/>
           <w:sz w:val="28"/>
           <w:szCs w:val="28"/>
         </w:rPr>
@@ -55,7 +55,7 @@
       </w:r>
       <w:r>
         <w:rPr>
-          <w:rFonts w:ascii="Times New Roman" w:hAnsi="Times New Roman" w:cs="Times New Roman"/>
+          <w:rFonts w:cs="Times New Roman"/>
           <w:sz w:val="28"/>
           <w:szCs w:val="28"/>
         </w:rPr>
@@ -66,14 +66,14 @@
       <w:pPr>
         <w:jc w:val="center"/>
         <w:rPr>
-          <w:rFonts w:ascii="Times New Roman" w:hAnsi="Times New Roman" w:cs="Times New Roman"/>
+          <w:rFonts w:cs="Times New Roman"/>
           <w:sz w:val="28"/>
           <w:szCs w:val="28"/>
         </w:rPr>
       </w:pPr>
       <w:r>
         <w:rPr>
-          <w:rFonts w:ascii="Times New Roman" w:hAnsi="Times New Roman" w:cs="Times New Roman"/>
+          <w:rFonts w:cs="Times New Roman"/>
           <w:sz w:val="28"/>
           <w:szCs w:val="28"/>
         </w:rPr>
@@ -84,14 +84,14 @@
       <w:pPr>
         <w:jc w:val="center"/>
         <w:rPr>
-          <w:rFonts w:ascii="Times New Roman" w:hAnsi="Times New Roman" w:cs="Times New Roman"/>
+          <w:rFonts w:cs="Times New Roman"/>
           <w:sz w:val="28"/>
           <w:szCs w:val="28"/>
         </w:rPr>
       </w:pPr>
       <w:r>
         <w:rPr>
-          <w:rFonts w:ascii="Times New Roman" w:hAnsi="Times New Roman" w:cs="Times New Roman"/>
+          <w:rFonts w:cs="Times New Roman"/>
           <w:sz w:val="28"/>
           <w:szCs w:val="28"/>
         </w:rPr>
@@ -102,14 +102,14 @@
       <w:pPr>
         <w:jc w:val="center"/>
         <w:rPr>
-          <w:rFonts w:ascii="Times New Roman" w:hAnsi="Times New Roman" w:cs="Times New Roman"/>
+          <w:rFonts w:cs="Times New Roman"/>
           <w:sz w:val="28"/>
           <w:szCs w:val="28"/>
         </w:rPr>
       </w:pPr>
       <w:r>
         <w:rPr>
-          <w:rFonts w:ascii="Times New Roman" w:hAnsi="Times New Roman" w:cs="Times New Roman"/>
+          <w:rFonts w:cs="Times New Roman"/>
           <w:sz w:val="28"/>
           <w:szCs w:val="28"/>
         </w:rPr>
@@ -120,14 +120,14 @@
       <w:pPr>
         <w:jc w:val="center"/>
         <w:rPr>
-          <w:rFonts w:ascii="Times New Roman" w:hAnsi="Times New Roman" w:cs="Times New Roman"/>
+          <w:rFonts w:cs="Times New Roman"/>
           <w:sz w:val="28"/>
           <w:szCs w:val="28"/>
         </w:rPr>
       </w:pPr>
       <w:r>
         <w:rPr>
-          <w:rFonts w:ascii="Times New Roman" w:hAnsi="Times New Roman" w:cs="Times New Roman"/>
+          <w:rFonts w:cs="Times New Roman"/>
           <w:sz w:val="28"/>
           <w:szCs w:val="28"/>
         </w:rPr>
@@ -138,7 +138,7 @@
       <w:pPr>
         <w:jc w:val="center"/>
         <w:rPr>
-          <w:rFonts w:ascii="Times New Roman" w:hAnsi="Times New Roman" w:cs="Times New Roman"/>
+          <w:rFonts w:cs="Times New Roman"/>
           <w:sz w:val="28"/>
           <w:szCs w:val="28"/>
         </w:rPr>
@@ -148,14 +148,14 @@
       <w:pPr>
         <w:spacing w:before="0" w:after="160" w:line="278" w:lineRule="auto"/>
         <w:rPr>
-          <w:rFonts w:ascii="Times New Roman" w:hAnsi="Times New Roman" w:cs="Times New Roman"/>
+          <w:rFonts w:cs="Times New Roman"/>
           <w:sz w:val="28"/>
           <w:szCs w:val="28"/>
         </w:rPr>
       </w:pPr>
       <w:r>
         <w:rPr>
-          <w:rFonts w:ascii="Times New Roman" w:hAnsi="Times New Roman" w:cs="Times New Roman"/>
+          <w:rFonts w:cs="Times New Roman"/>
           <w:sz w:val="28"/>
           <w:szCs w:val="28"/>
         </w:rPr>
@@ -165,38 +165,30 @@
     <w:p>
       <w:pPr>
         <w:pStyle w:val="Heading1"/>
-        <w:rPr>
-          <w:u w:val="single"/>
-        </w:rPr>
-      </w:pPr>
-      <w:r>
-        <w:rPr>
-          <w:u w:val="single"/>
-        </w:rPr>
+      </w:pPr>
+      <w:r>
         <w:lastRenderedPageBreak/>
-        <w:t>Project Overview and Scope</w:t>
-      </w:r>
-    </w:p>
-    <w:p>
-      <w:pPr>
-        <w:pStyle w:val="ListParagraph"/>
-        <w:rPr>
-          <w:b/>
-          <w:bCs/>
-        </w:rPr>
-      </w:pPr>
-      <w:r>
-        <w:rPr>
-          <w:b/>
-          <w:bCs/>
-        </w:rPr>
+        <w:t xml:space="preserve">1 </w:t>
+      </w:r>
+      <w:r>
+        <w:t xml:space="preserve">Project Overview and </w:t>
+      </w:r>
+      <w:r>
+        <w:t>Scope</w:t>
+      </w:r>
+    </w:p>
+    <w:p>
+      <w:pPr>
+        <w:pStyle w:val="Heading2"/>
+      </w:pPr>
+      <w:r>
+        <w:t xml:space="preserve">1.1 </w:t>
+      </w:r>
+      <w:r>
         <w:t>Project Overview</w:t>
       </w:r>
     </w:p>
     <w:p>
-      <w:pPr>
-        <w:pStyle w:val="ListParagraph"/>
-      </w:pPr>
       <w:r>
         <w:t xml:space="preserve">The purpose of this project is to design and develop a modernized version of the classic arcade game </w:t>
       </w:r>
@@ -220,12 +212,14 @@
       </w:r>
     </w:p>
     <w:p>
+      <w:r>
+        <w:t>The Breakout game will feature a player-controlled paddle, one or more balls, and a set of blocks arranged in a predefined layout. The player must keep the ball in play by bouncing it off the paddle and into the blocks to destroy them and earn points. The game will include essential systems such as scoring, a lives mechanic, and multiple game states, including a main menu, active gameplay, and a game over screen. Emphasis will be placed on smooth gameplay, responsive controls, and clear visual and audio feedback.</w:t>
+      </w:r>
+    </w:p>
+    <w:p>
       <w:pPr>
         <w:pStyle w:val="ListParagraph"/>
       </w:pPr>
-      <w:r>
-        <w:t>The Breakout game will feature a player-controlled paddle, one or more balls, and a set of blocks arranged in a predefined layout. The player must keep the ball in play by bouncing it off the paddle and into the blocks to destroy them and earn points. The game will include essential systems such as scoring, a lives mechanic, and multiple game states, including a main menu, active gameplay, and a game over screen. Emphasis will be placed on smooth gameplay, responsive controls, and clear visual and audio feedback.</w:t>
-      </w:r>
     </w:p>
     <w:p>
       <w:pPr>
@@ -234,121 +228,89 @@
     </w:p>
     <w:p>
       <w:pPr>
+        <w:pStyle w:val="Heading2"/>
+      </w:pPr>
+      <w:r>
+        <w:t xml:space="preserve">1.2 </w:t>
+      </w:r>
+      <w:r>
+        <w:t>Project Scope</w:t>
+      </w:r>
+    </w:p>
+    <w:p>
+      <w:r>
+        <w:t>The scope of this project is limited to the development of a single-level Breakout-style game that fulfills the MVP requirements defined by the team. The MVP will include stable paddle and ball physics, block collision and destruction, a scoring system, life tracking, and basic user interface screens. The architecture will be designed to allow future expansion, such as additional levels, power-ups, or enhanced visual effects; however, these features are considered optional and will only be implemented if time permits.</w:t>
+      </w:r>
+    </w:p>
+    <w:p>
+      <w:r>
+        <w:t xml:space="preserve">Several constraints define the project scope. The development timeline is limited to the duration of the academic term, and all development must be completed using Python and </w:t>
+      </w:r>
+      <w:proofErr w:type="spellStart"/>
+      <w:r>
+        <w:t>Pygame</w:t>
+      </w:r>
+      <w:proofErr w:type="spellEnd"/>
+      <w:r>
+        <w:t xml:space="preserve">. The game will be designed for keyboard input and </w:t>
+      </w:r>
+      <w:proofErr w:type="gramStart"/>
+      <w:r>
+        <w:t>a fixed</w:t>
+      </w:r>
+      <w:proofErr w:type="gramEnd"/>
+      <w:r>
+        <w:t xml:space="preserve"> desktop resolution. Features such as multiplayer support, online services, persistent user accounts, mobile deployment, and advanced physics systems are explicitly out of scope for this project. These constraints ensure that the project remains focused, achievable, and aligned with the learning objectives of the course.</w:t>
+      </w:r>
+    </w:p>
+    <w:p>
+      <w:pPr>
         <w:pStyle w:val="ListParagraph"/>
       </w:pPr>
     </w:p>
     <w:p>
       <w:pPr>
         <w:pStyle w:val="ListParagraph"/>
-        <w:rPr>
-          <w:b/>
-          <w:bCs/>
-        </w:rPr>
-      </w:pPr>
-      <w:r>
-        <w:rPr>
-          <w:b/>
-          <w:bCs/>
-        </w:rPr>
-        <w:t>Project Scope</w:t>
+      </w:pPr>
+    </w:p>
+    <w:p>
+      <w:pPr>
+        <w:pStyle w:val="Heading1"/>
+      </w:pPr>
+      <w:r>
+        <w:t xml:space="preserve">2 </w:t>
+      </w:r>
+      <w:r>
+        <w:t>Project Requirements</w:t>
+      </w:r>
+    </w:p>
+    <w:p/>
+    <w:p>
+      <w:r>
+        <w:lastRenderedPageBreak/>
+        <w:t>This section defines the functional and non-functional requirements for the Breakout game project. These requirements establish the expected behavior of the system, outline technical constraints, and ensure that the final product meets the objectives defined in the project scope. The requirements listed below represent the minimum expectations for the successful completion of the MVP.</w:t>
+      </w:r>
+    </w:p>
+    <w:p/>
+    <w:p>
+      <w:pPr>
+        <w:pStyle w:val="Heading2"/>
+      </w:pPr>
+      <w:r>
+        <w:t>2.1 Functional Requirements</w:t>
+      </w:r>
+    </w:p>
+    <w:p>
+      <w:r>
+        <w:t>The Breakout game shall implement the following functional requirements:</w:t>
       </w:r>
     </w:p>
     <w:p>
       <w:pPr>
         <w:pStyle w:val="ListParagraph"/>
-      </w:pPr>
-      <w:r>
-        <w:t>The scope of this project is limited to the development of a single-level Breakout-style game that fulfills the MVP requirements defined by the team. The MVP will include stable paddle and ball physics, block collision and destruction, a scoring system, life tracking, and basic user interface screens. The architecture will be designed to allow future expansion, such as additional levels, power-ups, or enhanced visual effects; however, these features are considered optional and will only be implemented if time permits.</w:t>
-      </w:r>
-    </w:p>
-    <w:p>
-      <w:pPr>
-        <w:pStyle w:val="ListParagraph"/>
-      </w:pPr>
-      <w:r>
-        <w:t xml:space="preserve">Several constraints define the project scope. The development timeline is limited to the duration of the academic term, and all development must be completed using Python and </w:t>
-      </w:r>
-      <w:proofErr w:type="spellStart"/>
-      <w:r>
-        <w:t>Pygame</w:t>
-      </w:r>
-      <w:proofErr w:type="spellEnd"/>
-      <w:r>
-        <w:t>. The game will be designed for keyboard input and a fixed desktop resolution. Features such as multiplayer support, online services, persistent user accounts, mobile deployment, and advanced physics systems are explicitly out of scope for this project. These constraints ensure that the project remains focused, achievable, and aligned with the learning objectives of the course.</w:t>
-      </w:r>
-    </w:p>
-    <w:p>
-      <w:pPr>
-        <w:pStyle w:val="ListParagraph"/>
-      </w:pPr>
-    </w:p>
-    <w:p>
-      <w:pPr>
-        <w:pStyle w:val="ListParagraph"/>
-      </w:pPr>
-    </w:p>
-    <w:p>
-      <w:pPr>
-        <w:pStyle w:val="Heading1"/>
-        <w:rPr>
-          <w:u w:val="single"/>
-        </w:rPr>
-      </w:pPr>
-      <w:r>
-        <w:rPr>
-          <w:u w:val="single"/>
-        </w:rPr>
-        <w:t>Project Requirements</w:t>
-      </w:r>
-    </w:p>
-    <w:p/>
-    <w:p>
-      <w:pPr>
-        <w:rPr>
-          <w:b/>
-          <w:bCs/>
-        </w:rPr>
-      </w:pPr>
-      <w:r>
-        <w:rPr>
-          <w:b/>
-          <w:bCs/>
-        </w:rPr>
-        <w:t>2. Project Requirements</w:t>
-      </w:r>
-    </w:p>
-    <w:p>
-      <w:r>
-        <w:t>This section defines the functional and non-functional requirements for the Breakout game project. These requirements establish the expected behavior of the system, outline technical constraints, and ensure that the final product meets the objectives defined in the project scope. The requirements listed below represent the minimum expectations for the successful completion of the MVP.</w:t>
-      </w:r>
-    </w:p>
-    <w:p/>
-    <w:p>
-      <w:pPr>
-        <w:rPr>
-          <w:b/>
-          <w:bCs/>
-        </w:rPr>
-      </w:pPr>
-      <w:r>
-        <w:rPr>
-          <w:b/>
-          <w:bCs/>
-        </w:rPr>
-        <w:lastRenderedPageBreak/>
-        <w:t>2.1 Functional Requirements</w:t>
-      </w:r>
-    </w:p>
-    <w:p>
-      <w:r>
-        <w:t>The Breakout game shall implement the following functional requirements:</w:t>
-      </w:r>
-    </w:p>
-    <w:p>
-      <w:pPr>
         <w:numPr>
           <w:ilvl w:val="0"/>
-          <w:numId w:val="2"/>
+          <w:numId w:val="6"/>
         </w:numPr>
       </w:pPr>
       <w:r>
@@ -365,9 +327,10 @@
     </w:p>
     <w:p>
       <w:pPr>
+        <w:pStyle w:val="ListParagraph"/>
         <w:numPr>
           <w:ilvl w:val="0"/>
-          <w:numId w:val="2"/>
+          <w:numId w:val="6"/>
         </w:numPr>
       </w:pPr>
       <w:r>
@@ -376,9 +339,10 @@
     </w:p>
     <w:p>
       <w:pPr>
+        <w:pStyle w:val="ListParagraph"/>
         <w:numPr>
           <w:ilvl w:val="0"/>
-          <w:numId w:val="2"/>
+          <w:numId w:val="6"/>
         </w:numPr>
       </w:pPr>
       <w:r>
@@ -387,9 +351,10 @@
     </w:p>
     <w:p>
       <w:pPr>
+        <w:pStyle w:val="ListParagraph"/>
         <w:numPr>
           <w:ilvl w:val="0"/>
-          <w:numId w:val="2"/>
+          <w:numId w:val="6"/>
         </w:numPr>
       </w:pPr>
       <w:r>
@@ -398,9 +363,10 @@
     </w:p>
     <w:p>
       <w:pPr>
+        <w:pStyle w:val="ListParagraph"/>
         <w:numPr>
           <w:ilvl w:val="0"/>
-          <w:numId w:val="2"/>
+          <w:numId w:val="6"/>
         </w:numPr>
       </w:pPr>
       <w:r>
@@ -409,9 +375,10 @@
     </w:p>
     <w:p>
       <w:pPr>
+        <w:pStyle w:val="ListParagraph"/>
         <w:numPr>
           <w:ilvl w:val="0"/>
-          <w:numId w:val="2"/>
+          <w:numId w:val="6"/>
         </w:numPr>
       </w:pPr>
       <w:r>
@@ -428,9 +395,10 @@
     </w:p>
     <w:p>
       <w:pPr>
+        <w:pStyle w:val="ListParagraph"/>
         <w:numPr>
           <w:ilvl w:val="0"/>
-          <w:numId w:val="2"/>
+          <w:numId w:val="6"/>
         </w:numPr>
       </w:pPr>
       <w:r>
@@ -439,9 +407,10 @@
     </w:p>
     <w:p>
       <w:pPr>
+        <w:pStyle w:val="ListParagraph"/>
         <w:numPr>
           <w:ilvl w:val="0"/>
-          <w:numId w:val="2"/>
+          <w:numId w:val="6"/>
         </w:numPr>
       </w:pPr>
       <w:r>
@@ -450,9 +419,10 @@
     </w:p>
     <w:p>
       <w:pPr>
+        <w:pStyle w:val="ListParagraph"/>
         <w:numPr>
           <w:ilvl w:val="0"/>
-          <w:numId w:val="2"/>
+          <w:numId w:val="6"/>
         </w:numPr>
       </w:pPr>
       <w:r>
@@ -469,16 +439,9 @@
     </w:p>
     <w:p>
       <w:pPr>
-        <w:rPr>
-          <w:b/>
-          <w:bCs/>
-        </w:rPr>
-      </w:pPr>
-      <w:r>
-        <w:rPr>
-          <w:b/>
-          <w:bCs/>
-        </w:rPr>
+        <w:pStyle w:val="Heading2"/>
+      </w:pPr>
+      <w:r>
         <w:t>2.2 Non-Functional Requirements</w:t>
       </w:r>
     </w:p>
@@ -489,9 +452,10 @@
     </w:p>
     <w:p>
       <w:pPr>
+        <w:pStyle w:val="ListParagraph"/>
         <w:numPr>
           <w:ilvl w:val="0"/>
-          <w:numId w:val="3"/>
+          <w:numId w:val="5"/>
         </w:numPr>
       </w:pPr>
       <w:r>
@@ -516,9 +480,10 @@
     </w:p>
     <w:p>
       <w:pPr>
+        <w:pStyle w:val="ListParagraph"/>
         <w:numPr>
           <w:ilvl w:val="0"/>
-          <w:numId w:val="3"/>
+          <w:numId w:val="5"/>
         </w:numPr>
       </w:pPr>
       <w:r>
@@ -535,9 +500,10 @@
     </w:p>
     <w:p>
       <w:pPr>
+        <w:pStyle w:val="ListParagraph"/>
         <w:numPr>
           <w:ilvl w:val="0"/>
-          <w:numId w:val="3"/>
+          <w:numId w:val="5"/>
         </w:numPr>
       </w:pPr>
       <w:r>
@@ -554,9 +520,10 @@
     </w:p>
     <w:p>
       <w:pPr>
+        <w:pStyle w:val="ListParagraph"/>
         <w:numPr>
           <w:ilvl w:val="0"/>
-          <w:numId w:val="3"/>
+          <w:numId w:val="5"/>
         </w:numPr>
       </w:pPr>
       <w:r>
@@ -565,9 +532,10 @@
     </w:p>
     <w:p>
       <w:pPr>
+        <w:pStyle w:val="ListParagraph"/>
         <w:numPr>
           <w:ilvl w:val="0"/>
-          <w:numId w:val="3"/>
+          <w:numId w:val="5"/>
         </w:numPr>
       </w:pPr>
       <w:r>
@@ -584,9 +552,10 @@
     </w:p>
     <w:p>
       <w:pPr>
+        <w:pStyle w:val="ListParagraph"/>
         <w:numPr>
           <w:ilvl w:val="0"/>
-          <w:numId w:val="3"/>
+          <w:numId w:val="5"/>
         </w:numPr>
       </w:pPr>
       <w:r>
@@ -621,6 +590,208 @@
 <file path=word/numbering.xml><?xml version="1.0" encoding="utf-8"?>
 <w:numbering xmlns:wpc="http://schemas.microsoft.com/office/word/2010/wordprocessingCanvas" xmlns:cx="http://schemas.microsoft.com/office/drawing/2014/chartex" xmlns:cx1="http://schemas.microsoft.com/office/drawing/2015/9/8/chartex" xmlns:cx2="http://schemas.microsoft.com/office/drawing/2015/10/21/chartex" xmlns:cx3="http://schemas.microsoft.com/office/drawing/2016/5/9/chartex" xmlns:cx4="http://schemas.microsoft.com/office/drawing/2016/5/10/chartex" xmlns:cx5="http://schemas.microsoft.com/office/drawing/2016/5/11/chartex" xmlns:cx6="http://schemas.microsoft.com/office/drawing/2016/5/12/chartex" xmlns:cx7="http://schemas.microsoft.com/office/drawing/2016/5/13/chartex" xmlns:cx8="http://schemas.microsoft.com/office/drawing/2016/5/14/chartex" xmlns:mc="http://schemas.openxmlformats.org/markup-compatibility/2006" xmlns:aink="http://schemas.microsoft.com/office/drawing/2016/ink" xmlns:am3d="http://schemas.microsoft.com/office/drawing/2017/model3d" xmlns:o="urn:schemas-microsoft-com:office:office" xmlns:oel="http://schemas.microsoft.com/office/2019/extlst" xmlns:r="http://schemas.openxmlformats.org/officeDocument/2006/relationships" xmlns:m="http://schemas.openxmlformats.org/officeDocument/2006/math" xmlns:v="urn:schemas-microsoft-com:vml" xmlns:wp14="http://schemas.microsoft.com/office/word/2010/wordprocessingDrawing" xmlns:wp="http://schemas.openxmlformats.org/drawingml/2006/wordprocessingDrawing" xmlns:w10="urn:schemas-microsoft-com:office:word" xmlns:w="http://schemas.openxmlformats.org/wordprocessingml/2006/main" xmlns:w14="http://schemas.microsoft.com/office/word/2010/wordml" xmlns:w15="http://schemas.microsoft.com/office/word/2012/wordml" xmlns:w16cex="http://schemas.microsoft.com/office/word/2018/wordml/cex" xmlns:w16cid="http://schemas.microsoft.com/office/word/2016/wordml/cid" xmlns:w16="http://schemas.microsoft.com/office/word/2018/wordml" xmlns:w16du="http://schemas.microsoft.com/office/word/2023/wordml/word16du" xmlns:w16sdtdh="http://schemas.microsoft.com/office/word/2020/wordml/sdtdatahash" xmlns:w16sdtfl="http://schemas.microsoft.com/office/word/2024/wordml/sdtformatlock" xmlns:w16se="http://schemas.microsoft.com/office/word/2015/wordml/symex" xmlns:wpg="http://schemas.microsoft.com/office/word/2010/wordprocessingGroup" xmlns:wpi="http://schemas.microsoft.com/office/word/2010/wordprocessingInk" xmlns:wne="http://schemas.microsoft.com/office/word/2006/wordml" xmlns:wps="http://schemas.microsoft.com/office/word/2010/wordprocessingShape" mc:Ignorable="w14 w15 w16se w16cid w16 w16cex w16sdtdh w16sdtfl w16du wp14">
   <w:abstractNum w:abstractNumId="0" w15:restartNumberingAfterBreak="0">
+    <w:nsid w:val="34B076B2"/>
+    <w:multiLevelType w:val="hybridMultilevel"/>
+    <w:tmpl w:val="CDBE7DB8"/>
+    <w:lvl w:ilvl="0" w:tplc="04090001">
+      <w:start w:val="1"/>
+      <w:numFmt w:val="bullet"/>
+      <w:lvlText w:val=""/>
+      <w:lvlJc w:val="left"/>
+      <w:pPr>
+        <w:ind w:left="720" w:hanging="360"/>
+      </w:pPr>
+      <w:rPr>
+        <w:rFonts w:ascii="Symbol" w:hAnsi="Symbol" w:hint="default"/>
+      </w:rPr>
+    </w:lvl>
+    <w:lvl w:ilvl="1" w:tplc="04090003" w:tentative="1">
+      <w:start w:val="1"/>
+      <w:numFmt w:val="bullet"/>
+      <w:lvlText w:val="o"/>
+      <w:lvlJc w:val="left"/>
+      <w:pPr>
+        <w:ind w:left="1440" w:hanging="360"/>
+      </w:pPr>
+      <w:rPr>
+        <w:rFonts w:ascii="Courier New" w:hAnsi="Courier New" w:cs="Courier New" w:hint="default"/>
+      </w:rPr>
+    </w:lvl>
+    <w:lvl w:ilvl="2" w:tplc="04090005" w:tentative="1">
+      <w:start w:val="1"/>
+      <w:numFmt w:val="bullet"/>
+      <w:lvlText w:val=""/>
+      <w:lvlJc w:val="left"/>
+      <w:pPr>
+        <w:ind w:left="2160" w:hanging="360"/>
+      </w:pPr>
+      <w:rPr>
+        <w:rFonts w:ascii="Wingdings" w:hAnsi="Wingdings" w:hint="default"/>
+      </w:rPr>
+    </w:lvl>
+    <w:lvl w:ilvl="3" w:tplc="04090001" w:tentative="1">
+      <w:start w:val="1"/>
+      <w:numFmt w:val="bullet"/>
+      <w:lvlText w:val=""/>
+      <w:lvlJc w:val="left"/>
+      <w:pPr>
+        <w:ind w:left="2880" w:hanging="360"/>
+      </w:pPr>
+      <w:rPr>
+        <w:rFonts w:ascii="Symbol" w:hAnsi="Symbol" w:hint="default"/>
+      </w:rPr>
+    </w:lvl>
+    <w:lvl w:ilvl="4" w:tplc="04090003" w:tentative="1">
+      <w:start w:val="1"/>
+      <w:numFmt w:val="bullet"/>
+      <w:lvlText w:val="o"/>
+      <w:lvlJc w:val="left"/>
+      <w:pPr>
+        <w:ind w:left="3600" w:hanging="360"/>
+      </w:pPr>
+      <w:rPr>
+        <w:rFonts w:ascii="Courier New" w:hAnsi="Courier New" w:cs="Courier New" w:hint="default"/>
+      </w:rPr>
+    </w:lvl>
+    <w:lvl w:ilvl="5" w:tplc="04090005" w:tentative="1">
+      <w:start w:val="1"/>
+      <w:numFmt w:val="bullet"/>
+      <w:lvlText w:val=""/>
+      <w:lvlJc w:val="left"/>
+      <w:pPr>
+        <w:ind w:left="4320" w:hanging="360"/>
+      </w:pPr>
+      <w:rPr>
+        <w:rFonts w:ascii="Wingdings" w:hAnsi="Wingdings" w:hint="default"/>
+      </w:rPr>
+    </w:lvl>
+    <w:lvl w:ilvl="6" w:tplc="04090001" w:tentative="1">
+      <w:start w:val="1"/>
+      <w:numFmt w:val="bullet"/>
+      <w:lvlText w:val=""/>
+      <w:lvlJc w:val="left"/>
+      <w:pPr>
+        <w:ind w:left="5040" w:hanging="360"/>
+      </w:pPr>
+      <w:rPr>
+        <w:rFonts w:ascii="Symbol" w:hAnsi="Symbol" w:hint="default"/>
+      </w:rPr>
+    </w:lvl>
+    <w:lvl w:ilvl="7" w:tplc="04090003" w:tentative="1">
+      <w:start w:val="1"/>
+      <w:numFmt w:val="bullet"/>
+      <w:lvlText w:val="o"/>
+      <w:lvlJc w:val="left"/>
+      <w:pPr>
+        <w:ind w:left="5760" w:hanging="360"/>
+      </w:pPr>
+      <w:rPr>
+        <w:rFonts w:ascii="Courier New" w:hAnsi="Courier New" w:cs="Courier New" w:hint="default"/>
+      </w:rPr>
+    </w:lvl>
+    <w:lvl w:ilvl="8" w:tplc="04090005" w:tentative="1">
+      <w:start w:val="1"/>
+      <w:numFmt w:val="bullet"/>
+      <w:lvlText w:val=""/>
+      <w:lvlJc w:val="left"/>
+      <w:pPr>
+        <w:ind w:left="6480" w:hanging="360"/>
+      </w:pPr>
+      <w:rPr>
+        <w:rFonts w:ascii="Wingdings" w:hAnsi="Wingdings" w:hint="default"/>
+      </w:rPr>
+    </w:lvl>
+  </w:abstractNum>
+  <w:abstractNum w:abstractNumId="1" w15:restartNumberingAfterBreak="0">
+    <w:nsid w:val="374F086E"/>
+    <w:multiLevelType w:val="hybridMultilevel"/>
+    <w:tmpl w:val="419A19B6"/>
+    <w:lvl w:ilvl="0" w:tplc="0409000F">
+      <w:start w:val="1"/>
+      <w:numFmt w:val="decimal"/>
+      <w:lvlText w:val="%1."/>
+      <w:lvlJc w:val="left"/>
+      <w:pPr>
+        <w:ind w:left="720" w:hanging="360"/>
+      </w:pPr>
+      <w:rPr>
+        <w:rFonts w:hint="default"/>
+      </w:rPr>
+    </w:lvl>
+    <w:lvl w:ilvl="1" w:tplc="04090019" w:tentative="1">
+      <w:start w:val="1"/>
+      <w:numFmt w:val="lowerLetter"/>
+      <w:lvlText w:val="%2."/>
+      <w:lvlJc w:val="left"/>
+      <w:pPr>
+        <w:ind w:left="1440" w:hanging="360"/>
+      </w:pPr>
+    </w:lvl>
+    <w:lvl w:ilvl="2" w:tplc="0409001B" w:tentative="1">
+      <w:start w:val="1"/>
+      <w:numFmt w:val="lowerRoman"/>
+      <w:lvlText w:val="%3."/>
+      <w:lvlJc w:val="right"/>
+      <w:pPr>
+        <w:ind w:left="2160" w:hanging="180"/>
+      </w:pPr>
+    </w:lvl>
+    <w:lvl w:ilvl="3" w:tplc="0409000F" w:tentative="1">
+      <w:start w:val="1"/>
+      <w:numFmt w:val="decimal"/>
+      <w:lvlText w:val="%4."/>
+      <w:lvlJc w:val="left"/>
+      <w:pPr>
+        <w:ind w:left="2880" w:hanging="360"/>
+      </w:pPr>
+    </w:lvl>
+    <w:lvl w:ilvl="4" w:tplc="04090019" w:tentative="1">
+      <w:start w:val="1"/>
+      <w:numFmt w:val="lowerLetter"/>
+      <w:lvlText w:val="%5."/>
+      <w:lvlJc w:val="left"/>
+      <w:pPr>
+        <w:ind w:left="3600" w:hanging="360"/>
+      </w:pPr>
+    </w:lvl>
+    <w:lvl w:ilvl="5" w:tplc="0409001B" w:tentative="1">
+      <w:start w:val="1"/>
+      <w:numFmt w:val="lowerRoman"/>
+      <w:lvlText w:val="%6."/>
+      <w:lvlJc w:val="right"/>
+      <w:pPr>
+        <w:ind w:left="4320" w:hanging="180"/>
+      </w:pPr>
+    </w:lvl>
+    <w:lvl w:ilvl="6" w:tplc="0409000F" w:tentative="1">
+      <w:start w:val="1"/>
+      <w:numFmt w:val="decimal"/>
+      <w:lvlText w:val="%7."/>
+      <w:lvlJc w:val="left"/>
+      <w:pPr>
+        <w:ind w:left="5040" w:hanging="360"/>
+      </w:pPr>
+    </w:lvl>
+    <w:lvl w:ilvl="7" w:tplc="04090019" w:tentative="1">
+      <w:start w:val="1"/>
+      <w:numFmt w:val="lowerLetter"/>
+      <w:lvlText w:val="%8."/>
+      <w:lvlJc w:val="left"/>
+      <w:pPr>
+        <w:ind w:left="5760" w:hanging="360"/>
+      </w:pPr>
+    </w:lvl>
+    <w:lvl w:ilvl="8" w:tplc="0409001B" w:tentative="1">
+      <w:start w:val="1"/>
+      <w:numFmt w:val="lowerRoman"/>
+      <w:lvlText w:val="%9."/>
+      <w:lvlJc w:val="right"/>
+      <w:pPr>
+        <w:ind w:left="6480" w:hanging="180"/>
+      </w:pPr>
+    </w:lvl>
+  </w:abstractNum>
+  <w:abstractNum w:abstractNumId="2" w15:restartNumberingAfterBreak="0">
     <w:nsid w:val="4701417F"/>
     <w:multiLevelType w:val="multilevel"/>
     <w:tmpl w:val="E7DC77BA"/>
@@ -769,7 +940,120 @@
       </w:rPr>
     </w:lvl>
   </w:abstractNum>
-  <w:abstractNum w:abstractNumId="1" w15:restartNumberingAfterBreak="0">
+  <w:abstractNum w:abstractNumId="3" w15:restartNumberingAfterBreak="0">
+    <w:nsid w:val="5A0C34F5"/>
+    <w:multiLevelType w:val="hybridMultilevel"/>
+    <w:tmpl w:val="AC6A0D3A"/>
+    <w:lvl w:ilvl="0" w:tplc="04090001">
+      <w:start w:val="1"/>
+      <w:numFmt w:val="bullet"/>
+      <w:lvlText w:val=""/>
+      <w:lvlJc w:val="left"/>
+      <w:pPr>
+        <w:ind w:left="720" w:hanging="360"/>
+      </w:pPr>
+      <w:rPr>
+        <w:rFonts w:ascii="Symbol" w:hAnsi="Symbol" w:hint="default"/>
+      </w:rPr>
+    </w:lvl>
+    <w:lvl w:ilvl="1" w:tplc="04090003" w:tentative="1">
+      <w:start w:val="1"/>
+      <w:numFmt w:val="bullet"/>
+      <w:lvlText w:val="o"/>
+      <w:lvlJc w:val="left"/>
+      <w:pPr>
+        <w:ind w:left="1440" w:hanging="360"/>
+      </w:pPr>
+      <w:rPr>
+        <w:rFonts w:ascii="Courier New" w:hAnsi="Courier New" w:cs="Courier New" w:hint="default"/>
+      </w:rPr>
+    </w:lvl>
+    <w:lvl w:ilvl="2" w:tplc="04090005" w:tentative="1">
+      <w:start w:val="1"/>
+      <w:numFmt w:val="bullet"/>
+      <w:lvlText w:val=""/>
+      <w:lvlJc w:val="left"/>
+      <w:pPr>
+        <w:ind w:left="2160" w:hanging="360"/>
+      </w:pPr>
+      <w:rPr>
+        <w:rFonts w:ascii="Wingdings" w:hAnsi="Wingdings" w:hint="default"/>
+      </w:rPr>
+    </w:lvl>
+    <w:lvl w:ilvl="3" w:tplc="04090001" w:tentative="1">
+      <w:start w:val="1"/>
+      <w:numFmt w:val="bullet"/>
+      <w:lvlText w:val=""/>
+      <w:lvlJc w:val="left"/>
+      <w:pPr>
+        <w:ind w:left="2880" w:hanging="360"/>
+      </w:pPr>
+      <w:rPr>
+        <w:rFonts w:ascii="Symbol" w:hAnsi="Symbol" w:hint="default"/>
+      </w:rPr>
+    </w:lvl>
+    <w:lvl w:ilvl="4" w:tplc="04090003" w:tentative="1">
+      <w:start w:val="1"/>
+      <w:numFmt w:val="bullet"/>
+      <w:lvlText w:val="o"/>
+      <w:lvlJc w:val="left"/>
+      <w:pPr>
+        <w:ind w:left="3600" w:hanging="360"/>
+      </w:pPr>
+      <w:rPr>
+        <w:rFonts w:ascii="Courier New" w:hAnsi="Courier New" w:cs="Courier New" w:hint="default"/>
+      </w:rPr>
+    </w:lvl>
+    <w:lvl w:ilvl="5" w:tplc="04090005" w:tentative="1">
+      <w:start w:val="1"/>
+      <w:numFmt w:val="bullet"/>
+      <w:lvlText w:val=""/>
+      <w:lvlJc w:val="left"/>
+      <w:pPr>
+        <w:ind w:left="4320" w:hanging="360"/>
+      </w:pPr>
+      <w:rPr>
+        <w:rFonts w:ascii="Wingdings" w:hAnsi="Wingdings" w:hint="default"/>
+      </w:rPr>
+    </w:lvl>
+    <w:lvl w:ilvl="6" w:tplc="04090001" w:tentative="1">
+      <w:start w:val="1"/>
+      <w:numFmt w:val="bullet"/>
+      <w:lvlText w:val=""/>
+      <w:lvlJc w:val="left"/>
+      <w:pPr>
+        <w:ind w:left="5040" w:hanging="360"/>
+      </w:pPr>
+      <w:rPr>
+        <w:rFonts w:ascii="Symbol" w:hAnsi="Symbol" w:hint="default"/>
+      </w:rPr>
+    </w:lvl>
+    <w:lvl w:ilvl="7" w:tplc="04090003" w:tentative="1">
+      <w:start w:val="1"/>
+      <w:numFmt w:val="bullet"/>
+      <w:lvlText w:val="o"/>
+      <w:lvlJc w:val="left"/>
+      <w:pPr>
+        <w:ind w:left="5760" w:hanging="360"/>
+      </w:pPr>
+      <w:rPr>
+        <w:rFonts w:ascii="Courier New" w:hAnsi="Courier New" w:cs="Courier New" w:hint="default"/>
+      </w:rPr>
+    </w:lvl>
+    <w:lvl w:ilvl="8" w:tplc="04090005" w:tentative="1">
+      <w:start w:val="1"/>
+      <w:numFmt w:val="bullet"/>
+      <w:lvlText w:val=""/>
+      <w:lvlJc w:val="left"/>
+      <w:pPr>
+        <w:ind w:left="6480" w:hanging="360"/>
+      </w:pPr>
+      <w:rPr>
+        <w:rFonts w:ascii="Wingdings" w:hAnsi="Wingdings" w:hint="default"/>
+      </w:rPr>
+    </w:lvl>
+  </w:abstractNum>
+  <w:abstractNum w:abstractNumId="4" w15:restartNumberingAfterBreak="0">
     <w:nsid w:val="662E4483"/>
     <w:multiLevelType w:val="multilevel"/>
     <w:tmpl w:val="502C1CD6"/>
@@ -918,7 +1202,7 @@
       </w:rPr>
     </w:lvl>
   </w:abstractNum>
-  <w:abstractNum w:abstractNumId="2" w15:restartNumberingAfterBreak="0">
+  <w:abstractNum w:abstractNumId="5" w15:restartNumberingAfterBreak="0">
     <w:nsid w:val="7C077E9E"/>
     <w:multiLevelType w:val="hybridMultilevel"/>
     <w:tmpl w:val="A0626A8C"/>
@@ -1032,13 +1316,22 @@
     </w:lvl>
   </w:abstractNum>
   <w:num w:numId="1" w16cid:durableId="994332843">
+    <w:abstractNumId w:val="5"/>
+  </w:num>
+  <w:num w:numId="2" w16cid:durableId="1164007404">
+    <w:abstractNumId w:val="4"/>
+  </w:num>
+  <w:num w:numId="3" w16cid:durableId="1367489700">
     <w:abstractNumId w:val="2"/>
   </w:num>
-  <w:num w:numId="2" w16cid:durableId="1164007404">
+  <w:num w:numId="4" w16cid:durableId="1413158503">
     <w:abstractNumId w:val="1"/>
   </w:num>
-  <w:num w:numId="3" w16cid:durableId="1367489700">
+  <w:num w:numId="5" w16cid:durableId="41248725">
     <w:abstractNumId w:val="0"/>
+  </w:num>
+  <w:num w:numId="6" w16cid:durableId="1805535852">
+    <w:abstractNumId w:val="3"/>
   </w:num>
 </w:numbering>
 </file>
@@ -1048,17 +1341,13 @@
   <w:docDefaults>
     <w:rPrDefault>
       <w:rPr>
-        <w:rFonts w:asciiTheme="minorHAnsi" w:eastAsiaTheme="minorHAnsi" w:hAnsiTheme="minorHAnsi" w:cstheme="minorBidi"/>
-        <w:kern w:val="2"/>
-        <w:sz w:val="24"/>
-        <w:szCs w:val="24"/>
+        <w:rFonts w:asciiTheme="minorHAnsi" w:eastAsiaTheme="minorEastAsia" w:hAnsiTheme="minorHAnsi" w:cstheme="minorBidi"/>
         <w:lang w:val="en-US" w:eastAsia="en-US" w:bidi="ar-SA"/>
-        <w14:ligatures w14:val="standardContextual"/>
       </w:rPr>
     </w:rPrDefault>
     <w:pPrDefault>
       <w:pPr>
-        <w:spacing w:after="160" w:line="278" w:lineRule="auto"/>
+        <w:spacing w:before="100" w:after="200" w:line="276" w:lineRule="auto"/>
       </w:pPr>
     </w:pPrDefault>
   </w:docDefaults>
@@ -1443,16 +1732,10 @@
   <w:style w:type="paragraph" w:default="1" w:styleId="Normal">
     <w:name w:val="Normal"/>
     <w:qFormat/>
-    <w:rsid w:val="00BA1EF0"/>
-    <w:pPr>
-      <w:spacing w:before="100" w:after="200" w:line="276" w:lineRule="auto"/>
-    </w:pPr>
-    <w:rPr>
-      <w:rFonts w:eastAsiaTheme="minorEastAsia"/>
-      <w:kern w:val="0"/>
-      <w:sz w:val="20"/>
-      <w:szCs w:val="20"/>
-      <w14:ligatures w14:val="none"/>
+    <w:rsid w:val="00481D8C"/>
+    <w:rPr>
+      <w:rFonts w:ascii="Times New Roman" w:hAnsi="Times New Roman"/>
+      <w:sz w:val="24"/>
     </w:rPr>
   </w:style>
   <w:style w:type="paragraph" w:styleId="Heading1">
@@ -1462,18 +1745,24 @@
     <w:link w:val="Heading1Char"/>
     <w:uiPriority w:val="9"/>
     <w:qFormat/>
-    <w:rsid w:val="00BA1EF0"/>
+    <w:rsid w:val="00481D8C"/>
     <w:pPr>
-      <w:keepNext/>
-      <w:keepLines/>
-      <w:spacing w:before="360" w:after="80"/>
+      <w:pBdr>
+        <w:top w:val="single" w:sz="24" w:space="0" w:color="156082" w:themeColor="accent1"/>
+        <w:left w:val="single" w:sz="24" w:space="0" w:color="156082" w:themeColor="accent1"/>
+        <w:bottom w:val="single" w:sz="24" w:space="0" w:color="156082" w:themeColor="accent1"/>
+        <w:right w:val="single" w:sz="24" w:space="0" w:color="156082" w:themeColor="accent1"/>
+      </w:pBdr>
+      <w:shd w:val="clear" w:color="auto" w:fill="156082" w:themeFill="accent1"/>
+      <w:spacing w:after="0"/>
       <w:outlineLvl w:val="0"/>
     </w:pPr>
     <w:rPr>
-      <w:rFonts w:asciiTheme="majorHAnsi" w:eastAsiaTheme="majorEastAsia" w:hAnsiTheme="majorHAnsi" w:cstheme="majorBidi"/>
-      <w:color w:val="0F4761" w:themeColor="accent1" w:themeShade="BF"/>
-      <w:sz w:val="40"/>
-      <w:szCs w:val="40"/>
+      <w:caps/>
+      <w:color w:val="FFFFFF" w:themeColor="background1"/>
+      <w:spacing w:val="15"/>
+      <w:sz w:val="22"/>
+      <w:szCs w:val="22"/>
     </w:rPr>
   </w:style>
   <w:style w:type="paragraph" w:styleId="Heading2">
@@ -1482,21 +1771,23 @@
     <w:next w:val="Normal"/>
     <w:link w:val="Heading2Char"/>
     <w:uiPriority w:val="9"/>
-    <w:semiHidden/>
     <w:unhideWhenUsed/>
     <w:qFormat/>
-    <w:rsid w:val="00BA1EF0"/>
+    <w:rsid w:val="00481D8C"/>
     <w:pPr>
-      <w:keepNext/>
-      <w:keepLines/>
-      <w:spacing w:before="160" w:after="80"/>
+      <w:pBdr>
+        <w:top w:val="single" w:sz="24" w:space="0" w:color="C1E4F5" w:themeColor="accent1" w:themeTint="33"/>
+        <w:left w:val="single" w:sz="24" w:space="0" w:color="C1E4F5" w:themeColor="accent1" w:themeTint="33"/>
+        <w:bottom w:val="single" w:sz="24" w:space="0" w:color="C1E4F5" w:themeColor="accent1" w:themeTint="33"/>
+        <w:right w:val="single" w:sz="24" w:space="0" w:color="C1E4F5" w:themeColor="accent1" w:themeTint="33"/>
+      </w:pBdr>
+      <w:shd w:val="clear" w:color="auto" w:fill="C1E4F5" w:themeFill="accent1" w:themeFillTint="33"/>
+      <w:spacing w:after="0"/>
       <w:outlineLvl w:val="1"/>
     </w:pPr>
     <w:rPr>
-      <w:rFonts w:asciiTheme="majorHAnsi" w:eastAsiaTheme="majorEastAsia" w:hAnsiTheme="majorHAnsi" w:cstheme="majorBidi"/>
-      <w:color w:val="0F4761" w:themeColor="accent1" w:themeShade="BF"/>
-      <w:sz w:val="32"/>
-      <w:szCs w:val="32"/>
+      <w:caps/>
+      <w:spacing w:val="15"/>
     </w:rPr>
   </w:style>
   <w:style w:type="paragraph" w:styleId="Heading3">
@@ -1508,18 +1799,18 @@
     <w:semiHidden/>
     <w:unhideWhenUsed/>
     <w:qFormat/>
-    <w:rsid w:val="00BA1EF0"/>
+    <w:rsid w:val="00481D8C"/>
     <w:pPr>
-      <w:keepNext/>
-      <w:keepLines/>
-      <w:spacing w:before="160" w:after="80"/>
+      <w:pBdr>
+        <w:top w:val="single" w:sz="6" w:space="2" w:color="156082" w:themeColor="accent1"/>
+      </w:pBdr>
+      <w:spacing w:before="300" w:after="0"/>
       <w:outlineLvl w:val="2"/>
     </w:pPr>
     <w:rPr>
-      <w:rFonts w:eastAsiaTheme="majorEastAsia" w:cstheme="majorBidi"/>
-      <w:color w:val="0F4761" w:themeColor="accent1" w:themeShade="BF"/>
-      <w:sz w:val="28"/>
-      <w:szCs w:val="28"/>
+      <w:caps/>
+      <w:color w:val="0A2F40" w:themeColor="accent1" w:themeShade="7F"/>
+      <w:spacing w:val="15"/>
     </w:rPr>
   </w:style>
   <w:style w:type="paragraph" w:styleId="Heading4">
@@ -1531,18 +1822,18 @@
     <w:semiHidden/>
     <w:unhideWhenUsed/>
     <w:qFormat/>
-    <w:rsid w:val="00BA1EF0"/>
+    <w:rsid w:val="00481D8C"/>
     <w:pPr>
-      <w:keepNext/>
-      <w:keepLines/>
-      <w:spacing w:before="80" w:after="40"/>
+      <w:pBdr>
+        <w:top w:val="dotted" w:sz="6" w:space="2" w:color="156082" w:themeColor="accent1"/>
+      </w:pBdr>
+      <w:spacing w:before="200" w:after="0"/>
       <w:outlineLvl w:val="3"/>
     </w:pPr>
     <w:rPr>
-      <w:rFonts w:eastAsiaTheme="majorEastAsia" w:cstheme="majorBidi"/>
-      <w:i/>
-      <w:iCs/>
+      <w:caps/>
       <w:color w:val="0F4761" w:themeColor="accent1" w:themeShade="BF"/>
+      <w:spacing w:val="10"/>
     </w:rPr>
   </w:style>
   <w:style w:type="paragraph" w:styleId="Heading5">
@@ -1554,16 +1845,18 @@
     <w:semiHidden/>
     <w:unhideWhenUsed/>
     <w:qFormat/>
-    <w:rsid w:val="00BA1EF0"/>
+    <w:rsid w:val="00481D8C"/>
     <w:pPr>
-      <w:keepNext/>
-      <w:keepLines/>
-      <w:spacing w:before="80" w:after="40"/>
+      <w:pBdr>
+        <w:bottom w:val="single" w:sz="6" w:space="1" w:color="156082" w:themeColor="accent1"/>
+      </w:pBdr>
+      <w:spacing w:before="200" w:after="0"/>
       <w:outlineLvl w:val="4"/>
     </w:pPr>
     <w:rPr>
-      <w:rFonts w:eastAsiaTheme="majorEastAsia" w:cstheme="majorBidi"/>
+      <w:caps/>
       <w:color w:val="0F4761" w:themeColor="accent1" w:themeShade="BF"/>
+      <w:spacing w:val="10"/>
     </w:rPr>
   </w:style>
   <w:style w:type="paragraph" w:styleId="Heading6">
@@ -1575,18 +1868,18 @@
     <w:semiHidden/>
     <w:unhideWhenUsed/>
     <w:qFormat/>
-    <w:rsid w:val="00BA1EF0"/>
+    <w:rsid w:val="00481D8C"/>
     <w:pPr>
-      <w:keepNext/>
-      <w:keepLines/>
-      <w:spacing w:before="40" w:after="0"/>
+      <w:pBdr>
+        <w:bottom w:val="dotted" w:sz="6" w:space="1" w:color="156082" w:themeColor="accent1"/>
+      </w:pBdr>
+      <w:spacing w:before="200" w:after="0"/>
       <w:outlineLvl w:val="5"/>
     </w:pPr>
     <w:rPr>
-      <w:rFonts w:eastAsiaTheme="majorEastAsia" w:cstheme="majorBidi"/>
-      <w:i/>
-      <w:iCs/>
-      <w:color w:val="595959" w:themeColor="text1" w:themeTint="A6"/>
+      <w:caps/>
+      <w:color w:val="0F4761" w:themeColor="accent1" w:themeShade="BF"/>
+      <w:spacing w:val="10"/>
     </w:rPr>
   </w:style>
   <w:style w:type="paragraph" w:styleId="Heading7">
@@ -1598,16 +1891,15 @@
     <w:semiHidden/>
     <w:unhideWhenUsed/>
     <w:qFormat/>
-    <w:rsid w:val="00BA1EF0"/>
+    <w:rsid w:val="00481D8C"/>
     <w:pPr>
-      <w:keepNext/>
-      <w:keepLines/>
-      <w:spacing w:before="40" w:after="0"/>
+      <w:spacing w:before="200" w:after="0"/>
       <w:outlineLvl w:val="6"/>
     </w:pPr>
     <w:rPr>
-      <w:rFonts w:eastAsiaTheme="majorEastAsia" w:cstheme="majorBidi"/>
-      <w:color w:val="595959" w:themeColor="text1" w:themeTint="A6"/>
+      <w:caps/>
+      <w:color w:val="0F4761" w:themeColor="accent1" w:themeShade="BF"/>
+      <w:spacing w:val="10"/>
     </w:rPr>
   </w:style>
   <w:style w:type="paragraph" w:styleId="Heading8">
@@ -1619,18 +1911,16 @@
     <w:semiHidden/>
     <w:unhideWhenUsed/>
     <w:qFormat/>
-    <w:rsid w:val="00BA1EF0"/>
+    <w:rsid w:val="00481D8C"/>
     <w:pPr>
-      <w:keepNext/>
-      <w:keepLines/>
-      <w:spacing w:after="0"/>
+      <w:spacing w:before="200" w:after="0"/>
       <w:outlineLvl w:val="7"/>
     </w:pPr>
     <w:rPr>
-      <w:rFonts w:eastAsiaTheme="majorEastAsia" w:cstheme="majorBidi"/>
-      <w:i/>
-      <w:iCs/>
-      <w:color w:val="272727" w:themeColor="text1" w:themeTint="D8"/>
+      <w:caps/>
+      <w:spacing w:val="10"/>
+      <w:sz w:val="18"/>
+      <w:szCs w:val="18"/>
     </w:rPr>
   </w:style>
   <w:style w:type="paragraph" w:styleId="Heading9">
@@ -1642,21 +1932,24 @@
     <w:semiHidden/>
     <w:unhideWhenUsed/>
     <w:qFormat/>
-    <w:rsid w:val="00BA1EF0"/>
+    <w:rsid w:val="00481D8C"/>
     <w:pPr>
-      <w:keepNext/>
-      <w:keepLines/>
-      <w:spacing w:after="0"/>
+      <w:spacing w:before="200" w:after="0"/>
       <w:outlineLvl w:val="8"/>
     </w:pPr>
     <w:rPr>
-      <w:rFonts w:eastAsiaTheme="majorEastAsia" w:cstheme="majorBidi"/>
-      <w:color w:val="272727" w:themeColor="text1" w:themeTint="D8"/>
+      <w:i/>
+      <w:iCs/>
+      <w:caps/>
+      <w:spacing w:val="10"/>
+      <w:sz w:val="18"/>
+      <w:szCs w:val="18"/>
     </w:rPr>
   </w:style>
   <w:style w:type="character" w:default="1" w:styleId="DefaultParagraphFont">
     <w:name w:val="Default Paragraph Font"/>
     <w:uiPriority w:val="1"/>
+    <w:semiHidden/>
     <w:unhideWhenUsed/>
   </w:style>
   <w:style w:type="table" w:default="1" w:styleId="TableNormal">
@@ -1685,12 +1978,14 @@
     <w:basedOn w:val="DefaultParagraphFont"/>
     <w:link w:val="Heading1"/>
     <w:uiPriority w:val="9"/>
-    <w:rsid w:val="00BA1EF0"/>
-    <w:rPr>
-      <w:rFonts w:asciiTheme="majorHAnsi" w:eastAsiaTheme="majorEastAsia" w:hAnsiTheme="majorHAnsi" w:cstheme="majorBidi"/>
-      <w:color w:val="0F4761" w:themeColor="accent1" w:themeShade="BF"/>
-      <w:sz w:val="40"/>
-      <w:szCs w:val="40"/>
+    <w:rsid w:val="00481D8C"/>
+    <w:rPr>
+      <w:caps/>
+      <w:color w:val="FFFFFF" w:themeColor="background1"/>
+      <w:spacing w:val="15"/>
+      <w:sz w:val="22"/>
+      <w:szCs w:val="22"/>
+      <w:shd w:val="clear" w:color="auto" w:fill="156082" w:themeFill="accent1"/>
     </w:rPr>
   </w:style>
   <w:style w:type="character" w:customStyle="1" w:styleId="Heading2Char">
@@ -1698,13 +1993,11 @@
     <w:basedOn w:val="DefaultParagraphFont"/>
     <w:link w:val="Heading2"/>
     <w:uiPriority w:val="9"/>
-    <w:semiHidden/>
-    <w:rsid w:val="00BA1EF0"/>
-    <w:rPr>
-      <w:rFonts w:asciiTheme="majorHAnsi" w:eastAsiaTheme="majorEastAsia" w:hAnsiTheme="majorHAnsi" w:cstheme="majorBidi"/>
-      <w:color w:val="0F4761" w:themeColor="accent1" w:themeShade="BF"/>
-      <w:sz w:val="32"/>
-      <w:szCs w:val="32"/>
+    <w:rsid w:val="00481D8C"/>
+    <w:rPr>
+      <w:caps/>
+      <w:spacing w:val="15"/>
+      <w:shd w:val="clear" w:color="auto" w:fill="C1E4F5" w:themeFill="accent1" w:themeFillTint="33"/>
     </w:rPr>
   </w:style>
   <w:style w:type="character" w:customStyle="1" w:styleId="Heading3Char">
@@ -1713,12 +2006,11 @@
     <w:link w:val="Heading3"/>
     <w:uiPriority w:val="9"/>
     <w:semiHidden/>
-    <w:rsid w:val="00BA1EF0"/>
-    <w:rPr>
-      <w:rFonts w:eastAsiaTheme="majorEastAsia" w:cstheme="majorBidi"/>
-      <w:color w:val="0F4761" w:themeColor="accent1" w:themeShade="BF"/>
-      <w:sz w:val="28"/>
-      <w:szCs w:val="28"/>
+    <w:rsid w:val="00481D8C"/>
+    <w:rPr>
+      <w:caps/>
+      <w:color w:val="0A2F40" w:themeColor="accent1" w:themeShade="7F"/>
+      <w:spacing w:val="15"/>
     </w:rPr>
   </w:style>
   <w:style w:type="character" w:customStyle="1" w:styleId="Heading4Char">
@@ -1727,12 +2019,11 @@
     <w:link w:val="Heading4"/>
     <w:uiPriority w:val="9"/>
     <w:semiHidden/>
-    <w:rsid w:val="00BA1EF0"/>
-    <w:rPr>
-      <w:rFonts w:eastAsiaTheme="majorEastAsia" w:cstheme="majorBidi"/>
-      <w:i/>
-      <w:iCs/>
+    <w:rsid w:val="00481D8C"/>
+    <w:rPr>
+      <w:caps/>
       <w:color w:val="0F4761" w:themeColor="accent1" w:themeShade="BF"/>
+      <w:spacing w:val="10"/>
     </w:rPr>
   </w:style>
   <w:style w:type="character" w:customStyle="1" w:styleId="Heading5Char">
@@ -1741,10 +2032,11 @@
     <w:link w:val="Heading5"/>
     <w:uiPriority w:val="9"/>
     <w:semiHidden/>
-    <w:rsid w:val="00BA1EF0"/>
-    <w:rPr>
-      <w:rFonts w:eastAsiaTheme="majorEastAsia" w:cstheme="majorBidi"/>
+    <w:rsid w:val="00481D8C"/>
+    <w:rPr>
+      <w:caps/>
       <w:color w:val="0F4761" w:themeColor="accent1" w:themeShade="BF"/>
+      <w:spacing w:val="10"/>
     </w:rPr>
   </w:style>
   <w:style w:type="character" w:customStyle="1" w:styleId="Heading6Char">
@@ -1753,12 +2045,11 @@
     <w:link w:val="Heading6"/>
     <w:uiPriority w:val="9"/>
     <w:semiHidden/>
-    <w:rsid w:val="00BA1EF0"/>
-    <w:rPr>
-      <w:rFonts w:eastAsiaTheme="majorEastAsia" w:cstheme="majorBidi"/>
-      <w:i/>
-      <w:iCs/>
-      <w:color w:val="595959" w:themeColor="text1" w:themeTint="A6"/>
+    <w:rsid w:val="00481D8C"/>
+    <w:rPr>
+      <w:caps/>
+      <w:color w:val="0F4761" w:themeColor="accent1" w:themeShade="BF"/>
+      <w:spacing w:val="10"/>
     </w:rPr>
   </w:style>
   <w:style w:type="character" w:customStyle="1" w:styleId="Heading7Char">
@@ -1767,10 +2058,11 @@
     <w:link w:val="Heading7"/>
     <w:uiPriority w:val="9"/>
     <w:semiHidden/>
-    <w:rsid w:val="00BA1EF0"/>
-    <w:rPr>
-      <w:rFonts w:eastAsiaTheme="majorEastAsia" w:cstheme="majorBidi"/>
-      <w:color w:val="595959" w:themeColor="text1" w:themeTint="A6"/>
+    <w:rsid w:val="00481D8C"/>
+    <w:rPr>
+      <w:caps/>
+      <w:color w:val="0F4761" w:themeColor="accent1" w:themeShade="BF"/>
+      <w:spacing w:val="10"/>
     </w:rPr>
   </w:style>
   <w:style w:type="character" w:customStyle="1" w:styleId="Heading8Char">
@@ -1779,12 +2071,12 @@
     <w:link w:val="Heading8"/>
     <w:uiPriority w:val="9"/>
     <w:semiHidden/>
-    <w:rsid w:val="00BA1EF0"/>
-    <w:rPr>
-      <w:rFonts w:eastAsiaTheme="majorEastAsia" w:cstheme="majorBidi"/>
-      <w:i/>
-      <w:iCs/>
-      <w:color w:val="272727" w:themeColor="text1" w:themeTint="D8"/>
+    <w:rsid w:val="00481D8C"/>
+    <w:rPr>
+      <w:caps/>
+      <w:spacing w:val="10"/>
+      <w:sz w:val="18"/>
+      <w:szCs w:val="18"/>
     </w:rPr>
   </w:style>
   <w:style w:type="character" w:customStyle="1" w:styleId="Heading9Char">
@@ -1793,10 +2085,14 @@
     <w:link w:val="Heading9"/>
     <w:uiPriority w:val="9"/>
     <w:semiHidden/>
-    <w:rsid w:val="00BA1EF0"/>
-    <w:rPr>
-      <w:rFonts w:eastAsiaTheme="majorEastAsia" w:cstheme="majorBidi"/>
-      <w:color w:val="272727" w:themeColor="text1" w:themeTint="D8"/>
+    <w:rsid w:val="00481D8C"/>
+    <w:rPr>
+      <w:i/>
+      <w:iCs/>
+      <w:caps/>
+      <w:spacing w:val="10"/>
+      <w:sz w:val="18"/>
+      <w:szCs w:val="18"/>
     </w:rPr>
   </w:style>
   <w:style w:type="paragraph" w:styleId="Title">
@@ -1806,17 +2102,17 @@
     <w:link w:val="TitleChar"/>
     <w:uiPriority w:val="10"/>
     <w:qFormat/>
-    <w:rsid w:val="00BA1EF0"/>
+    <w:rsid w:val="00481D8C"/>
     <w:pPr>
-      <w:spacing w:after="80" w:line="240" w:lineRule="auto"/>
-      <w:contextualSpacing/>
+      <w:spacing w:before="0" w:after="0"/>
     </w:pPr>
     <w:rPr>
       <w:rFonts w:asciiTheme="majorHAnsi" w:eastAsiaTheme="majorEastAsia" w:hAnsiTheme="majorHAnsi" w:cstheme="majorBidi"/>
-      <w:spacing w:val="-10"/>
-      <w:kern w:val="28"/>
-      <w:sz w:val="56"/>
-      <w:szCs w:val="56"/>
+      <w:caps/>
+      <w:color w:val="156082" w:themeColor="accent1"/>
+      <w:spacing w:val="10"/>
+      <w:sz w:val="52"/>
+      <w:szCs w:val="52"/>
     </w:rPr>
   </w:style>
   <w:style w:type="character" w:customStyle="1" w:styleId="TitleChar">
@@ -1824,13 +2120,14 @@
     <w:basedOn w:val="DefaultParagraphFont"/>
     <w:link w:val="Title"/>
     <w:uiPriority w:val="10"/>
-    <w:rsid w:val="00BA1EF0"/>
+    <w:rsid w:val="00481D8C"/>
     <w:rPr>
       <w:rFonts w:asciiTheme="majorHAnsi" w:eastAsiaTheme="majorEastAsia" w:hAnsiTheme="majorHAnsi" w:cstheme="majorBidi"/>
-      <w:spacing w:val="-10"/>
-      <w:kern w:val="28"/>
-      <w:sz w:val="56"/>
-      <w:szCs w:val="56"/>
+      <w:caps/>
+      <w:color w:val="156082" w:themeColor="accent1"/>
+      <w:spacing w:val="10"/>
+      <w:sz w:val="52"/>
+      <w:szCs w:val="52"/>
     </w:rPr>
   </w:style>
   <w:style w:type="paragraph" w:styleId="Subtitle">
@@ -1840,18 +2137,16 @@
     <w:link w:val="SubtitleChar"/>
     <w:uiPriority w:val="11"/>
     <w:qFormat/>
-    <w:rsid w:val="00BA1EF0"/>
+    <w:rsid w:val="00481D8C"/>
     <w:pPr>
-      <w:numPr>
-        <w:ilvl w:val="1"/>
-      </w:numPr>
+      <w:spacing w:before="0" w:after="500" w:line="240" w:lineRule="auto"/>
     </w:pPr>
     <w:rPr>
-      <w:rFonts w:eastAsiaTheme="majorEastAsia" w:cstheme="majorBidi"/>
+      <w:caps/>
       <w:color w:val="595959" w:themeColor="text1" w:themeTint="A6"/>
-      <w:spacing w:val="15"/>
-      <w:sz w:val="28"/>
-      <w:szCs w:val="28"/>
+      <w:spacing w:val="10"/>
+      <w:sz w:val="21"/>
+      <w:szCs w:val="21"/>
     </w:rPr>
   </w:style>
   <w:style w:type="character" w:customStyle="1" w:styleId="SubtitleChar">
@@ -1859,13 +2154,13 @@
     <w:basedOn w:val="DefaultParagraphFont"/>
     <w:link w:val="Subtitle"/>
     <w:uiPriority w:val="11"/>
-    <w:rsid w:val="00BA1EF0"/>
-    <w:rPr>
-      <w:rFonts w:eastAsiaTheme="majorEastAsia" w:cstheme="majorBidi"/>
+    <w:rsid w:val="00481D8C"/>
+    <w:rPr>
+      <w:caps/>
       <w:color w:val="595959" w:themeColor="text1" w:themeTint="A6"/>
-      <w:spacing w:val="15"/>
-      <w:sz w:val="28"/>
-      <w:szCs w:val="28"/>
+      <w:spacing w:val="10"/>
+      <w:sz w:val="21"/>
+      <w:szCs w:val="21"/>
     </w:rPr>
   </w:style>
   <w:style w:type="paragraph" w:styleId="Quote">
@@ -1875,15 +2170,11 @@
     <w:link w:val="QuoteChar"/>
     <w:uiPriority w:val="29"/>
     <w:qFormat/>
-    <w:rsid w:val="00BA1EF0"/>
-    <w:pPr>
-      <w:spacing w:before="160"/>
-      <w:jc w:val="center"/>
-    </w:pPr>
+    <w:rsid w:val="00481D8C"/>
     <w:rPr>
       <w:i/>
       <w:iCs/>
-      <w:color w:val="404040" w:themeColor="text1" w:themeTint="BF"/>
+      <w:szCs w:val="24"/>
     </w:rPr>
   </w:style>
   <w:style w:type="character" w:customStyle="1" w:styleId="QuoteChar">
@@ -1891,11 +2182,12 @@
     <w:basedOn w:val="DefaultParagraphFont"/>
     <w:link w:val="Quote"/>
     <w:uiPriority w:val="29"/>
-    <w:rsid w:val="00BA1EF0"/>
+    <w:rsid w:val="00481D8C"/>
     <w:rPr>
       <w:i/>
       <w:iCs/>
-      <w:color w:val="404040" w:themeColor="text1" w:themeTint="BF"/>
+      <w:sz w:val="24"/>
+      <w:szCs w:val="24"/>
     </w:rPr>
   </w:style>
   <w:style w:type="paragraph" w:styleId="ListParagraph">
@@ -1911,14 +2203,15 @@
   </w:style>
   <w:style w:type="character" w:styleId="IntenseEmphasis">
     <w:name w:val="Intense Emphasis"/>
-    <w:basedOn w:val="DefaultParagraphFont"/>
     <w:uiPriority w:val="21"/>
     <w:qFormat/>
-    <w:rsid w:val="00BA1EF0"/>
-    <w:rPr>
-      <w:i/>
-      <w:iCs/>
-      <w:color w:val="0F4761" w:themeColor="accent1" w:themeShade="BF"/>
+    <w:rsid w:val="00481D8C"/>
+    <w:rPr>
+      <w:b/>
+      <w:bCs/>
+      <w:caps/>
+      <w:color w:val="0A2F40" w:themeColor="accent1" w:themeShade="7F"/>
+      <w:spacing w:val="10"/>
     </w:rPr>
   </w:style>
   <w:style w:type="paragraph" w:styleId="IntenseQuote">
@@ -1928,20 +2221,15 @@
     <w:link w:val="IntenseQuoteChar"/>
     <w:uiPriority w:val="30"/>
     <w:qFormat/>
-    <w:rsid w:val="00BA1EF0"/>
+    <w:rsid w:val="00481D8C"/>
     <w:pPr>
-      <w:pBdr>
-        <w:top w:val="single" w:sz="4" w:space="10" w:color="0F4761" w:themeColor="accent1" w:themeShade="BF"/>
-        <w:bottom w:val="single" w:sz="4" w:space="10" w:color="0F4761" w:themeColor="accent1" w:themeShade="BF"/>
-      </w:pBdr>
-      <w:spacing w:before="360" w:after="360"/>
-      <w:ind w:left="864" w:right="864"/>
+      <w:spacing w:before="240" w:after="240" w:line="240" w:lineRule="auto"/>
+      <w:ind w:left="1080" w:right="1080"/>
       <w:jc w:val="center"/>
     </w:pPr>
     <w:rPr>
-      <w:i/>
-      <w:iCs/>
-      <w:color w:val="0F4761" w:themeColor="accent1" w:themeShade="BF"/>
+      <w:color w:val="156082" w:themeColor="accent1"/>
+      <w:szCs w:val="24"/>
     </w:rPr>
   </w:style>
   <w:style w:type="character" w:customStyle="1" w:styleId="IntenseQuoteChar">
@@ -1949,26 +2237,121 @@
     <w:basedOn w:val="DefaultParagraphFont"/>
     <w:link w:val="IntenseQuote"/>
     <w:uiPriority w:val="30"/>
-    <w:rsid w:val="00BA1EF0"/>
-    <w:rPr>
+    <w:rsid w:val="00481D8C"/>
+    <w:rPr>
+      <w:color w:val="156082" w:themeColor="accent1"/>
+      <w:sz w:val="24"/>
+      <w:szCs w:val="24"/>
+    </w:rPr>
+  </w:style>
+  <w:style w:type="character" w:styleId="IntenseReference">
+    <w:name w:val="Intense Reference"/>
+    <w:uiPriority w:val="32"/>
+    <w:qFormat/>
+    <w:rsid w:val="00481D8C"/>
+    <w:rPr>
+      <w:b/>
+      <w:bCs/>
       <w:i/>
       <w:iCs/>
-      <w:color w:val="0F4761" w:themeColor="accent1" w:themeShade="BF"/>
-    </w:rPr>
-  </w:style>
-  <w:style w:type="character" w:styleId="IntenseReference">
-    <w:name w:val="Intense Reference"/>
-    <w:basedOn w:val="DefaultParagraphFont"/>
-    <w:uiPriority w:val="32"/>
+      <w:caps/>
+      <w:color w:val="156082" w:themeColor="accent1"/>
+    </w:rPr>
+  </w:style>
+  <w:style w:type="paragraph" w:styleId="Caption">
+    <w:name w:val="caption"/>
+    <w:basedOn w:val="Normal"/>
+    <w:next w:val="Normal"/>
+    <w:uiPriority w:val="35"/>
+    <w:semiHidden/>
+    <w:unhideWhenUsed/>
     <w:qFormat/>
-    <w:rsid w:val="00BA1EF0"/>
+    <w:rsid w:val="00481D8C"/>
     <w:rPr>
       <w:b/>
       <w:bCs/>
-      <w:smallCaps/>
       <w:color w:val="0F4761" w:themeColor="accent1" w:themeShade="BF"/>
+      <w:sz w:val="16"/>
+      <w:szCs w:val="16"/>
+    </w:rPr>
+  </w:style>
+  <w:style w:type="character" w:styleId="Strong">
+    <w:name w:val="Strong"/>
+    <w:uiPriority w:val="22"/>
+    <w:qFormat/>
+    <w:rsid w:val="00481D8C"/>
+    <w:rPr>
+      <w:b/>
+      <w:bCs/>
+    </w:rPr>
+  </w:style>
+  <w:style w:type="character" w:styleId="Emphasis">
+    <w:name w:val="Emphasis"/>
+    <w:uiPriority w:val="20"/>
+    <w:qFormat/>
+    <w:rsid w:val="00481D8C"/>
+    <w:rPr>
+      <w:caps/>
+      <w:color w:val="0A2F40" w:themeColor="accent1" w:themeShade="7F"/>
       <w:spacing w:val="5"/>
     </w:rPr>
+  </w:style>
+  <w:style w:type="paragraph" w:styleId="NoSpacing">
+    <w:name w:val="No Spacing"/>
+    <w:uiPriority w:val="1"/>
+    <w:qFormat/>
+    <w:rsid w:val="00481D8C"/>
+    <w:pPr>
+      <w:spacing w:after="0" w:line="240" w:lineRule="auto"/>
+    </w:pPr>
+  </w:style>
+  <w:style w:type="character" w:styleId="SubtleEmphasis">
+    <w:name w:val="Subtle Emphasis"/>
+    <w:uiPriority w:val="19"/>
+    <w:qFormat/>
+    <w:rsid w:val="00481D8C"/>
+    <w:rPr>
+      <w:i/>
+      <w:iCs/>
+      <w:color w:val="0A2F40" w:themeColor="accent1" w:themeShade="7F"/>
+    </w:rPr>
+  </w:style>
+  <w:style w:type="character" w:styleId="SubtleReference">
+    <w:name w:val="Subtle Reference"/>
+    <w:uiPriority w:val="31"/>
+    <w:qFormat/>
+    <w:rsid w:val="00481D8C"/>
+    <w:rPr>
+      <w:b/>
+      <w:bCs/>
+      <w:color w:val="156082" w:themeColor="accent1"/>
+    </w:rPr>
+  </w:style>
+  <w:style w:type="character" w:styleId="BookTitle">
+    <w:name w:val="Book Title"/>
+    <w:uiPriority w:val="33"/>
+    <w:qFormat/>
+    <w:rsid w:val="00481D8C"/>
+    <w:rPr>
+      <w:b/>
+      <w:bCs/>
+      <w:i/>
+      <w:iCs/>
+      <w:spacing w:val="0"/>
+    </w:rPr>
+  </w:style>
+  <w:style w:type="paragraph" w:styleId="TOCHeading">
+    <w:name w:val="TOC Heading"/>
+    <w:basedOn w:val="Heading1"/>
+    <w:next w:val="Normal"/>
+    <w:uiPriority w:val="39"/>
+    <w:semiHidden/>
+    <w:unhideWhenUsed/>
+    <w:qFormat/>
+    <w:rsid w:val="00481D8C"/>
+    <w:pPr>
+      <w:outlineLvl w:val="9"/>
+    </w:pPr>
   </w:style>
 </w:styles>
 </file>

--- a/docs/Project Design Group 1.docx
+++ b/docs/Project Design Group 1.docx
@@ -200,15 +200,7 @@
         <w:t>Breakout</w:t>
       </w:r>
       <w:r>
-        <w:t xml:space="preserve"> as part of the CMSC 495 Computer Science Capstone. The project will be implemented using Python and the </w:t>
-      </w:r>
-      <w:proofErr w:type="spellStart"/>
-      <w:r>
-        <w:t>Pygame</w:t>
-      </w:r>
-      <w:proofErr w:type="spellEnd"/>
-      <w:r>
-        <w:t xml:space="preserve"> framework and will target desktop platforms, with Windows as the primary execution environment. The goal of the project is to deliver a fully playable and stable Minimum Viable Product (MVP) that demonstrates core game development concepts, including real-time input handling, 2D collision detection, state management, and modular software design.</w:t>
+        <w:t xml:space="preserve"> as part of the CMSC 495 Computer Science Capstone. The project will be implemented using Python and the Pygame framework and will target desktop platforms, with Windows as the primary execution environment. The goal of the project is to deliver a fully playable and stable Minimum Viable Product (MVP) that demonstrates core game development concepts, including real-time input handling, 2D collision detection, state management, and modular software design.</w:t>
       </w:r>
     </w:p>
     <w:p>
@@ -244,23 +236,7 @@
     </w:p>
     <w:p>
       <w:r>
-        <w:t xml:space="preserve">Several constraints define the project scope. The development timeline is limited to the duration of the academic term, and all development must be completed using Python and </w:t>
-      </w:r>
-      <w:proofErr w:type="spellStart"/>
-      <w:r>
-        <w:t>Pygame</w:t>
-      </w:r>
-      <w:proofErr w:type="spellEnd"/>
-      <w:r>
-        <w:t xml:space="preserve">. The game will be designed for keyboard input and </w:t>
-      </w:r>
-      <w:proofErr w:type="gramStart"/>
-      <w:r>
-        <w:t>a fixed</w:t>
-      </w:r>
-      <w:proofErr w:type="gramEnd"/>
-      <w:r>
-        <w:t xml:space="preserve"> desktop resolution. Features such as multiplayer support, online services, persistent user accounts, mobile deployment, and advanced physics systems are explicitly out of scope for this project. These constraints ensure that the project remains focused, achievable, and aligned with the learning objectives of the course.</w:t>
+        <w:t>Several constraints define the project scope. The development timeline is limited to the duration of the academic term, and all development must be completed using Python and Pygame. The game will be designed for keyboard input and a fixed desktop resolution. Features such as multiplayer support, online services, persistent user accounts, mobile deployment, and advanced physics systems are explicitly out of scope for this project. These constraints ensure that the project remains focused, achievable, and aligned with the learning objectives of the course.</w:t>
       </w:r>
     </w:p>
     <w:p>
@@ -314,15 +290,7 @@
         </w:numPr>
       </w:pPr>
       <w:r>
-        <w:t xml:space="preserve">The </w:t>
-      </w:r>
-      <w:proofErr w:type="gramStart"/>
-      <w:r>
-        <w:t>system shall</w:t>
-      </w:r>
-      <w:proofErr w:type="gramEnd"/>
-      <w:r>
-        <w:t xml:space="preserve"> allow the player to control a paddle using keyboard input.</w:t>
+        <w:t>The system shall allow the player to control a paddle using keyboard input.</w:t>
       </w:r>
     </w:p>
     <w:p>
@@ -382,15 +350,7 @@
         </w:numPr>
       </w:pPr>
       <w:r>
-        <w:t xml:space="preserve">The system </w:t>
-      </w:r>
-      <w:proofErr w:type="gramStart"/>
-      <w:r>
-        <w:t>shall</w:t>
-      </w:r>
-      <w:proofErr w:type="gramEnd"/>
-      <w:r>
-        <w:t xml:space="preserve"> track and display the player’s score and remaining lives during gameplay.</w:t>
+        <w:t>The system shall track and display the player’s score and remaining lives during gameplay.</w:t>
       </w:r>
     </w:p>
     <w:p>
@@ -426,15 +386,7 @@
         </w:numPr>
       </w:pPr>
       <w:r>
-        <w:t xml:space="preserve">The game </w:t>
-      </w:r>
-      <w:proofErr w:type="gramStart"/>
-      <w:r>
-        <w:t>shall</w:t>
-      </w:r>
-      <w:proofErr w:type="gramEnd"/>
-      <w:r>
-        <w:t xml:space="preserve"> provide a main menu screen and a game over screen with options to restart or exit the game.</w:t>
+        <w:t>The game shall provide a main menu screen and a game over screen with options to restart or exit the game.</w:t>
       </w:r>
     </w:p>
     <w:p>
@@ -459,23 +411,7 @@
         </w:numPr>
       </w:pPr>
       <w:r>
-        <w:t xml:space="preserve">The system </w:t>
-      </w:r>
-      <w:proofErr w:type="gramStart"/>
-      <w:r>
-        <w:t>shall</w:t>
-      </w:r>
-      <w:proofErr w:type="gramEnd"/>
-      <w:r>
-        <w:t xml:space="preserve"> be developed using Python 3.x and the </w:t>
-      </w:r>
-      <w:proofErr w:type="spellStart"/>
-      <w:r>
-        <w:t>Pygame</w:t>
-      </w:r>
-      <w:proofErr w:type="spellEnd"/>
-      <w:r>
-        <w:t xml:space="preserve"> framework.</w:t>
+        <w:t>The system shall be developed using Python 3.x and the Pygame framework.</w:t>
       </w:r>
     </w:p>
     <w:p>
@@ -487,15 +423,7 @@
         </w:numPr>
       </w:pPr>
       <w:r>
-        <w:t xml:space="preserve">The game shall run </w:t>
-      </w:r>
-      <w:proofErr w:type="gramStart"/>
-      <w:r>
-        <w:t>on</w:t>
-      </w:r>
-      <w:proofErr w:type="gramEnd"/>
-      <w:r>
-        <w:t xml:space="preserve"> a Windows desktop environment, with limited testing on Linux if time allows.</w:t>
+        <w:t>The game shall run on a Windows desktop environment, with limited testing on Linux if time allows.</w:t>
       </w:r>
     </w:p>
     <w:p>
@@ -507,15 +435,7 @@
         </w:numPr>
       </w:pPr>
       <w:r>
-        <w:t xml:space="preserve">The system </w:t>
-      </w:r>
-      <w:proofErr w:type="gramStart"/>
-      <w:r>
-        <w:t>shall</w:t>
-      </w:r>
-      <w:proofErr w:type="gramEnd"/>
-      <w:r>
-        <w:t xml:space="preserve"> maintain a stable and consistent frame rate to ensure smooth gameplay.</w:t>
+        <w:t>The system shall maintain a stable and consistent frame rate to ensure smooth gameplay.</w:t>
       </w:r>
     </w:p>
     <w:p>
@@ -539,15 +459,7 @@
         </w:numPr>
       </w:pPr>
       <w:r>
-        <w:t xml:space="preserve">The codebase </w:t>
-      </w:r>
-      <w:proofErr w:type="gramStart"/>
-      <w:r>
-        <w:t>shall</w:t>
-      </w:r>
-      <w:proofErr w:type="gramEnd"/>
-      <w:r>
-        <w:t xml:space="preserve"> be modular, well-organized, and maintainable to support future enhancements.</w:t>
+        <w:t>The codebase shall be modular, well-organized, and maintainable to support future enhancements.</w:t>
       </w:r>
     </w:p>
     <w:p>
@@ -559,15 +471,4824 @@
         </w:numPr>
       </w:pPr>
       <w:r>
-        <w:t xml:space="preserve">The system </w:t>
+        <w:t>The system shall provide basic audio and visual feedback to indicate gameplay events such as collisions and life loss.</w:t>
       </w:r>
-      <w:proofErr w:type="gramStart"/>
+    </w:p>
+    <w:p>
+      <w:pPr>
+        <w:pStyle w:val="Heading1"/>
+      </w:pPr>
       <w:r>
-        <w:t>shall</w:t>
+        <w:t>3 Project Methodology</w:t>
       </w:r>
-      <w:proofErr w:type="gramEnd"/>
+    </w:p>
+    <w:p>
       <w:r>
-        <w:t xml:space="preserve"> provide basic audio and visual feedback to indicate gameplay events such as collisions and life loss.</w:t>
+        <w:lastRenderedPageBreak/>
+        <w:t xml:space="preserve">This project adopts an agile development methodology tailed to the scope and scale of a small, team-based project. Due to the time </w:t>
+      </w:r>
+      <w:r>
+        <w:t>constraints,</w:t>
+      </w:r>
+      <w:r>
+        <w:t xml:space="preserve"> we are adopting a series of </w:t>
+      </w:r>
+      <w:r>
+        <w:t>one-week</w:t>
+      </w:r>
+      <w:r>
+        <w:t xml:space="preserve"> sprints, emphasizing iterative development and fr</w:t>
+      </w:r>
+      <w:r>
+        <w:t>equent feedback. Rather than attempting to define and implement all features upfront, the project is structured around incremental delivery and continuous refinement.</w:t>
+      </w:r>
+    </w:p>
+    <w:p>
+      <w:r>
+        <w:t>Each sprint begins with a brief planning phase in which the team will identify and prioritize a set of achievable tasks, aligned with the Minimum Viable Product. Sprint goals are defined to ensure that each iteration results in a tangible and testable improvement to the game. At the end of each sprint, progress is reviewed and adjustments are made to priorities and scope as needed.</w:t>
+      </w:r>
+    </w:p>
+    <w:p>
+      <w:r>
+        <w:t>Pair programming is incorporated as a collaborative practice when scheduling and task complexity allows. To enable pair programming the team will be using discord and screen sharing. In this approach, two developers work together on the same codebase, one developer will write the code while the other reviews the logic, identifying any potential issues and considers design implications. This practice supports knowledge sharing, improves code quality, and reduces the likelihood of defects.</w:t>
+      </w:r>
+    </w:p>
+    <w:p>
+      <w:r>
+        <w:t>Overall, the team’s methodology balances structure with flexibility, accounting for each team member’s busy schedule. One-week sprints provide frequent checkpoints and accountability, while agile principles allow the team to respond effectively to technical challenges and scheduling constraints. By combining short iterations with collaborative development practices, the methodology supports steady progress toward a stable and polished MVP.</w:t>
+      </w:r>
+    </w:p>
+    <w:p/>
+    <w:p>
+      <w:pPr>
+        <w:pStyle w:val="Heading1"/>
+      </w:pPr>
+      <w:r>
+        <w:t>4 Project Schedule</w:t>
+      </w:r>
+    </w:p>
+    <w:p>
+      <w:r>
+        <w:t>The milestone table below defines our project timeline</w:t>
+      </w:r>
+      <w:r>
+        <w:t>/schedule</w:t>
+      </w:r>
+      <w:r>
+        <w:t xml:space="preserve"> from initial planning through final submission. </w:t>
+      </w:r>
+      <w:r>
+        <w:t xml:space="preserve">Included are </w:t>
+      </w:r>
+      <w:r>
+        <w:t xml:space="preserve">internal build checkpoints (Alpha, Beta, and Submission-Ready) to </w:t>
+      </w:r>
+      <w:r>
+        <w:t>en</w:t>
+      </w:r>
+      <w:r>
+        <w:t xml:space="preserve">sure the game is playable early and continues to improve through testing and polish. </w:t>
+      </w:r>
+      <w:r>
+        <w:t>The team</w:t>
+      </w:r>
+      <w:r>
+        <w:t xml:space="preserve"> will use these milestones to stay organized and track progress, but dates and tasks may be adjusted as development continues.</w:t>
+      </w:r>
+      <w:r>
+        <w:t xml:space="preserve"> The team will be leveraging one week sprint cycles, from Friday to Friday.</w:t>
+      </w:r>
+      <w:r>
+        <w:br/>
+      </w:r>
+    </w:p>
+    <w:tbl>
+      <w:tblPr>
+        <w:tblW w:w="0" w:type="auto"/>
+        <w:tblBorders>
+          <w:top w:val="single" w:sz="4" w:space="0" w:color="auto"/>
+          <w:left w:val="single" w:sz="4" w:space="0" w:color="auto"/>
+          <w:bottom w:val="single" w:sz="4" w:space="0" w:color="auto"/>
+          <w:right w:val="single" w:sz="4" w:space="0" w:color="auto"/>
+          <w:insideH w:val="single" w:sz="4" w:space="0" w:color="auto"/>
+          <w:insideV w:val="single" w:sz="4" w:space="0" w:color="auto"/>
+        </w:tblBorders>
+        <w:tblCellMar>
+          <w:top w:w="15" w:type="dxa"/>
+          <w:left w:w="15" w:type="dxa"/>
+          <w:bottom w:w="15" w:type="dxa"/>
+          <w:right w:w="15" w:type="dxa"/>
+        </w:tblCellMar>
+        <w:tblLook w:val="04A0" w:firstRow="1" w:lastRow="0" w:firstColumn="1" w:lastColumn="0" w:noHBand="0" w:noVBand="1"/>
+      </w:tblPr>
+      <w:tblGrid>
+        <w:gridCol w:w="2292"/>
+        <w:gridCol w:w="955"/>
+        <w:gridCol w:w="945"/>
+        <w:gridCol w:w="1660"/>
+        <w:gridCol w:w="3498"/>
+      </w:tblGrid>
+      <w:tr>
+        <w:trPr>
+          <w:trHeight w:val="770"/>
+        </w:trPr>
+        <w:tc>
+          <w:tcPr>
+            <w:tcW w:w="0" w:type="auto"/>
+            <w:tcMar>
+              <w:top w:w="100" w:type="dxa"/>
+              <w:left w:w="100" w:type="dxa"/>
+              <w:bottom w:w="100" w:type="dxa"/>
+              <w:right w:w="100" w:type="dxa"/>
+            </w:tcMar>
+            <w:hideMark/>
+          </w:tcPr>
+          <w:p>
+            <w:pPr>
+              <w:rPr>
+                <w:sz w:val="18"/>
+                <w:szCs w:val="18"/>
+              </w:rPr>
+            </w:pPr>
+            <w:r>
+              <w:rPr>
+                <w:b/>
+                <w:bCs/>
+                <w:sz w:val="18"/>
+                <w:szCs w:val="18"/>
+              </w:rPr>
+              <w:t>Milestone</w:t>
+            </w:r>
+          </w:p>
+        </w:tc>
+        <w:tc>
+          <w:tcPr>
+            <w:tcW w:w="0" w:type="auto"/>
+            <w:tcMar>
+              <w:top w:w="100" w:type="dxa"/>
+              <w:left w:w="100" w:type="dxa"/>
+              <w:bottom w:w="100" w:type="dxa"/>
+              <w:right w:w="100" w:type="dxa"/>
+            </w:tcMar>
+            <w:hideMark/>
+          </w:tcPr>
+          <w:p>
+            <w:pPr>
+              <w:rPr>
+                <w:sz w:val="18"/>
+                <w:szCs w:val="18"/>
+              </w:rPr>
+            </w:pPr>
+            <w:r>
+              <w:rPr>
+                <w:b/>
+                <w:bCs/>
+                <w:sz w:val="18"/>
+                <w:szCs w:val="18"/>
+              </w:rPr>
+              <w:t>Start Date</w:t>
+            </w:r>
+          </w:p>
+        </w:tc>
+        <w:tc>
+          <w:tcPr>
+            <w:tcW w:w="0" w:type="auto"/>
+            <w:tcMar>
+              <w:top w:w="100" w:type="dxa"/>
+              <w:left w:w="100" w:type="dxa"/>
+              <w:bottom w:w="100" w:type="dxa"/>
+              <w:right w:w="100" w:type="dxa"/>
+            </w:tcMar>
+            <w:hideMark/>
+          </w:tcPr>
+          <w:p>
+            <w:pPr>
+              <w:rPr>
+                <w:sz w:val="18"/>
+                <w:szCs w:val="18"/>
+              </w:rPr>
+            </w:pPr>
+            <w:r>
+              <w:rPr>
+                <w:b/>
+                <w:bCs/>
+                <w:sz w:val="18"/>
+                <w:szCs w:val="18"/>
+              </w:rPr>
+              <w:t>End Date</w:t>
+            </w:r>
+          </w:p>
+        </w:tc>
+        <w:tc>
+          <w:tcPr>
+            <w:tcW w:w="0" w:type="auto"/>
+            <w:tcMar>
+              <w:top w:w="100" w:type="dxa"/>
+              <w:left w:w="100" w:type="dxa"/>
+              <w:bottom w:w="100" w:type="dxa"/>
+              <w:right w:w="100" w:type="dxa"/>
+            </w:tcMar>
+            <w:hideMark/>
+          </w:tcPr>
+          <w:p>
+            <w:pPr>
+              <w:rPr>
+                <w:sz w:val="18"/>
+                <w:szCs w:val="18"/>
+              </w:rPr>
+            </w:pPr>
+            <w:r>
+              <w:rPr>
+                <w:b/>
+                <w:bCs/>
+                <w:sz w:val="18"/>
+                <w:szCs w:val="18"/>
+              </w:rPr>
+              <w:t>Est. Effort (Team Hours)</w:t>
+            </w:r>
+          </w:p>
+        </w:tc>
+        <w:tc>
+          <w:tcPr>
+            <w:tcW w:w="0" w:type="auto"/>
+            <w:tcMar>
+              <w:top w:w="100" w:type="dxa"/>
+              <w:left w:w="100" w:type="dxa"/>
+              <w:bottom w:w="100" w:type="dxa"/>
+              <w:right w:w="100" w:type="dxa"/>
+            </w:tcMar>
+            <w:hideMark/>
+          </w:tcPr>
+          <w:p>
+            <w:pPr>
+              <w:rPr>
+                <w:sz w:val="18"/>
+                <w:szCs w:val="18"/>
+              </w:rPr>
+            </w:pPr>
+            <w:r>
+              <w:rPr>
+                <w:b/>
+                <w:bCs/>
+                <w:sz w:val="18"/>
+                <w:szCs w:val="18"/>
+              </w:rPr>
+              <w:t>Completion Criteria</w:t>
+            </w:r>
+          </w:p>
+        </w:tc>
+      </w:tr>
+      <w:tr>
+        <w:trPr>
+          <w:trHeight w:val="770"/>
+        </w:trPr>
+        <w:tc>
+          <w:tcPr>
+            <w:tcW w:w="0" w:type="auto"/>
+            <w:tcMar>
+              <w:top w:w="100" w:type="dxa"/>
+              <w:left w:w="100" w:type="dxa"/>
+              <w:bottom w:w="100" w:type="dxa"/>
+              <w:right w:w="100" w:type="dxa"/>
+            </w:tcMar>
+            <w:hideMark/>
+          </w:tcPr>
+          <w:p>
+            <w:pPr>
+              <w:rPr>
+                <w:sz w:val="18"/>
+                <w:szCs w:val="18"/>
+              </w:rPr>
+            </w:pPr>
+            <w:r>
+              <w:rPr>
+                <w:sz w:val="18"/>
+                <w:szCs w:val="18"/>
+              </w:rPr>
+              <w:t>Project Plan (Course)</w:t>
+            </w:r>
+          </w:p>
+        </w:tc>
+        <w:tc>
+          <w:tcPr>
+            <w:tcW w:w="0" w:type="auto"/>
+            <w:tcMar>
+              <w:top w:w="100" w:type="dxa"/>
+              <w:left w:w="100" w:type="dxa"/>
+              <w:bottom w:w="100" w:type="dxa"/>
+              <w:right w:w="100" w:type="dxa"/>
+            </w:tcMar>
+            <w:hideMark/>
+          </w:tcPr>
+          <w:p>
+            <w:pPr>
+              <w:rPr>
+                <w:sz w:val="18"/>
+                <w:szCs w:val="18"/>
+              </w:rPr>
+            </w:pPr>
+            <w:r>
+              <w:rPr>
+                <w:sz w:val="18"/>
+                <w:szCs w:val="18"/>
+              </w:rPr>
+              <w:t>Jan 19, 2026</w:t>
+            </w:r>
+          </w:p>
+        </w:tc>
+        <w:tc>
+          <w:tcPr>
+            <w:tcW w:w="0" w:type="auto"/>
+            <w:tcMar>
+              <w:top w:w="100" w:type="dxa"/>
+              <w:left w:w="100" w:type="dxa"/>
+              <w:bottom w:w="100" w:type="dxa"/>
+              <w:right w:w="100" w:type="dxa"/>
+            </w:tcMar>
+            <w:hideMark/>
+          </w:tcPr>
+          <w:p>
+            <w:pPr>
+              <w:rPr>
+                <w:sz w:val="18"/>
+                <w:szCs w:val="18"/>
+              </w:rPr>
+            </w:pPr>
+            <w:r>
+              <w:rPr>
+                <w:sz w:val="18"/>
+                <w:szCs w:val="18"/>
+              </w:rPr>
+              <w:t>Jan 20, 2026</w:t>
+            </w:r>
+          </w:p>
+        </w:tc>
+        <w:tc>
+          <w:tcPr>
+            <w:tcW w:w="0" w:type="auto"/>
+            <w:tcMar>
+              <w:top w:w="100" w:type="dxa"/>
+              <w:left w:w="100" w:type="dxa"/>
+              <w:bottom w:w="100" w:type="dxa"/>
+              <w:right w:w="100" w:type="dxa"/>
+            </w:tcMar>
+            <w:hideMark/>
+          </w:tcPr>
+          <w:p>
+            <w:pPr>
+              <w:rPr>
+                <w:sz w:val="18"/>
+                <w:szCs w:val="18"/>
+              </w:rPr>
+            </w:pPr>
+            <w:r>
+              <w:rPr>
+                <w:sz w:val="18"/>
+                <w:szCs w:val="18"/>
+              </w:rPr>
+              <w:t>4–6</w:t>
+            </w:r>
+          </w:p>
+        </w:tc>
+        <w:tc>
+          <w:tcPr>
+            <w:tcW w:w="0" w:type="auto"/>
+            <w:tcMar>
+              <w:top w:w="100" w:type="dxa"/>
+              <w:left w:w="100" w:type="dxa"/>
+              <w:bottom w:w="100" w:type="dxa"/>
+              <w:right w:w="100" w:type="dxa"/>
+            </w:tcMar>
+            <w:hideMark/>
+          </w:tcPr>
+          <w:p>
+            <w:pPr>
+              <w:rPr>
+                <w:sz w:val="18"/>
+                <w:szCs w:val="18"/>
+              </w:rPr>
+            </w:pPr>
+            <w:r>
+              <w:rPr>
+                <w:sz w:val="18"/>
+                <w:szCs w:val="18"/>
+              </w:rPr>
+              <w:t>Plan completed and agreed on by team</w:t>
+            </w:r>
+          </w:p>
+        </w:tc>
+      </w:tr>
+      <w:tr>
+        <w:trPr>
+          <w:trHeight w:val="770"/>
+        </w:trPr>
+        <w:tc>
+          <w:tcPr>
+            <w:tcW w:w="0" w:type="auto"/>
+            <w:tcMar>
+              <w:top w:w="100" w:type="dxa"/>
+              <w:left w:w="100" w:type="dxa"/>
+              <w:bottom w:w="100" w:type="dxa"/>
+              <w:right w:w="100" w:type="dxa"/>
+            </w:tcMar>
+            <w:hideMark/>
+          </w:tcPr>
+          <w:p>
+            <w:pPr>
+              <w:rPr>
+                <w:sz w:val="18"/>
+                <w:szCs w:val="18"/>
+              </w:rPr>
+            </w:pPr>
+            <w:r>
+              <w:rPr>
+                <w:sz w:val="18"/>
+                <w:szCs w:val="18"/>
+              </w:rPr>
+              <w:lastRenderedPageBreak/>
+              <w:t>Project Design (Course)</w:t>
+            </w:r>
+          </w:p>
+        </w:tc>
+        <w:tc>
+          <w:tcPr>
+            <w:tcW w:w="0" w:type="auto"/>
+            <w:tcMar>
+              <w:top w:w="100" w:type="dxa"/>
+              <w:left w:w="100" w:type="dxa"/>
+              <w:bottom w:w="100" w:type="dxa"/>
+              <w:right w:w="100" w:type="dxa"/>
+            </w:tcMar>
+            <w:hideMark/>
+          </w:tcPr>
+          <w:p>
+            <w:pPr>
+              <w:rPr>
+                <w:sz w:val="18"/>
+                <w:szCs w:val="18"/>
+              </w:rPr>
+            </w:pPr>
+            <w:r>
+              <w:rPr>
+                <w:sz w:val="18"/>
+                <w:szCs w:val="18"/>
+              </w:rPr>
+              <w:t>Jan 21, 2026</w:t>
+            </w:r>
+          </w:p>
+        </w:tc>
+        <w:tc>
+          <w:tcPr>
+            <w:tcW w:w="0" w:type="auto"/>
+            <w:tcMar>
+              <w:top w:w="100" w:type="dxa"/>
+              <w:left w:w="100" w:type="dxa"/>
+              <w:bottom w:w="100" w:type="dxa"/>
+              <w:right w:w="100" w:type="dxa"/>
+            </w:tcMar>
+            <w:hideMark/>
+          </w:tcPr>
+          <w:p>
+            <w:pPr>
+              <w:rPr>
+                <w:sz w:val="18"/>
+                <w:szCs w:val="18"/>
+              </w:rPr>
+            </w:pPr>
+            <w:r>
+              <w:rPr>
+                <w:sz w:val="18"/>
+                <w:szCs w:val="18"/>
+              </w:rPr>
+              <w:t>Jan 27, 2026</w:t>
+            </w:r>
+          </w:p>
+        </w:tc>
+        <w:tc>
+          <w:tcPr>
+            <w:tcW w:w="0" w:type="auto"/>
+            <w:tcMar>
+              <w:top w:w="100" w:type="dxa"/>
+              <w:left w:w="100" w:type="dxa"/>
+              <w:bottom w:w="100" w:type="dxa"/>
+              <w:right w:w="100" w:type="dxa"/>
+            </w:tcMar>
+            <w:hideMark/>
+          </w:tcPr>
+          <w:p>
+            <w:pPr>
+              <w:rPr>
+                <w:sz w:val="18"/>
+                <w:szCs w:val="18"/>
+              </w:rPr>
+            </w:pPr>
+            <w:r>
+              <w:rPr>
+                <w:sz w:val="18"/>
+                <w:szCs w:val="18"/>
+              </w:rPr>
+              <w:t>6–10</w:t>
+            </w:r>
+          </w:p>
+        </w:tc>
+        <w:tc>
+          <w:tcPr>
+            <w:tcW w:w="0" w:type="auto"/>
+            <w:tcMar>
+              <w:top w:w="100" w:type="dxa"/>
+              <w:left w:w="100" w:type="dxa"/>
+              <w:bottom w:w="100" w:type="dxa"/>
+              <w:right w:w="100" w:type="dxa"/>
+            </w:tcMar>
+            <w:hideMark/>
+          </w:tcPr>
+          <w:p>
+            <w:pPr>
+              <w:rPr>
+                <w:sz w:val="18"/>
+                <w:szCs w:val="18"/>
+              </w:rPr>
+            </w:pPr>
+            <w:r>
+              <w:rPr>
+                <w:sz w:val="18"/>
+                <w:szCs w:val="18"/>
+              </w:rPr>
+              <w:t>Core gameplay + feature list finalized</w:t>
+            </w:r>
+          </w:p>
+        </w:tc>
+      </w:tr>
+      <w:tr>
+        <w:trPr>
+          <w:trHeight w:val="770"/>
+        </w:trPr>
+        <w:tc>
+          <w:tcPr>
+            <w:tcW w:w="0" w:type="auto"/>
+            <w:tcMar>
+              <w:top w:w="100" w:type="dxa"/>
+              <w:left w:w="100" w:type="dxa"/>
+              <w:bottom w:w="100" w:type="dxa"/>
+              <w:right w:w="100" w:type="dxa"/>
+            </w:tcMar>
+            <w:hideMark/>
+          </w:tcPr>
+          <w:p>
+            <w:pPr>
+              <w:rPr>
+                <w:sz w:val="18"/>
+                <w:szCs w:val="18"/>
+              </w:rPr>
+            </w:pPr>
+            <w:r>
+              <w:rPr>
+                <w:sz w:val="18"/>
+                <w:szCs w:val="18"/>
+              </w:rPr>
+              <w:t>Core Setup Complete</w:t>
+            </w:r>
+          </w:p>
+        </w:tc>
+        <w:tc>
+          <w:tcPr>
+            <w:tcW w:w="0" w:type="auto"/>
+            <w:tcMar>
+              <w:top w:w="100" w:type="dxa"/>
+              <w:left w:w="100" w:type="dxa"/>
+              <w:bottom w:w="100" w:type="dxa"/>
+              <w:right w:w="100" w:type="dxa"/>
+            </w:tcMar>
+            <w:hideMark/>
+          </w:tcPr>
+          <w:p>
+            <w:pPr>
+              <w:rPr>
+                <w:sz w:val="18"/>
+                <w:szCs w:val="18"/>
+              </w:rPr>
+            </w:pPr>
+            <w:r>
+              <w:rPr>
+                <w:sz w:val="18"/>
+                <w:szCs w:val="18"/>
+              </w:rPr>
+              <w:t>Jan 23, 2026</w:t>
+            </w:r>
+          </w:p>
+        </w:tc>
+        <w:tc>
+          <w:tcPr>
+            <w:tcW w:w="0" w:type="auto"/>
+            <w:tcMar>
+              <w:top w:w="100" w:type="dxa"/>
+              <w:left w:w="100" w:type="dxa"/>
+              <w:bottom w:w="100" w:type="dxa"/>
+              <w:right w:w="100" w:type="dxa"/>
+            </w:tcMar>
+            <w:hideMark/>
+          </w:tcPr>
+          <w:p>
+            <w:pPr>
+              <w:rPr>
+                <w:sz w:val="18"/>
+                <w:szCs w:val="18"/>
+              </w:rPr>
+            </w:pPr>
+            <w:r>
+              <w:rPr>
+                <w:sz w:val="18"/>
+                <w:szCs w:val="18"/>
+              </w:rPr>
+              <w:t>Jan 31, 2026</w:t>
+            </w:r>
+          </w:p>
+        </w:tc>
+        <w:tc>
+          <w:tcPr>
+            <w:tcW w:w="0" w:type="auto"/>
+            <w:tcMar>
+              <w:top w:w="100" w:type="dxa"/>
+              <w:left w:w="100" w:type="dxa"/>
+              <w:bottom w:w="100" w:type="dxa"/>
+              <w:right w:w="100" w:type="dxa"/>
+            </w:tcMar>
+            <w:hideMark/>
+          </w:tcPr>
+          <w:p>
+            <w:pPr>
+              <w:rPr>
+                <w:sz w:val="18"/>
+                <w:szCs w:val="18"/>
+              </w:rPr>
+            </w:pPr>
+            <w:r>
+              <w:rPr>
+                <w:sz w:val="18"/>
+                <w:szCs w:val="18"/>
+              </w:rPr>
+              <w:t>12–18</w:t>
+            </w:r>
+          </w:p>
+        </w:tc>
+        <w:tc>
+          <w:tcPr>
+            <w:tcW w:w="0" w:type="auto"/>
+            <w:tcMar>
+              <w:top w:w="100" w:type="dxa"/>
+              <w:left w:w="100" w:type="dxa"/>
+              <w:bottom w:w="100" w:type="dxa"/>
+              <w:right w:w="100" w:type="dxa"/>
+            </w:tcMar>
+            <w:hideMark/>
+          </w:tcPr>
+          <w:p>
+            <w:pPr>
+              <w:rPr>
+                <w:sz w:val="18"/>
+                <w:szCs w:val="18"/>
+              </w:rPr>
+            </w:pPr>
+            <w:r>
+              <w:rPr>
+                <w:sz w:val="18"/>
+                <w:szCs w:val="18"/>
+              </w:rPr>
+              <w:t>Pygame runs; paddle + ball move; basic collisions work</w:t>
+            </w:r>
+          </w:p>
+        </w:tc>
+      </w:tr>
+      <w:tr>
+        <w:trPr>
+          <w:trHeight w:val="770"/>
+        </w:trPr>
+        <w:tc>
+          <w:tcPr>
+            <w:tcW w:w="0" w:type="auto"/>
+            <w:tcMar>
+              <w:top w:w="100" w:type="dxa"/>
+              <w:left w:w="100" w:type="dxa"/>
+              <w:bottom w:w="100" w:type="dxa"/>
+              <w:right w:w="100" w:type="dxa"/>
+            </w:tcMar>
+            <w:hideMark/>
+          </w:tcPr>
+          <w:p>
+            <w:pPr>
+              <w:rPr>
+                <w:sz w:val="18"/>
+                <w:szCs w:val="18"/>
+              </w:rPr>
+            </w:pPr>
+            <w:r>
+              <w:rPr>
+                <w:b/>
+                <w:bCs/>
+                <w:sz w:val="18"/>
+                <w:szCs w:val="18"/>
+              </w:rPr>
+              <w:t>Alpha Build (Internal)</w:t>
+            </w:r>
+          </w:p>
+        </w:tc>
+        <w:tc>
+          <w:tcPr>
+            <w:tcW w:w="0" w:type="auto"/>
+            <w:tcMar>
+              <w:top w:w="100" w:type="dxa"/>
+              <w:left w:w="100" w:type="dxa"/>
+              <w:bottom w:w="100" w:type="dxa"/>
+              <w:right w:w="100" w:type="dxa"/>
+            </w:tcMar>
+            <w:hideMark/>
+          </w:tcPr>
+          <w:p>
+            <w:pPr>
+              <w:rPr>
+                <w:sz w:val="18"/>
+                <w:szCs w:val="18"/>
+              </w:rPr>
+            </w:pPr>
+            <w:r>
+              <w:rPr>
+                <w:sz w:val="18"/>
+                <w:szCs w:val="18"/>
+              </w:rPr>
+              <w:t>Jan 28, 2026</w:t>
+            </w:r>
+          </w:p>
+        </w:tc>
+        <w:tc>
+          <w:tcPr>
+            <w:tcW w:w="0" w:type="auto"/>
+            <w:tcMar>
+              <w:top w:w="100" w:type="dxa"/>
+              <w:left w:w="100" w:type="dxa"/>
+              <w:bottom w:w="100" w:type="dxa"/>
+              <w:right w:w="100" w:type="dxa"/>
+            </w:tcMar>
+            <w:hideMark/>
+          </w:tcPr>
+          <w:p>
+            <w:pPr>
+              <w:rPr>
+                <w:sz w:val="18"/>
+                <w:szCs w:val="18"/>
+              </w:rPr>
+            </w:pPr>
+            <w:r>
+              <w:rPr>
+                <w:sz w:val="18"/>
+                <w:szCs w:val="18"/>
+              </w:rPr>
+              <w:t>Feb 2, 2026</w:t>
+            </w:r>
+          </w:p>
+        </w:tc>
+        <w:tc>
+          <w:tcPr>
+            <w:tcW w:w="0" w:type="auto"/>
+            <w:tcMar>
+              <w:top w:w="100" w:type="dxa"/>
+              <w:left w:w="100" w:type="dxa"/>
+              <w:bottom w:w="100" w:type="dxa"/>
+              <w:right w:w="100" w:type="dxa"/>
+            </w:tcMar>
+            <w:hideMark/>
+          </w:tcPr>
+          <w:p>
+            <w:pPr>
+              <w:rPr>
+                <w:sz w:val="18"/>
+                <w:szCs w:val="18"/>
+              </w:rPr>
+            </w:pPr>
+            <w:r>
+              <w:rPr>
+                <w:sz w:val="18"/>
+                <w:szCs w:val="18"/>
+              </w:rPr>
+              <w:t>18–30</w:t>
+            </w:r>
+          </w:p>
+        </w:tc>
+        <w:tc>
+          <w:tcPr>
+            <w:tcW w:w="0" w:type="auto"/>
+            <w:tcMar>
+              <w:top w:w="100" w:type="dxa"/>
+              <w:left w:w="100" w:type="dxa"/>
+              <w:bottom w:w="100" w:type="dxa"/>
+              <w:right w:w="100" w:type="dxa"/>
+            </w:tcMar>
+            <w:hideMark/>
+          </w:tcPr>
+          <w:p>
+            <w:pPr>
+              <w:rPr>
+                <w:sz w:val="18"/>
+                <w:szCs w:val="18"/>
+              </w:rPr>
+            </w:pPr>
+            <w:r>
+              <w:rPr>
+                <w:sz w:val="18"/>
+                <w:szCs w:val="18"/>
+              </w:rPr>
+              <w:t>1 playable level; blocks break; scoring + lives; win/lose works</w:t>
+            </w:r>
+          </w:p>
+        </w:tc>
+      </w:tr>
+      <w:tr>
+        <w:trPr>
+          <w:trHeight w:val="770"/>
+        </w:trPr>
+        <w:tc>
+          <w:tcPr>
+            <w:tcW w:w="0" w:type="auto"/>
+            <w:tcMar>
+              <w:top w:w="100" w:type="dxa"/>
+              <w:left w:w="100" w:type="dxa"/>
+              <w:bottom w:w="100" w:type="dxa"/>
+              <w:right w:w="100" w:type="dxa"/>
+            </w:tcMar>
+            <w:hideMark/>
+          </w:tcPr>
+          <w:p>
+            <w:pPr>
+              <w:rPr>
+                <w:sz w:val="18"/>
+                <w:szCs w:val="18"/>
+              </w:rPr>
+            </w:pPr>
+            <w:r>
+              <w:rPr>
+                <w:sz w:val="18"/>
+                <w:szCs w:val="18"/>
+              </w:rPr>
+              <w:t>Phase I Source (Course)</w:t>
+            </w:r>
+          </w:p>
+        </w:tc>
+        <w:tc>
+          <w:tcPr>
+            <w:tcW w:w="0" w:type="auto"/>
+            <w:tcMar>
+              <w:top w:w="100" w:type="dxa"/>
+              <w:left w:w="100" w:type="dxa"/>
+              <w:bottom w:w="100" w:type="dxa"/>
+              <w:right w:w="100" w:type="dxa"/>
+            </w:tcMar>
+            <w:hideMark/>
+          </w:tcPr>
+          <w:p>
+            <w:pPr>
+              <w:rPr>
+                <w:sz w:val="18"/>
+                <w:szCs w:val="18"/>
+              </w:rPr>
+            </w:pPr>
+            <w:r>
+              <w:rPr>
+                <w:sz w:val="18"/>
+                <w:szCs w:val="18"/>
+              </w:rPr>
+              <w:t>Feb 1, 2026</w:t>
+            </w:r>
+          </w:p>
+        </w:tc>
+        <w:tc>
+          <w:tcPr>
+            <w:tcW w:w="0" w:type="auto"/>
+            <w:tcMar>
+              <w:top w:w="100" w:type="dxa"/>
+              <w:left w:w="100" w:type="dxa"/>
+              <w:bottom w:w="100" w:type="dxa"/>
+              <w:right w:w="100" w:type="dxa"/>
+            </w:tcMar>
+            <w:hideMark/>
+          </w:tcPr>
+          <w:p>
+            <w:pPr>
+              <w:rPr>
+                <w:sz w:val="18"/>
+                <w:szCs w:val="18"/>
+              </w:rPr>
+            </w:pPr>
+            <w:r>
+              <w:rPr>
+                <w:sz w:val="18"/>
+                <w:szCs w:val="18"/>
+              </w:rPr>
+              <w:t>Feb 3, 2026</w:t>
+            </w:r>
+          </w:p>
+        </w:tc>
+        <w:tc>
+          <w:tcPr>
+            <w:tcW w:w="0" w:type="auto"/>
+            <w:tcMar>
+              <w:top w:w="100" w:type="dxa"/>
+              <w:left w:w="100" w:type="dxa"/>
+              <w:bottom w:w="100" w:type="dxa"/>
+              <w:right w:w="100" w:type="dxa"/>
+            </w:tcMar>
+            <w:hideMark/>
+          </w:tcPr>
+          <w:p>
+            <w:pPr>
+              <w:rPr>
+                <w:sz w:val="18"/>
+                <w:szCs w:val="18"/>
+              </w:rPr>
+            </w:pPr>
+            <w:r>
+              <w:rPr>
+                <w:sz w:val="18"/>
+                <w:szCs w:val="18"/>
+              </w:rPr>
+              <w:t>3–5</w:t>
+            </w:r>
+          </w:p>
+        </w:tc>
+        <w:tc>
+          <w:tcPr>
+            <w:tcW w:w="0" w:type="auto"/>
+            <w:tcMar>
+              <w:top w:w="100" w:type="dxa"/>
+              <w:left w:w="100" w:type="dxa"/>
+              <w:bottom w:w="100" w:type="dxa"/>
+              <w:right w:w="100" w:type="dxa"/>
+            </w:tcMar>
+            <w:hideMark/>
+          </w:tcPr>
+          <w:p>
+            <w:pPr>
+              <w:rPr>
+                <w:sz w:val="18"/>
+                <w:szCs w:val="18"/>
+              </w:rPr>
+            </w:pPr>
+            <w:r>
+              <w:rPr>
+                <w:sz w:val="18"/>
+                <w:szCs w:val="18"/>
+              </w:rPr>
+              <w:t>Phase I code submitted and runs correctly</w:t>
+            </w:r>
+          </w:p>
+        </w:tc>
+      </w:tr>
+      <w:tr>
+        <w:trPr>
+          <w:trHeight w:val="770"/>
+        </w:trPr>
+        <w:tc>
+          <w:tcPr>
+            <w:tcW w:w="0" w:type="auto"/>
+            <w:tcMar>
+              <w:top w:w="100" w:type="dxa"/>
+              <w:left w:w="100" w:type="dxa"/>
+              <w:bottom w:w="100" w:type="dxa"/>
+              <w:right w:w="100" w:type="dxa"/>
+            </w:tcMar>
+            <w:hideMark/>
+          </w:tcPr>
+          <w:p>
+            <w:pPr>
+              <w:rPr>
+                <w:sz w:val="18"/>
+                <w:szCs w:val="18"/>
+              </w:rPr>
+            </w:pPr>
+            <w:r>
+              <w:rPr>
+                <w:sz w:val="18"/>
+                <w:szCs w:val="18"/>
+              </w:rPr>
+              <w:t>Peer Review 1 (Course)</w:t>
+            </w:r>
+          </w:p>
+        </w:tc>
+        <w:tc>
+          <w:tcPr>
+            <w:tcW w:w="0" w:type="auto"/>
+            <w:tcMar>
+              <w:top w:w="100" w:type="dxa"/>
+              <w:left w:w="100" w:type="dxa"/>
+              <w:bottom w:w="100" w:type="dxa"/>
+              <w:right w:w="100" w:type="dxa"/>
+            </w:tcMar>
+            <w:hideMark/>
+          </w:tcPr>
+          <w:p>
+            <w:pPr>
+              <w:rPr>
+                <w:sz w:val="18"/>
+                <w:szCs w:val="18"/>
+              </w:rPr>
+            </w:pPr>
+            <w:r>
+              <w:rPr>
+                <w:sz w:val="18"/>
+                <w:szCs w:val="18"/>
+              </w:rPr>
+              <w:t>Feb 1, 2026</w:t>
+            </w:r>
+          </w:p>
+        </w:tc>
+        <w:tc>
+          <w:tcPr>
+            <w:tcW w:w="0" w:type="auto"/>
+            <w:tcMar>
+              <w:top w:w="100" w:type="dxa"/>
+              <w:left w:w="100" w:type="dxa"/>
+              <w:bottom w:w="100" w:type="dxa"/>
+              <w:right w:w="100" w:type="dxa"/>
+            </w:tcMar>
+            <w:hideMark/>
+          </w:tcPr>
+          <w:p>
+            <w:pPr>
+              <w:rPr>
+                <w:sz w:val="18"/>
+                <w:szCs w:val="18"/>
+              </w:rPr>
+            </w:pPr>
+            <w:r>
+              <w:rPr>
+                <w:sz w:val="18"/>
+                <w:szCs w:val="18"/>
+              </w:rPr>
+              <w:t>Feb 3, 2026</w:t>
+            </w:r>
+          </w:p>
+        </w:tc>
+        <w:tc>
+          <w:tcPr>
+            <w:tcW w:w="0" w:type="auto"/>
+            <w:tcMar>
+              <w:top w:w="100" w:type="dxa"/>
+              <w:left w:w="100" w:type="dxa"/>
+              <w:bottom w:w="100" w:type="dxa"/>
+              <w:right w:w="100" w:type="dxa"/>
+            </w:tcMar>
+            <w:hideMark/>
+          </w:tcPr>
+          <w:p>
+            <w:pPr>
+              <w:rPr>
+                <w:sz w:val="18"/>
+                <w:szCs w:val="18"/>
+              </w:rPr>
+            </w:pPr>
+            <w:r>
+              <w:rPr>
+                <w:sz w:val="18"/>
+                <w:szCs w:val="18"/>
+              </w:rPr>
+              <w:t>1</w:t>
+            </w:r>
+          </w:p>
+        </w:tc>
+        <w:tc>
+          <w:tcPr>
+            <w:tcW w:w="0" w:type="auto"/>
+            <w:tcMar>
+              <w:top w:w="100" w:type="dxa"/>
+              <w:left w:w="100" w:type="dxa"/>
+              <w:bottom w:w="100" w:type="dxa"/>
+              <w:right w:w="100" w:type="dxa"/>
+            </w:tcMar>
+            <w:hideMark/>
+          </w:tcPr>
+          <w:p>
+            <w:pPr>
+              <w:rPr>
+                <w:sz w:val="18"/>
+                <w:szCs w:val="18"/>
+              </w:rPr>
+            </w:pPr>
+            <w:r>
+              <w:rPr>
+                <w:sz w:val="18"/>
+                <w:szCs w:val="18"/>
+              </w:rPr>
+              <w:t>Submitted</w:t>
+            </w:r>
+          </w:p>
+        </w:tc>
+      </w:tr>
+      <w:tr>
+        <w:trPr>
+          <w:trHeight w:val="770"/>
+        </w:trPr>
+        <w:tc>
+          <w:tcPr>
+            <w:tcW w:w="0" w:type="auto"/>
+            <w:tcMar>
+              <w:top w:w="100" w:type="dxa"/>
+              <w:left w:w="100" w:type="dxa"/>
+              <w:bottom w:w="100" w:type="dxa"/>
+              <w:right w:w="100" w:type="dxa"/>
+            </w:tcMar>
+            <w:hideMark/>
+          </w:tcPr>
+          <w:p>
+            <w:pPr>
+              <w:rPr>
+                <w:sz w:val="18"/>
+                <w:szCs w:val="18"/>
+              </w:rPr>
+            </w:pPr>
+            <w:r>
+              <w:rPr>
+                <w:sz w:val="18"/>
+                <w:szCs w:val="18"/>
+              </w:rPr>
+              <w:t>Gameplay Complete</w:t>
+            </w:r>
+          </w:p>
+        </w:tc>
+        <w:tc>
+          <w:tcPr>
+            <w:tcW w:w="0" w:type="auto"/>
+            <w:tcMar>
+              <w:top w:w="100" w:type="dxa"/>
+              <w:left w:w="100" w:type="dxa"/>
+              <w:bottom w:w="100" w:type="dxa"/>
+              <w:right w:w="100" w:type="dxa"/>
+            </w:tcMar>
+            <w:hideMark/>
+          </w:tcPr>
+          <w:p>
+            <w:pPr>
+              <w:rPr>
+                <w:sz w:val="18"/>
+                <w:szCs w:val="18"/>
+              </w:rPr>
+            </w:pPr>
+            <w:r>
+              <w:rPr>
+                <w:sz w:val="18"/>
+                <w:szCs w:val="18"/>
+              </w:rPr>
+              <w:t>Feb 3, 2026</w:t>
+            </w:r>
+          </w:p>
+        </w:tc>
+        <w:tc>
+          <w:tcPr>
+            <w:tcW w:w="0" w:type="auto"/>
+            <w:tcMar>
+              <w:top w:w="100" w:type="dxa"/>
+              <w:left w:w="100" w:type="dxa"/>
+              <w:bottom w:w="100" w:type="dxa"/>
+              <w:right w:w="100" w:type="dxa"/>
+            </w:tcMar>
+            <w:hideMark/>
+          </w:tcPr>
+          <w:p>
+            <w:pPr>
+              <w:rPr>
+                <w:sz w:val="18"/>
+                <w:szCs w:val="18"/>
+              </w:rPr>
+            </w:pPr>
+            <w:r>
+              <w:rPr>
+                <w:sz w:val="18"/>
+                <w:szCs w:val="18"/>
+              </w:rPr>
+              <w:t>Feb 9, 2026</w:t>
+            </w:r>
+          </w:p>
+        </w:tc>
+        <w:tc>
+          <w:tcPr>
+            <w:tcW w:w="0" w:type="auto"/>
+            <w:tcMar>
+              <w:top w:w="100" w:type="dxa"/>
+              <w:left w:w="100" w:type="dxa"/>
+              <w:bottom w:w="100" w:type="dxa"/>
+              <w:right w:w="100" w:type="dxa"/>
+            </w:tcMar>
+            <w:hideMark/>
+          </w:tcPr>
+          <w:p>
+            <w:pPr>
+              <w:rPr>
+                <w:sz w:val="18"/>
+                <w:szCs w:val="18"/>
+              </w:rPr>
+            </w:pPr>
+            <w:r>
+              <w:rPr>
+                <w:sz w:val="18"/>
+                <w:szCs w:val="18"/>
+              </w:rPr>
+              <w:t>12–20</w:t>
+            </w:r>
+          </w:p>
+        </w:tc>
+        <w:tc>
+          <w:tcPr>
+            <w:tcW w:w="0" w:type="auto"/>
+            <w:tcMar>
+              <w:top w:w="100" w:type="dxa"/>
+              <w:left w:w="100" w:type="dxa"/>
+              <w:bottom w:w="100" w:type="dxa"/>
+              <w:right w:w="100" w:type="dxa"/>
+            </w:tcMar>
+            <w:hideMark/>
+          </w:tcPr>
+          <w:p>
+            <w:pPr>
+              <w:rPr>
+                <w:sz w:val="18"/>
+                <w:szCs w:val="18"/>
+              </w:rPr>
+            </w:pPr>
+            <w:r>
+              <w:rPr>
+                <w:sz w:val="18"/>
+                <w:szCs w:val="18"/>
+              </w:rPr>
+              <w:t>UI screens; physics stable; basic feedback added</w:t>
+            </w:r>
+          </w:p>
+        </w:tc>
+      </w:tr>
+      <w:tr>
+        <w:trPr>
+          <w:trHeight w:val="770"/>
+        </w:trPr>
+        <w:tc>
+          <w:tcPr>
+            <w:tcW w:w="0" w:type="auto"/>
+            <w:tcMar>
+              <w:top w:w="100" w:type="dxa"/>
+              <w:left w:w="100" w:type="dxa"/>
+              <w:bottom w:w="100" w:type="dxa"/>
+              <w:right w:w="100" w:type="dxa"/>
+            </w:tcMar>
+            <w:hideMark/>
+          </w:tcPr>
+          <w:p>
+            <w:pPr>
+              <w:rPr>
+                <w:sz w:val="18"/>
+                <w:szCs w:val="18"/>
+              </w:rPr>
+            </w:pPr>
+            <w:r>
+              <w:rPr>
+                <w:sz w:val="18"/>
+                <w:szCs w:val="18"/>
+              </w:rPr>
+              <w:t>Test Plan (Course)</w:t>
+            </w:r>
+          </w:p>
+        </w:tc>
+        <w:tc>
+          <w:tcPr>
+            <w:tcW w:w="0" w:type="auto"/>
+            <w:tcMar>
+              <w:top w:w="100" w:type="dxa"/>
+              <w:left w:w="100" w:type="dxa"/>
+              <w:bottom w:w="100" w:type="dxa"/>
+              <w:right w:w="100" w:type="dxa"/>
+            </w:tcMar>
+            <w:hideMark/>
+          </w:tcPr>
+          <w:p>
+            <w:pPr>
+              <w:rPr>
+                <w:sz w:val="18"/>
+                <w:szCs w:val="18"/>
+              </w:rPr>
+            </w:pPr>
+            <w:r>
+              <w:rPr>
+                <w:sz w:val="18"/>
+                <w:szCs w:val="18"/>
+              </w:rPr>
+              <w:t>Feb 6, 2026</w:t>
+            </w:r>
+          </w:p>
+        </w:tc>
+        <w:tc>
+          <w:tcPr>
+            <w:tcW w:w="0" w:type="auto"/>
+            <w:tcMar>
+              <w:top w:w="100" w:type="dxa"/>
+              <w:left w:w="100" w:type="dxa"/>
+              <w:bottom w:w="100" w:type="dxa"/>
+              <w:right w:w="100" w:type="dxa"/>
+            </w:tcMar>
+            <w:hideMark/>
+          </w:tcPr>
+          <w:p>
+            <w:pPr>
+              <w:rPr>
+                <w:sz w:val="18"/>
+                <w:szCs w:val="18"/>
+              </w:rPr>
+            </w:pPr>
+            <w:r>
+              <w:rPr>
+                <w:sz w:val="18"/>
+                <w:szCs w:val="18"/>
+              </w:rPr>
+              <w:t>Feb 10, 2026</w:t>
+            </w:r>
+          </w:p>
+        </w:tc>
+        <w:tc>
+          <w:tcPr>
+            <w:tcW w:w="0" w:type="auto"/>
+            <w:tcMar>
+              <w:top w:w="100" w:type="dxa"/>
+              <w:left w:w="100" w:type="dxa"/>
+              <w:bottom w:w="100" w:type="dxa"/>
+              <w:right w:w="100" w:type="dxa"/>
+            </w:tcMar>
+            <w:hideMark/>
+          </w:tcPr>
+          <w:p>
+            <w:pPr>
+              <w:rPr>
+                <w:sz w:val="18"/>
+                <w:szCs w:val="18"/>
+              </w:rPr>
+            </w:pPr>
+            <w:r>
+              <w:rPr>
+                <w:sz w:val="18"/>
+                <w:szCs w:val="18"/>
+              </w:rPr>
+              <w:t>5–8</w:t>
+            </w:r>
+          </w:p>
+        </w:tc>
+        <w:tc>
+          <w:tcPr>
+            <w:tcW w:w="0" w:type="auto"/>
+            <w:tcMar>
+              <w:top w:w="100" w:type="dxa"/>
+              <w:left w:w="100" w:type="dxa"/>
+              <w:bottom w:w="100" w:type="dxa"/>
+              <w:right w:w="100" w:type="dxa"/>
+            </w:tcMar>
+            <w:hideMark/>
+          </w:tcPr>
+          <w:p>
+            <w:pPr>
+              <w:rPr>
+                <w:sz w:val="18"/>
+                <w:szCs w:val="18"/>
+              </w:rPr>
+            </w:pPr>
+            <w:r>
+              <w:rPr>
+                <w:sz w:val="18"/>
+                <w:szCs w:val="18"/>
+              </w:rPr>
+              <w:t>Test cases written and organized</w:t>
+            </w:r>
+          </w:p>
+        </w:tc>
+      </w:tr>
+      <w:tr>
+        <w:trPr>
+          <w:trHeight w:val="770"/>
+        </w:trPr>
+        <w:tc>
+          <w:tcPr>
+            <w:tcW w:w="0" w:type="auto"/>
+            <w:tcMar>
+              <w:top w:w="100" w:type="dxa"/>
+              <w:left w:w="100" w:type="dxa"/>
+              <w:bottom w:w="100" w:type="dxa"/>
+              <w:right w:w="100" w:type="dxa"/>
+            </w:tcMar>
+            <w:hideMark/>
+          </w:tcPr>
+          <w:p>
+            <w:pPr>
+              <w:rPr>
+                <w:sz w:val="18"/>
+                <w:szCs w:val="18"/>
+              </w:rPr>
+            </w:pPr>
+            <w:r>
+              <w:rPr>
+                <w:b/>
+                <w:bCs/>
+                <w:sz w:val="18"/>
+                <w:szCs w:val="18"/>
+              </w:rPr>
+              <w:t>Beta Build (Internal)</w:t>
+            </w:r>
+          </w:p>
+        </w:tc>
+        <w:tc>
+          <w:tcPr>
+            <w:tcW w:w="0" w:type="auto"/>
+            <w:tcMar>
+              <w:top w:w="100" w:type="dxa"/>
+              <w:left w:w="100" w:type="dxa"/>
+              <w:bottom w:w="100" w:type="dxa"/>
+              <w:right w:w="100" w:type="dxa"/>
+            </w:tcMar>
+            <w:hideMark/>
+          </w:tcPr>
+          <w:p>
+            <w:pPr>
+              <w:rPr>
+                <w:sz w:val="18"/>
+                <w:szCs w:val="18"/>
+              </w:rPr>
+            </w:pPr>
+            <w:r>
+              <w:rPr>
+                <w:sz w:val="18"/>
+                <w:szCs w:val="18"/>
+              </w:rPr>
+              <w:t>Feb 10, 2026</w:t>
+            </w:r>
+          </w:p>
+        </w:tc>
+        <w:tc>
+          <w:tcPr>
+            <w:tcW w:w="0" w:type="auto"/>
+            <w:tcMar>
+              <w:top w:w="100" w:type="dxa"/>
+              <w:left w:w="100" w:type="dxa"/>
+              <w:bottom w:w="100" w:type="dxa"/>
+              <w:right w:w="100" w:type="dxa"/>
+            </w:tcMar>
+            <w:hideMark/>
+          </w:tcPr>
+          <w:p>
+            <w:pPr>
+              <w:rPr>
+                <w:sz w:val="18"/>
+                <w:szCs w:val="18"/>
+              </w:rPr>
+            </w:pPr>
+            <w:r>
+              <w:rPr>
+                <w:sz w:val="18"/>
+                <w:szCs w:val="18"/>
+              </w:rPr>
+              <w:t>Feb 14, 2026</w:t>
+            </w:r>
+          </w:p>
+        </w:tc>
+        <w:tc>
+          <w:tcPr>
+            <w:tcW w:w="0" w:type="auto"/>
+            <w:tcMar>
+              <w:top w:w="100" w:type="dxa"/>
+              <w:left w:w="100" w:type="dxa"/>
+              <w:bottom w:w="100" w:type="dxa"/>
+              <w:right w:w="100" w:type="dxa"/>
+            </w:tcMar>
+            <w:hideMark/>
+          </w:tcPr>
+          <w:p>
+            <w:pPr>
+              <w:rPr>
+                <w:sz w:val="18"/>
+                <w:szCs w:val="18"/>
+              </w:rPr>
+            </w:pPr>
+            <w:r>
+              <w:rPr>
+                <w:sz w:val="18"/>
+                <w:szCs w:val="18"/>
+              </w:rPr>
+              <w:t>16–28</w:t>
+            </w:r>
+          </w:p>
+        </w:tc>
+        <w:tc>
+          <w:tcPr>
+            <w:tcW w:w="0" w:type="auto"/>
+            <w:tcMar>
+              <w:top w:w="100" w:type="dxa"/>
+              <w:left w:w="100" w:type="dxa"/>
+              <w:bottom w:w="100" w:type="dxa"/>
+              <w:right w:w="100" w:type="dxa"/>
+            </w:tcMar>
+            <w:hideMark/>
+          </w:tcPr>
+          <w:p>
+            <w:pPr>
+              <w:rPr>
+                <w:sz w:val="18"/>
+                <w:szCs w:val="18"/>
+              </w:rPr>
+            </w:pPr>
+            <w:r>
+              <w:rPr>
+                <w:sz w:val="18"/>
+                <w:szCs w:val="18"/>
+              </w:rPr>
+              <w:t>Feature-complete; focus on bug fixing and polish</w:t>
+            </w:r>
+          </w:p>
+        </w:tc>
+      </w:tr>
+      <w:tr>
+        <w:trPr>
+          <w:trHeight w:val="770"/>
+        </w:trPr>
+        <w:tc>
+          <w:tcPr>
+            <w:tcW w:w="0" w:type="auto"/>
+            <w:tcMar>
+              <w:top w:w="100" w:type="dxa"/>
+              <w:left w:w="100" w:type="dxa"/>
+              <w:bottom w:w="100" w:type="dxa"/>
+              <w:right w:w="100" w:type="dxa"/>
+            </w:tcMar>
+            <w:hideMark/>
+          </w:tcPr>
+          <w:p>
+            <w:pPr>
+              <w:rPr>
+                <w:sz w:val="18"/>
+                <w:szCs w:val="18"/>
+              </w:rPr>
+            </w:pPr>
+            <w:r>
+              <w:rPr>
+                <w:sz w:val="18"/>
+                <w:szCs w:val="18"/>
+              </w:rPr>
+              <w:t>Phase II Source (Course)</w:t>
+            </w:r>
+          </w:p>
+        </w:tc>
+        <w:tc>
+          <w:tcPr>
+            <w:tcW w:w="0" w:type="auto"/>
+            <w:tcMar>
+              <w:top w:w="100" w:type="dxa"/>
+              <w:left w:w="100" w:type="dxa"/>
+              <w:bottom w:w="100" w:type="dxa"/>
+              <w:right w:w="100" w:type="dxa"/>
+            </w:tcMar>
+            <w:hideMark/>
+          </w:tcPr>
+          <w:p>
+            <w:pPr>
+              <w:rPr>
+                <w:sz w:val="18"/>
+                <w:szCs w:val="18"/>
+              </w:rPr>
+            </w:pPr>
+            <w:r>
+              <w:rPr>
+                <w:sz w:val="18"/>
+                <w:szCs w:val="18"/>
+              </w:rPr>
+              <w:t>Feb 14, 2026</w:t>
+            </w:r>
+          </w:p>
+        </w:tc>
+        <w:tc>
+          <w:tcPr>
+            <w:tcW w:w="0" w:type="auto"/>
+            <w:tcMar>
+              <w:top w:w="100" w:type="dxa"/>
+              <w:left w:w="100" w:type="dxa"/>
+              <w:bottom w:w="100" w:type="dxa"/>
+              <w:right w:w="100" w:type="dxa"/>
+            </w:tcMar>
+            <w:hideMark/>
+          </w:tcPr>
+          <w:p>
+            <w:pPr>
+              <w:rPr>
+                <w:sz w:val="18"/>
+                <w:szCs w:val="18"/>
+              </w:rPr>
+            </w:pPr>
+            <w:r>
+              <w:rPr>
+                <w:sz w:val="18"/>
+                <w:szCs w:val="18"/>
+              </w:rPr>
+              <w:t>Feb 17, 2026</w:t>
+            </w:r>
+          </w:p>
+        </w:tc>
+        <w:tc>
+          <w:tcPr>
+            <w:tcW w:w="0" w:type="auto"/>
+            <w:tcMar>
+              <w:top w:w="100" w:type="dxa"/>
+              <w:left w:w="100" w:type="dxa"/>
+              <w:bottom w:w="100" w:type="dxa"/>
+              <w:right w:w="100" w:type="dxa"/>
+            </w:tcMar>
+            <w:hideMark/>
+          </w:tcPr>
+          <w:p>
+            <w:pPr>
+              <w:rPr>
+                <w:sz w:val="18"/>
+                <w:szCs w:val="18"/>
+              </w:rPr>
+            </w:pPr>
+            <w:r>
+              <w:rPr>
+                <w:sz w:val="18"/>
+                <w:szCs w:val="18"/>
+              </w:rPr>
+              <w:t>3–5</w:t>
+            </w:r>
+          </w:p>
+        </w:tc>
+        <w:tc>
+          <w:tcPr>
+            <w:tcW w:w="0" w:type="auto"/>
+            <w:tcMar>
+              <w:top w:w="100" w:type="dxa"/>
+              <w:left w:w="100" w:type="dxa"/>
+              <w:bottom w:w="100" w:type="dxa"/>
+              <w:right w:w="100" w:type="dxa"/>
+            </w:tcMar>
+            <w:hideMark/>
+          </w:tcPr>
+          <w:p>
+            <w:pPr>
+              <w:rPr>
+                <w:sz w:val="18"/>
+                <w:szCs w:val="18"/>
+              </w:rPr>
+            </w:pPr>
+            <w:r>
+              <w:rPr>
+                <w:sz w:val="18"/>
+                <w:szCs w:val="18"/>
+              </w:rPr>
+              <w:t xml:space="preserve">Phase II code </w:t>
+            </w:r>
+            <w:r>
+              <w:rPr>
+                <w:sz w:val="18"/>
+                <w:szCs w:val="18"/>
+              </w:rPr>
+              <w:t>submitted:</w:t>
+            </w:r>
+            <w:r>
+              <w:rPr>
+                <w:sz w:val="18"/>
+                <w:szCs w:val="18"/>
+              </w:rPr>
+              <w:t xml:space="preserve"> stable build</w:t>
+            </w:r>
+          </w:p>
+        </w:tc>
+      </w:tr>
+      <w:tr>
+        <w:trPr>
+          <w:trHeight w:val="770"/>
+        </w:trPr>
+        <w:tc>
+          <w:tcPr>
+            <w:tcW w:w="0" w:type="auto"/>
+            <w:tcMar>
+              <w:top w:w="100" w:type="dxa"/>
+              <w:left w:w="100" w:type="dxa"/>
+              <w:bottom w:w="100" w:type="dxa"/>
+              <w:right w:w="100" w:type="dxa"/>
+            </w:tcMar>
+            <w:hideMark/>
+          </w:tcPr>
+          <w:p>
+            <w:pPr>
+              <w:rPr>
+                <w:sz w:val="18"/>
+                <w:szCs w:val="18"/>
+              </w:rPr>
+            </w:pPr>
+            <w:r>
+              <w:rPr>
+                <w:sz w:val="18"/>
+                <w:szCs w:val="18"/>
+              </w:rPr>
+              <w:t>Polish + Optional Features</w:t>
+            </w:r>
+          </w:p>
+        </w:tc>
+        <w:tc>
+          <w:tcPr>
+            <w:tcW w:w="0" w:type="auto"/>
+            <w:tcMar>
+              <w:top w:w="100" w:type="dxa"/>
+              <w:left w:w="100" w:type="dxa"/>
+              <w:bottom w:w="100" w:type="dxa"/>
+              <w:right w:w="100" w:type="dxa"/>
+            </w:tcMar>
+            <w:hideMark/>
+          </w:tcPr>
+          <w:p>
+            <w:pPr>
+              <w:rPr>
+                <w:sz w:val="18"/>
+                <w:szCs w:val="18"/>
+              </w:rPr>
+            </w:pPr>
+            <w:r>
+              <w:rPr>
+                <w:sz w:val="18"/>
+                <w:szCs w:val="18"/>
+              </w:rPr>
+              <w:t>Feb 17, 2026</w:t>
+            </w:r>
+          </w:p>
+        </w:tc>
+        <w:tc>
+          <w:tcPr>
+            <w:tcW w:w="0" w:type="auto"/>
+            <w:tcMar>
+              <w:top w:w="100" w:type="dxa"/>
+              <w:left w:w="100" w:type="dxa"/>
+              <w:bottom w:w="100" w:type="dxa"/>
+              <w:right w:w="100" w:type="dxa"/>
+            </w:tcMar>
+            <w:hideMark/>
+          </w:tcPr>
+          <w:p>
+            <w:pPr>
+              <w:rPr>
+                <w:sz w:val="18"/>
+                <w:szCs w:val="18"/>
+              </w:rPr>
+            </w:pPr>
+            <w:r>
+              <w:rPr>
+                <w:sz w:val="18"/>
+                <w:szCs w:val="18"/>
+              </w:rPr>
+              <w:t>Feb 21, 2026</w:t>
+            </w:r>
+          </w:p>
+        </w:tc>
+        <w:tc>
+          <w:tcPr>
+            <w:tcW w:w="0" w:type="auto"/>
+            <w:tcMar>
+              <w:top w:w="100" w:type="dxa"/>
+              <w:left w:w="100" w:type="dxa"/>
+              <w:bottom w:w="100" w:type="dxa"/>
+              <w:right w:w="100" w:type="dxa"/>
+            </w:tcMar>
+            <w:hideMark/>
+          </w:tcPr>
+          <w:p>
+            <w:pPr>
+              <w:rPr>
+                <w:sz w:val="18"/>
+                <w:szCs w:val="18"/>
+              </w:rPr>
+            </w:pPr>
+            <w:r>
+              <w:rPr>
+                <w:sz w:val="18"/>
+                <w:szCs w:val="18"/>
+              </w:rPr>
+              <w:t>10–18</w:t>
+            </w:r>
+          </w:p>
+        </w:tc>
+        <w:tc>
+          <w:tcPr>
+            <w:tcW w:w="0" w:type="auto"/>
+            <w:tcMar>
+              <w:top w:w="100" w:type="dxa"/>
+              <w:left w:w="100" w:type="dxa"/>
+              <w:bottom w:w="100" w:type="dxa"/>
+              <w:right w:w="100" w:type="dxa"/>
+            </w:tcMar>
+            <w:hideMark/>
+          </w:tcPr>
+          <w:p>
+            <w:pPr>
+              <w:rPr>
+                <w:sz w:val="18"/>
+                <w:szCs w:val="18"/>
+              </w:rPr>
+            </w:pPr>
+            <w:r>
+              <w:rPr>
+                <w:sz w:val="18"/>
+                <w:szCs w:val="18"/>
+              </w:rPr>
+              <w:t>Improve feel, visuals/audio; add extras if time allows</w:t>
+            </w:r>
+          </w:p>
+        </w:tc>
+      </w:tr>
+      <w:tr>
+        <w:trPr>
+          <w:trHeight w:val="770"/>
+        </w:trPr>
+        <w:tc>
+          <w:tcPr>
+            <w:tcW w:w="0" w:type="auto"/>
+            <w:tcMar>
+              <w:top w:w="100" w:type="dxa"/>
+              <w:left w:w="100" w:type="dxa"/>
+              <w:bottom w:w="100" w:type="dxa"/>
+              <w:right w:w="100" w:type="dxa"/>
+            </w:tcMar>
+            <w:hideMark/>
+          </w:tcPr>
+          <w:p>
+            <w:pPr>
+              <w:rPr>
+                <w:sz w:val="18"/>
+                <w:szCs w:val="18"/>
+              </w:rPr>
+            </w:pPr>
+            <w:r>
+              <w:rPr>
+                <w:sz w:val="18"/>
+                <w:szCs w:val="18"/>
+              </w:rPr>
+              <w:t>User Guide (Course)</w:t>
+            </w:r>
+          </w:p>
+        </w:tc>
+        <w:tc>
+          <w:tcPr>
+            <w:tcW w:w="0" w:type="auto"/>
+            <w:tcMar>
+              <w:top w:w="100" w:type="dxa"/>
+              <w:left w:w="100" w:type="dxa"/>
+              <w:bottom w:w="100" w:type="dxa"/>
+              <w:right w:w="100" w:type="dxa"/>
+            </w:tcMar>
+            <w:hideMark/>
+          </w:tcPr>
+          <w:p>
+            <w:pPr>
+              <w:rPr>
+                <w:sz w:val="18"/>
+                <w:szCs w:val="18"/>
+              </w:rPr>
+            </w:pPr>
+            <w:r>
+              <w:rPr>
+                <w:sz w:val="18"/>
+                <w:szCs w:val="18"/>
+              </w:rPr>
+              <w:t>Feb 20, 2026</w:t>
+            </w:r>
+          </w:p>
+        </w:tc>
+        <w:tc>
+          <w:tcPr>
+            <w:tcW w:w="0" w:type="auto"/>
+            <w:tcMar>
+              <w:top w:w="100" w:type="dxa"/>
+              <w:left w:w="100" w:type="dxa"/>
+              <w:bottom w:w="100" w:type="dxa"/>
+              <w:right w:w="100" w:type="dxa"/>
+            </w:tcMar>
+            <w:hideMark/>
+          </w:tcPr>
+          <w:p>
+            <w:pPr>
+              <w:rPr>
+                <w:sz w:val="18"/>
+                <w:szCs w:val="18"/>
+              </w:rPr>
+            </w:pPr>
+            <w:r>
+              <w:rPr>
+                <w:sz w:val="18"/>
+                <w:szCs w:val="18"/>
+              </w:rPr>
+              <w:t>Feb 24, 2026</w:t>
+            </w:r>
+          </w:p>
+        </w:tc>
+        <w:tc>
+          <w:tcPr>
+            <w:tcW w:w="0" w:type="auto"/>
+            <w:tcMar>
+              <w:top w:w="100" w:type="dxa"/>
+              <w:left w:w="100" w:type="dxa"/>
+              <w:bottom w:w="100" w:type="dxa"/>
+              <w:right w:w="100" w:type="dxa"/>
+            </w:tcMar>
+            <w:hideMark/>
+          </w:tcPr>
+          <w:p>
+            <w:pPr>
+              <w:rPr>
+                <w:sz w:val="18"/>
+                <w:szCs w:val="18"/>
+              </w:rPr>
+            </w:pPr>
+            <w:r>
+              <w:rPr>
+                <w:sz w:val="18"/>
+                <w:szCs w:val="18"/>
+              </w:rPr>
+              <w:t>4–6</w:t>
+            </w:r>
+          </w:p>
+        </w:tc>
+        <w:tc>
+          <w:tcPr>
+            <w:tcW w:w="0" w:type="auto"/>
+            <w:tcMar>
+              <w:top w:w="100" w:type="dxa"/>
+              <w:left w:w="100" w:type="dxa"/>
+              <w:bottom w:w="100" w:type="dxa"/>
+              <w:right w:w="100" w:type="dxa"/>
+            </w:tcMar>
+            <w:hideMark/>
+          </w:tcPr>
+          <w:p>
+            <w:pPr>
+              <w:rPr>
+                <w:sz w:val="18"/>
+                <w:szCs w:val="18"/>
+              </w:rPr>
+            </w:pPr>
+            <w:r>
+              <w:rPr>
+                <w:sz w:val="18"/>
+                <w:szCs w:val="18"/>
+              </w:rPr>
+              <w:t>Instructions completed (setup + controls + gameplay)</w:t>
+            </w:r>
+          </w:p>
+        </w:tc>
+      </w:tr>
+      <w:tr>
+        <w:trPr>
+          <w:trHeight w:val="770"/>
+        </w:trPr>
+        <w:tc>
+          <w:tcPr>
+            <w:tcW w:w="0" w:type="auto"/>
+            <w:tcMar>
+              <w:top w:w="100" w:type="dxa"/>
+              <w:left w:w="100" w:type="dxa"/>
+              <w:bottom w:w="100" w:type="dxa"/>
+              <w:right w:w="100" w:type="dxa"/>
+            </w:tcMar>
+            <w:hideMark/>
+          </w:tcPr>
+          <w:p>
+            <w:pPr>
+              <w:rPr>
+                <w:sz w:val="18"/>
+                <w:szCs w:val="18"/>
+              </w:rPr>
+            </w:pPr>
+            <w:r>
+              <w:rPr>
+                <w:b/>
+                <w:bCs/>
+                <w:sz w:val="18"/>
+                <w:szCs w:val="18"/>
+              </w:rPr>
+              <w:t>Submission-Ready Build (Internal)</w:t>
+            </w:r>
+          </w:p>
+        </w:tc>
+        <w:tc>
+          <w:tcPr>
+            <w:tcW w:w="0" w:type="auto"/>
+            <w:tcMar>
+              <w:top w:w="100" w:type="dxa"/>
+              <w:left w:w="100" w:type="dxa"/>
+              <w:bottom w:w="100" w:type="dxa"/>
+              <w:right w:w="100" w:type="dxa"/>
+            </w:tcMar>
+            <w:hideMark/>
+          </w:tcPr>
+          <w:p>
+            <w:pPr>
+              <w:rPr>
+                <w:sz w:val="18"/>
+                <w:szCs w:val="18"/>
+              </w:rPr>
+            </w:pPr>
+            <w:r>
+              <w:rPr>
+                <w:sz w:val="18"/>
+                <w:szCs w:val="18"/>
+              </w:rPr>
+              <w:t>Feb 22, 2026</w:t>
+            </w:r>
+          </w:p>
+        </w:tc>
+        <w:tc>
+          <w:tcPr>
+            <w:tcW w:w="0" w:type="auto"/>
+            <w:tcMar>
+              <w:top w:w="100" w:type="dxa"/>
+              <w:left w:w="100" w:type="dxa"/>
+              <w:bottom w:w="100" w:type="dxa"/>
+              <w:right w:w="100" w:type="dxa"/>
+            </w:tcMar>
+            <w:hideMark/>
+          </w:tcPr>
+          <w:p>
+            <w:pPr>
+              <w:rPr>
+                <w:sz w:val="18"/>
+                <w:szCs w:val="18"/>
+              </w:rPr>
+            </w:pPr>
+            <w:r>
+              <w:rPr>
+                <w:sz w:val="18"/>
+                <w:szCs w:val="18"/>
+              </w:rPr>
+              <w:t>Feb 28, 2026</w:t>
+            </w:r>
+          </w:p>
+        </w:tc>
+        <w:tc>
+          <w:tcPr>
+            <w:tcW w:w="0" w:type="auto"/>
+            <w:tcMar>
+              <w:top w:w="100" w:type="dxa"/>
+              <w:left w:w="100" w:type="dxa"/>
+              <w:bottom w:w="100" w:type="dxa"/>
+              <w:right w:w="100" w:type="dxa"/>
+            </w:tcMar>
+            <w:hideMark/>
+          </w:tcPr>
+          <w:p>
+            <w:pPr>
+              <w:rPr>
+                <w:sz w:val="18"/>
+                <w:szCs w:val="18"/>
+              </w:rPr>
+            </w:pPr>
+            <w:r>
+              <w:rPr>
+                <w:sz w:val="18"/>
+                <w:szCs w:val="18"/>
+              </w:rPr>
+              <w:t>10–18</w:t>
+            </w:r>
+          </w:p>
+        </w:tc>
+        <w:tc>
+          <w:tcPr>
+            <w:tcW w:w="0" w:type="auto"/>
+            <w:tcMar>
+              <w:top w:w="100" w:type="dxa"/>
+              <w:left w:w="100" w:type="dxa"/>
+              <w:bottom w:w="100" w:type="dxa"/>
+              <w:right w:w="100" w:type="dxa"/>
+            </w:tcMar>
+            <w:hideMark/>
+          </w:tcPr>
+          <w:p>
+            <w:pPr>
+              <w:rPr>
+                <w:sz w:val="18"/>
+                <w:szCs w:val="18"/>
+              </w:rPr>
+            </w:pPr>
+            <w:r>
+              <w:rPr>
+                <w:sz w:val="18"/>
+                <w:szCs w:val="18"/>
+              </w:rPr>
+              <w:t>Final-ready build; only critical fixes left</w:t>
+            </w:r>
+          </w:p>
+        </w:tc>
+      </w:tr>
+      <w:tr>
+        <w:trPr>
+          <w:trHeight w:val="770"/>
+        </w:trPr>
+        <w:tc>
+          <w:tcPr>
+            <w:tcW w:w="0" w:type="auto"/>
+            <w:tcMar>
+              <w:top w:w="100" w:type="dxa"/>
+              <w:left w:w="100" w:type="dxa"/>
+              <w:bottom w:w="100" w:type="dxa"/>
+              <w:right w:w="100" w:type="dxa"/>
+            </w:tcMar>
+            <w:hideMark/>
+          </w:tcPr>
+          <w:p>
+            <w:pPr>
+              <w:rPr>
+                <w:sz w:val="18"/>
+                <w:szCs w:val="18"/>
+              </w:rPr>
+            </w:pPr>
+            <w:r>
+              <w:rPr>
+                <w:sz w:val="18"/>
+                <w:szCs w:val="18"/>
+              </w:rPr>
+              <w:t>Final Submission (Course)</w:t>
+            </w:r>
+          </w:p>
+        </w:tc>
+        <w:tc>
+          <w:tcPr>
+            <w:tcW w:w="0" w:type="auto"/>
+            <w:tcMar>
+              <w:top w:w="100" w:type="dxa"/>
+              <w:left w:w="100" w:type="dxa"/>
+              <w:bottom w:w="100" w:type="dxa"/>
+              <w:right w:w="100" w:type="dxa"/>
+            </w:tcMar>
+            <w:hideMark/>
+          </w:tcPr>
+          <w:p>
+            <w:pPr>
+              <w:rPr>
+                <w:sz w:val="18"/>
+                <w:szCs w:val="18"/>
+              </w:rPr>
+            </w:pPr>
+            <w:r>
+              <w:rPr>
+                <w:sz w:val="18"/>
+                <w:szCs w:val="18"/>
+              </w:rPr>
+              <w:t>Feb 28, 2026</w:t>
+            </w:r>
+          </w:p>
+        </w:tc>
+        <w:tc>
+          <w:tcPr>
+            <w:tcW w:w="0" w:type="auto"/>
+            <w:tcMar>
+              <w:top w:w="100" w:type="dxa"/>
+              <w:left w:w="100" w:type="dxa"/>
+              <w:bottom w:w="100" w:type="dxa"/>
+              <w:right w:w="100" w:type="dxa"/>
+            </w:tcMar>
+            <w:hideMark/>
+          </w:tcPr>
+          <w:p>
+            <w:pPr>
+              <w:rPr>
+                <w:sz w:val="18"/>
+                <w:szCs w:val="18"/>
+              </w:rPr>
+            </w:pPr>
+            <w:r>
+              <w:rPr>
+                <w:sz w:val="18"/>
+                <w:szCs w:val="18"/>
+              </w:rPr>
+              <w:t>Mar 3, 2026</w:t>
+            </w:r>
+          </w:p>
+        </w:tc>
+        <w:tc>
+          <w:tcPr>
+            <w:tcW w:w="0" w:type="auto"/>
+            <w:tcMar>
+              <w:top w:w="100" w:type="dxa"/>
+              <w:left w:w="100" w:type="dxa"/>
+              <w:bottom w:w="100" w:type="dxa"/>
+              <w:right w:w="100" w:type="dxa"/>
+            </w:tcMar>
+            <w:hideMark/>
+          </w:tcPr>
+          <w:p>
+            <w:pPr>
+              <w:rPr>
+                <w:sz w:val="18"/>
+                <w:szCs w:val="18"/>
+              </w:rPr>
+            </w:pPr>
+            <w:r>
+              <w:rPr>
+                <w:sz w:val="18"/>
+                <w:szCs w:val="18"/>
+              </w:rPr>
+              <w:t>6–10</w:t>
+            </w:r>
+          </w:p>
+        </w:tc>
+        <w:tc>
+          <w:tcPr>
+            <w:tcW w:w="0" w:type="auto"/>
+            <w:tcMar>
+              <w:top w:w="100" w:type="dxa"/>
+              <w:left w:w="100" w:type="dxa"/>
+              <w:bottom w:w="100" w:type="dxa"/>
+              <w:right w:w="100" w:type="dxa"/>
+            </w:tcMar>
+            <w:hideMark/>
+          </w:tcPr>
+          <w:p>
+            <w:pPr>
+              <w:rPr>
+                <w:sz w:val="18"/>
+                <w:szCs w:val="18"/>
+              </w:rPr>
+            </w:pPr>
+            <w:r>
+              <w:rPr>
+                <w:sz w:val="18"/>
+                <w:szCs w:val="18"/>
+              </w:rPr>
+              <w:t>Final build + materials submitted</w:t>
+            </w:r>
+          </w:p>
+        </w:tc>
+      </w:tr>
+      <w:tr>
+        <w:trPr>
+          <w:trHeight w:val="770"/>
+        </w:trPr>
+        <w:tc>
+          <w:tcPr>
+            <w:tcW w:w="0" w:type="auto"/>
+            <w:tcMar>
+              <w:top w:w="100" w:type="dxa"/>
+              <w:left w:w="100" w:type="dxa"/>
+              <w:bottom w:w="100" w:type="dxa"/>
+              <w:right w:w="100" w:type="dxa"/>
+            </w:tcMar>
+            <w:hideMark/>
+          </w:tcPr>
+          <w:p>
+            <w:pPr>
+              <w:rPr>
+                <w:sz w:val="18"/>
+                <w:szCs w:val="18"/>
+              </w:rPr>
+            </w:pPr>
+            <w:r>
+              <w:rPr>
+                <w:sz w:val="18"/>
+                <w:szCs w:val="18"/>
+              </w:rPr>
+              <w:lastRenderedPageBreak/>
+              <w:t>Peer Review 2 (Course)</w:t>
+            </w:r>
+          </w:p>
+        </w:tc>
+        <w:tc>
+          <w:tcPr>
+            <w:tcW w:w="0" w:type="auto"/>
+            <w:tcMar>
+              <w:top w:w="100" w:type="dxa"/>
+              <w:left w:w="100" w:type="dxa"/>
+              <w:bottom w:w="100" w:type="dxa"/>
+              <w:right w:w="100" w:type="dxa"/>
+            </w:tcMar>
+            <w:hideMark/>
+          </w:tcPr>
+          <w:p>
+            <w:pPr>
+              <w:rPr>
+                <w:sz w:val="18"/>
+                <w:szCs w:val="18"/>
+              </w:rPr>
+            </w:pPr>
+            <w:r>
+              <w:rPr>
+                <w:sz w:val="18"/>
+                <w:szCs w:val="18"/>
+              </w:rPr>
+              <w:t>Mar 1, 2026</w:t>
+            </w:r>
+          </w:p>
+        </w:tc>
+        <w:tc>
+          <w:tcPr>
+            <w:tcW w:w="0" w:type="auto"/>
+            <w:tcMar>
+              <w:top w:w="100" w:type="dxa"/>
+              <w:left w:w="100" w:type="dxa"/>
+              <w:bottom w:w="100" w:type="dxa"/>
+              <w:right w:w="100" w:type="dxa"/>
+            </w:tcMar>
+            <w:hideMark/>
+          </w:tcPr>
+          <w:p>
+            <w:pPr>
+              <w:rPr>
+                <w:sz w:val="18"/>
+                <w:szCs w:val="18"/>
+              </w:rPr>
+            </w:pPr>
+            <w:r>
+              <w:rPr>
+                <w:sz w:val="18"/>
+                <w:szCs w:val="18"/>
+              </w:rPr>
+              <w:t>Mar 3, 2026</w:t>
+            </w:r>
+          </w:p>
+        </w:tc>
+        <w:tc>
+          <w:tcPr>
+            <w:tcW w:w="0" w:type="auto"/>
+            <w:tcMar>
+              <w:top w:w="100" w:type="dxa"/>
+              <w:left w:w="100" w:type="dxa"/>
+              <w:bottom w:w="100" w:type="dxa"/>
+              <w:right w:w="100" w:type="dxa"/>
+            </w:tcMar>
+            <w:hideMark/>
+          </w:tcPr>
+          <w:p>
+            <w:pPr>
+              <w:rPr>
+                <w:sz w:val="18"/>
+                <w:szCs w:val="18"/>
+              </w:rPr>
+            </w:pPr>
+            <w:r>
+              <w:rPr>
+                <w:sz w:val="18"/>
+                <w:szCs w:val="18"/>
+              </w:rPr>
+              <w:t>1</w:t>
+            </w:r>
+          </w:p>
+        </w:tc>
+        <w:tc>
+          <w:tcPr>
+            <w:tcW w:w="0" w:type="auto"/>
+            <w:tcMar>
+              <w:top w:w="100" w:type="dxa"/>
+              <w:left w:w="100" w:type="dxa"/>
+              <w:bottom w:w="100" w:type="dxa"/>
+              <w:right w:w="100" w:type="dxa"/>
+            </w:tcMar>
+            <w:hideMark/>
+          </w:tcPr>
+          <w:p>
+            <w:pPr>
+              <w:rPr>
+                <w:sz w:val="18"/>
+                <w:szCs w:val="18"/>
+              </w:rPr>
+            </w:pPr>
+            <w:r>
+              <w:rPr>
+                <w:sz w:val="18"/>
+                <w:szCs w:val="18"/>
+              </w:rPr>
+              <w:t>Submitted</w:t>
+            </w:r>
+          </w:p>
+        </w:tc>
+      </w:tr>
+    </w:tbl>
+    <w:p/>
+    <w:p>
+      <w:pPr>
+        <w:pStyle w:val="Heading1"/>
+      </w:pPr>
+      <w:r>
+        <w:t>5 Project Tasks</w:t>
+      </w:r>
+    </w:p>
+    <w:p>
+      <w:r>
+        <w:t>The tasking table below defines the tasks, and assigns an individual to them.</w:t>
+      </w:r>
+    </w:p>
+    <w:tbl>
+      <w:tblPr>
+        <w:tblStyle w:val="TableGrid"/>
+        <w:tblW w:w="0" w:type="auto"/>
+        <w:tblLook w:val="04A0" w:firstRow="1" w:lastRow="0" w:firstColumn="1" w:lastColumn="0" w:noHBand="0" w:noVBand="1"/>
+      </w:tblPr>
+      <w:tblGrid>
+        <w:gridCol w:w="2337"/>
+        <w:gridCol w:w="2608"/>
+        <w:gridCol w:w="2067"/>
+        <w:gridCol w:w="2338"/>
+      </w:tblGrid>
+      <w:tr>
+        <w:tc>
+          <w:tcPr>
+            <w:tcW w:w="2337" w:type="dxa"/>
+          </w:tcPr>
+          <w:p>
+            <w:pPr>
+              <w:rPr>
+                <w:b/>
+                <w:bCs/>
+              </w:rPr>
+            </w:pPr>
+            <w:r>
+              <w:rPr>
+                <w:b/>
+                <w:bCs/>
+              </w:rPr>
+              <w:t>Project Setup</w:t>
+            </w:r>
+          </w:p>
+        </w:tc>
+        <w:tc>
+          <w:tcPr>
+            <w:tcW w:w="2608" w:type="dxa"/>
+          </w:tcPr>
+          <w:p>
+            <w:pPr>
+              <w:rPr>
+                <w:b/>
+                <w:bCs/>
+              </w:rPr>
+            </w:pPr>
+            <w:r>
+              <w:rPr>
+                <w:b/>
+                <w:bCs/>
+              </w:rPr>
+              <w:t>Task</w:t>
+            </w:r>
+          </w:p>
+        </w:tc>
+        <w:tc>
+          <w:tcPr>
+            <w:tcW w:w="2067" w:type="dxa"/>
+          </w:tcPr>
+          <w:p>
+            <w:pPr>
+              <w:rPr>
+                <w:b/>
+                <w:bCs/>
+              </w:rPr>
+            </w:pPr>
+            <w:r>
+              <w:rPr>
+                <w:b/>
+                <w:bCs/>
+              </w:rPr>
+              <w:t>Assignee</w:t>
+            </w:r>
+          </w:p>
+        </w:tc>
+        <w:tc>
+          <w:tcPr>
+            <w:tcW w:w="2338" w:type="dxa"/>
+          </w:tcPr>
+          <w:p>
+            <w:pPr>
+              <w:rPr>
+                <w:b/>
+                <w:bCs/>
+              </w:rPr>
+            </w:pPr>
+            <w:r>
+              <w:rPr>
+                <w:b/>
+                <w:bCs/>
+              </w:rPr>
+              <w:t>Time</w:t>
+            </w:r>
+          </w:p>
+        </w:tc>
+      </w:tr>
+      <w:tr>
+        <w:tc>
+          <w:tcPr>
+            <w:tcW w:w="2337" w:type="dxa"/>
+          </w:tcPr>
+          <w:p>
+            <w:pPr>
+              <w:rPr>
+                <w:b/>
+                <w:bCs/>
+              </w:rPr>
+            </w:pPr>
+          </w:p>
+        </w:tc>
+        <w:tc>
+          <w:tcPr>
+            <w:tcW w:w="2608" w:type="dxa"/>
+          </w:tcPr>
+          <w:p>
+            <w:r>
+              <w:t>Repo Creation</w:t>
+            </w:r>
+          </w:p>
+        </w:tc>
+        <w:tc>
+          <w:tcPr>
+            <w:tcW w:w="2067" w:type="dxa"/>
+          </w:tcPr>
+          <w:p>
+            <w:r>
+              <w:t>Mike</w:t>
+            </w:r>
+          </w:p>
+        </w:tc>
+        <w:tc>
+          <w:tcPr>
+            <w:tcW w:w="2338" w:type="dxa"/>
+          </w:tcPr>
+          <w:p>
+            <w:r>
+              <w:t>1 hour</w:t>
+            </w:r>
+          </w:p>
+        </w:tc>
+      </w:tr>
+      <w:tr>
+        <w:tc>
+          <w:tcPr>
+            <w:tcW w:w="2337" w:type="dxa"/>
+          </w:tcPr>
+          <w:p>
+            <w:pPr>
+              <w:rPr>
+                <w:b/>
+                <w:bCs/>
+              </w:rPr>
+            </w:pPr>
+          </w:p>
+        </w:tc>
+        <w:tc>
+          <w:tcPr>
+            <w:tcW w:w="2608" w:type="dxa"/>
+          </w:tcPr>
+          <w:p>
+            <w:r>
+              <w:t>Dev Env Creation</w:t>
+            </w:r>
+          </w:p>
+        </w:tc>
+        <w:tc>
+          <w:tcPr>
+            <w:tcW w:w="2067" w:type="dxa"/>
+          </w:tcPr>
+          <w:p>
+            <w:r>
+              <w:t>All</w:t>
+            </w:r>
+          </w:p>
+        </w:tc>
+        <w:tc>
+          <w:tcPr>
+            <w:tcW w:w="2338" w:type="dxa"/>
+          </w:tcPr>
+          <w:p>
+            <w:r>
+              <w:t>1 hour</w:t>
+            </w:r>
+          </w:p>
+        </w:tc>
+      </w:tr>
+      <w:tr>
+        <w:tc>
+          <w:tcPr>
+            <w:tcW w:w="2337" w:type="dxa"/>
+          </w:tcPr>
+          <w:p/>
+        </w:tc>
+        <w:tc>
+          <w:tcPr>
+            <w:tcW w:w="2608" w:type="dxa"/>
+          </w:tcPr>
+          <w:p>
+            <w:r>
+              <w:t>Project Scaffolding</w:t>
+            </w:r>
+          </w:p>
+        </w:tc>
+        <w:tc>
+          <w:tcPr>
+            <w:tcW w:w="2067" w:type="dxa"/>
+          </w:tcPr>
+          <w:p>
+            <w:r>
+              <w:t>Mike</w:t>
+            </w:r>
+          </w:p>
+        </w:tc>
+        <w:tc>
+          <w:tcPr>
+            <w:tcW w:w="2338" w:type="dxa"/>
+          </w:tcPr>
+          <w:p>
+            <w:r>
+              <w:t>1 hour</w:t>
+            </w:r>
+          </w:p>
+        </w:tc>
+      </w:tr>
+      <w:tr>
+        <w:tc>
+          <w:tcPr>
+            <w:tcW w:w="2337" w:type="dxa"/>
+          </w:tcPr>
+          <w:p/>
+        </w:tc>
+        <w:tc>
+          <w:tcPr>
+            <w:tcW w:w="2608" w:type="dxa"/>
+          </w:tcPr>
+          <w:p>
+            <w:r>
+              <w:t>Config File</w:t>
+            </w:r>
+          </w:p>
+        </w:tc>
+        <w:tc>
+          <w:tcPr>
+            <w:tcW w:w="2067" w:type="dxa"/>
+          </w:tcPr>
+          <w:p/>
+        </w:tc>
+        <w:tc>
+          <w:tcPr>
+            <w:tcW w:w="2338" w:type="dxa"/>
+          </w:tcPr>
+          <w:p>
+            <w:r>
+              <w:t>1 hour</w:t>
+            </w:r>
+          </w:p>
+        </w:tc>
+      </w:tr>
+      <w:tr>
+        <w:tc>
+          <w:tcPr>
+            <w:tcW w:w="2337" w:type="dxa"/>
+          </w:tcPr>
+          <w:p/>
+        </w:tc>
+        <w:tc>
+          <w:tcPr>
+            <w:tcW w:w="2608" w:type="dxa"/>
+          </w:tcPr>
+          <w:p>
+            <w:r>
+              <w:t>Basic bootstrapping</w:t>
+            </w:r>
+          </w:p>
+        </w:tc>
+        <w:tc>
+          <w:tcPr>
+            <w:tcW w:w="2067" w:type="dxa"/>
+          </w:tcPr>
+          <w:p/>
+        </w:tc>
+        <w:tc>
+          <w:tcPr>
+            <w:tcW w:w="2338" w:type="dxa"/>
+          </w:tcPr>
+          <w:p>
+            <w:r>
+              <w:t>1 hour</w:t>
+            </w:r>
+          </w:p>
+        </w:tc>
+      </w:tr>
+      <w:tr>
+        <w:tc>
+          <w:tcPr>
+            <w:tcW w:w="2337" w:type="dxa"/>
+          </w:tcPr>
+          <w:p>
+            <w:pPr>
+              <w:rPr>
+                <w:b/>
+                <w:bCs/>
+              </w:rPr>
+            </w:pPr>
+            <w:r>
+              <w:rPr>
+                <w:b/>
+                <w:bCs/>
+              </w:rPr>
+              <w:t>Core Game</w:t>
+            </w:r>
+          </w:p>
+        </w:tc>
+        <w:tc>
+          <w:tcPr>
+            <w:tcW w:w="2608" w:type="dxa"/>
+          </w:tcPr>
+          <w:p/>
+        </w:tc>
+        <w:tc>
+          <w:tcPr>
+            <w:tcW w:w="2067" w:type="dxa"/>
+          </w:tcPr>
+          <w:p/>
+        </w:tc>
+        <w:tc>
+          <w:tcPr>
+            <w:tcW w:w="2338" w:type="dxa"/>
+          </w:tcPr>
+          <w:p/>
+        </w:tc>
+      </w:tr>
+      <w:tr>
+        <w:tc>
+          <w:tcPr>
+            <w:tcW w:w="2337" w:type="dxa"/>
+          </w:tcPr>
+          <w:p/>
+        </w:tc>
+        <w:tc>
+          <w:tcPr>
+            <w:tcW w:w="2608" w:type="dxa"/>
+          </w:tcPr>
+          <w:p>
+            <w:r>
+              <w:t>Main Loop</w:t>
+            </w:r>
+          </w:p>
+        </w:tc>
+        <w:tc>
+          <w:tcPr>
+            <w:tcW w:w="2067" w:type="dxa"/>
+          </w:tcPr>
+          <w:p/>
+        </w:tc>
+        <w:tc>
+          <w:tcPr>
+            <w:tcW w:w="2338" w:type="dxa"/>
+          </w:tcPr>
+          <w:p/>
+        </w:tc>
+      </w:tr>
+      <w:tr>
+        <w:tc>
+          <w:tcPr>
+            <w:tcW w:w="2337" w:type="dxa"/>
+          </w:tcPr>
+          <w:p/>
+        </w:tc>
+        <w:tc>
+          <w:tcPr>
+            <w:tcW w:w="2608" w:type="dxa"/>
+          </w:tcPr>
+          <w:p>
+            <w:r>
+              <w:t>Timing and FPS</w:t>
+            </w:r>
+          </w:p>
+        </w:tc>
+        <w:tc>
+          <w:tcPr>
+            <w:tcW w:w="2067" w:type="dxa"/>
+          </w:tcPr>
+          <w:p/>
+        </w:tc>
+        <w:tc>
+          <w:tcPr>
+            <w:tcW w:w="2338" w:type="dxa"/>
+          </w:tcPr>
+          <w:p/>
+        </w:tc>
+      </w:tr>
+      <w:tr>
+        <w:tc>
+          <w:tcPr>
+            <w:tcW w:w="2337" w:type="dxa"/>
+          </w:tcPr>
+          <w:p/>
+        </w:tc>
+        <w:tc>
+          <w:tcPr>
+            <w:tcW w:w="2608" w:type="dxa"/>
+          </w:tcPr>
+          <w:p>
+            <w:r>
+              <w:t>Game State</w:t>
+            </w:r>
+          </w:p>
+        </w:tc>
+        <w:tc>
+          <w:tcPr>
+            <w:tcW w:w="2067" w:type="dxa"/>
+          </w:tcPr>
+          <w:p/>
+        </w:tc>
+        <w:tc>
+          <w:tcPr>
+            <w:tcW w:w="2338" w:type="dxa"/>
+          </w:tcPr>
+          <w:p/>
+        </w:tc>
+      </w:tr>
+      <w:tr>
+        <w:tc>
+          <w:tcPr>
+            <w:tcW w:w="2337" w:type="dxa"/>
+          </w:tcPr>
+          <w:p>
+            <w:r>
+              <w:rPr>
+                <w:b/>
+                <w:bCs/>
+              </w:rPr>
+              <w:t>Input Handling</w:t>
+            </w:r>
+          </w:p>
+        </w:tc>
+        <w:tc>
+          <w:tcPr>
+            <w:tcW w:w="2608" w:type="dxa"/>
+          </w:tcPr>
+          <w:p/>
+        </w:tc>
+        <w:tc>
+          <w:tcPr>
+            <w:tcW w:w="2067" w:type="dxa"/>
+          </w:tcPr>
+          <w:p/>
+        </w:tc>
+        <w:tc>
+          <w:tcPr>
+            <w:tcW w:w="2338" w:type="dxa"/>
+          </w:tcPr>
+          <w:p/>
+        </w:tc>
+      </w:tr>
+      <w:tr>
+        <w:tc>
+          <w:tcPr>
+            <w:tcW w:w="2337" w:type="dxa"/>
+          </w:tcPr>
+          <w:p/>
+        </w:tc>
+        <w:tc>
+          <w:tcPr>
+            <w:tcW w:w="2608" w:type="dxa"/>
+          </w:tcPr>
+          <w:p>
+            <w:r>
+              <w:t>Keyboard Input</w:t>
+            </w:r>
+          </w:p>
+        </w:tc>
+        <w:tc>
+          <w:tcPr>
+            <w:tcW w:w="2067" w:type="dxa"/>
+          </w:tcPr>
+          <w:p/>
+        </w:tc>
+        <w:tc>
+          <w:tcPr>
+            <w:tcW w:w="2338" w:type="dxa"/>
+          </w:tcPr>
+          <w:p/>
+        </w:tc>
+      </w:tr>
+      <w:tr>
+        <w:tc>
+          <w:tcPr>
+            <w:tcW w:w="2337" w:type="dxa"/>
+          </w:tcPr>
+          <w:p/>
+        </w:tc>
+        <w:tc>
+          <w:tcPr>
+            <w:tcW w:w="2608" w:type="dxa"/>
+          </w:tcPr>
+          <w:p>
+            <w:r>
+              <w:t>Menu Navigation</w:t>
+            </w:r>
+          </w:p>
+        </w:tc>
+        <w:tc>
+          <w:tcPr>
+            <w:tcW w:w="2067" w:type="dxa"/>
+          </w:tcPr>
+          <w:p/>
+        </w:tc>
+        <w:tc>
+          <w:tcPr>
+            <w:tcW w:w="2338" w:type="dxa"/>
+          </w:tcPr>
+          <w:p/>
+        </w:tc>
+      </w:tr>
+      <w:tr>
+        <w:tc>
+          <w:tcPr>
+            <w:tcW w:w="2337" w:type="dxa"/>
+          </w:tcPr>
+          <w:p>
+            <w:pPr>
+              <w:rPr>
+                <w:b/>
+                <w:bCs/>
+              </w:rPr>
+            </w:pPr>
+            <w:r>
+              <w:rPr>
+                <w:b/>
+                <w:bCs/>
+              </w:rPr>
+              <w:t>Gameplay Objects</w:t>
+            </w:r>
+          </w:p>
+        </w:tc>
+        <w:tc>
+          <w:tcPr>
+            <w:tcW w:w="2608" w:type="dxa"/>
+          </w:tcPr>
+          <w:p/>
+        </w:tc>
+        <w:tc>
+          <w:tcPr>
+            <w:tcW w:w="2067" w:type="dxa"/>
+          </w:tcPr>
+          <w:p/>
+        </w:tc>
+        <w:tc>
+          <w:tcPr>
+            <w:tcW w:w="2338" w:type="dxa"/>
+          </w:tcPr>
+          <w:p/>
+        </w:tc>
+      </w:tr>
+      <w:tr>
+        <w:tc>
+          <w:tcPr>
+            <w:tcW w:w="2337" w:type="dxa"/>
+          </w:tcPr>
+          <w:p/>
+        </w:tc>
+        <w:tc>
+          <w:tcPr>
+            <w:tcW w:w="2608" w:type="dxa"/>
+          </w:tcPr>
+          <w:p>
+            <w:r>
+              <w:t>Paddle</w:t>
+            </w:r>
+          </w:p>
+        </w:tc>
+        <w:tc>
+          <w:tcPr>
+            <w:tcW w:w="2067" w:type="dxa"/>
+          </w:tcPr>
+          <w:p/>
+        </w:tc>
+        <w:tc>
+          <w:tcPr>
+            <w:tcW w:w="2338" w:type="dxa"/>
+          </w:tcPr>
+          <w:p/>
+        </w:tc>
+      </w:tr>
+      <w:tr>
+        <w:tc>
+          <w:tcPr>
+            <w:tcW w:w="2337" w:type="dxa"/>
+          </w:tcPr>
+          <w:p/>
+        </w:tc>
+        <w:tc>
+          <w:tcPr>
+            <w:tcW w:w="2608" w:type="dxa"/>
+          </w:tcPr>
+          <w:p>
+            <w:r>
+              <w:t>Ball</w:t>
+            </w:r>
+          </w:p>
+        </w:tc>
+        <w:tc>
+          <w:tcPr>
+            <w:tcW w:w="2067" w:type="dxa"/>
+          </w:tcPr>
+          <w:p/>
+        </w:tc>
+        <w:tc>
+          <w:tcPr>
+            <w:tcW w:w="2338" w:type="dxa"/>
+          </w:tcPr>
+          <w:p/>
+        </w:tc>
+      </w:tr>
+      <w:tr>
+        <w:tc>
+          <w:tcPr>
+            <w:tcW w:w="2337" w:type="dxa"/>
+          </w:tcPr>
+          <w:p/>
+        </w:tc>
+        <w:tc>
+          <w:tcPr>
+            <w:tcW w:w="2608" w:type="dxa"/>
+          </w:tcPr>
+          <w:p>
+            <w:r>
+              <w:t>Block</w:t>
+            </w:r>
+          </w:p>
+        </w:tc>
+        <w:tc>
+          <w:tcPr>
+            <w:tcW w:w="2067" w:type="dxa"/>
+          </w:tcPr>
+          <w:p/>
+        </w:tc>
+        <w:tc>
+          <w:tcPr>
+            <w:tcW w:w="2338" w:type="dxa"/>
+          </w:tcPr>
+          <w:p/>
+        </w:tc>
+      </w:tr>
+      <w:tr>
+        <w:tc>
+          <w:tcPr>
+            <w:tcW w:w="2337" w:type="dxa"/>
+          </w:tcPr>
+          <w:p>
+            <w:pPr>
+              <w:rPr>
+                <w:b/>
+                <w:bCs/>
+              </w:rPr>
+            </w:pPr>
+            <w:r>
+              <w:rPr>
+                <w:b/>
+                <w:bCs/>
+              </w:rPr>
+              <w:t>Collision / Physics</w:t>
+            </w:r>
+          </w:p>
+        </w:tc>
+        <w:tc>
+          <w:tcPr>
+            <w:tcW w:w="2608" w:type="dxa"/>
+          </w:tcPr>
+          <w:p/>
+        </w:tc>
+        <w:tc>
+          <w:tcPr>
+            <w:tcW w:w="2067" w:type="dxa"/>
+          </w:tcPr>
+          <w:p/>
+        </w:tc>
+        <w:tc>
+          <w:tcPr>
+            <w:tcW w:w="2338" w:type="dxa"/>
+          </w:tcPr>
+          <w:p/>
+        </w:tc>
+      </w:tr>
+      <w:tr>
+        <w:tc>
+          <w:tcPr>
+            <w:tcW w:w="2337" w:type="dxa"/>
+          </w:tcPr>
+          <w:p/>
+        </w:tc>
+        <w:tc>
+          <w:tcPr>
+            <w:tcW w:w="2608" w:type="dxa"/>
+          </w:tcPr>
+          <w:p>
+            <w:r>
+              <w:t>Collision Detection</w:t>
+            </w:r>
+          </w:p>
+        </w:tc>
+        <w:tc>
+          <w:tcPr>
+            <w:tcW w:w="2067" w:type="dxa"/>
+          </w:tcPr>
+          <w:p/>
+        </w:tc>
+        <w:tc>
+          <w:tcPr>
+            <w:tcW w:w="2338" w:type="dxa"/>
+          </w:tcPr>
+          <w:p/>
+        </w:tc>
+      </w:tr>
+      <w:tr>
+        <w:tc>
+          <w:tcPr>
+            <w:tcW w:w="2337" w:type="dxa"/>
+          </w:tcPr>
+          <w:p/>
+        </w:tc>
+        <w:tc>
+          <w:tcPr>
+            <w:tcW w:w="2608" w:type="dxa"/>
+          </w:tcPr>
+          <w:p>
+            <w:r>
+              <w:t>Collision Response</w:t>
+            </w:r>
+          </w:p>
+        </w:tc>
+        <w:tc>
+          <w:tcPr>
+            <w:tcW w:w="2067" w:type="dxa"/>
+          </w:tcPr>
+          <w:p/>
+        </w:tc>
+        <w:tc>
+          <w:tcPr>
+            <w:tcW w:w="2338" w:type="dxa"/>
+          </w:tcPr>
+          <w:p/>
+        </w:tc>
+      </w:tr>
+      <w:tr>
+        <w:tc>
+          <w:tcPr>
+            <w:tcW w:w="2337" w:type="dxa"/>
+          </w:tcPr>
+          <w:p/>
+        </w:tc>
+        <w:tc>
+          <w:tcPr>
+            <w:tcW w:w="2608" w:type="dxa"/>
+          </w:tcPr>
+          <w:p>
+            <w:r>
+              <w:t>Paddle Angle Variation</w:t>
+            </w:r>
+          </w:p>
+        </w:tc>
+        <w:tc>
+          <w:tcPr>
+            <w:tcW w:w="2067" w:type="dxa"/>
+          </w:tcPr>
+          <w:p/>
+        </w:tc>
+        <w:tc>
+          <w:tcPr>
+            <w:tcW w:w="2338" w:type="dxa"/>
+          </w:tcPr>
+          <w:p/>
+        </w:tc>
+      </w:tr>
+      <w:tr>
+        <w:tc>
+          <w:tcPr>
+            <w:tcW w:w="2337" w:type="dxa"/>
+          </w:tcPr>
+          <w:p/>
+        </w:tc>
+        <w:tc>
+          <w:tcPr>
+            <w:tcW w:w="2608" w:type="dxa"/>
+          </w:tcPr>
+          <w:p>
+            <w:r>
+              <w:t>Block Collision</w:t>
+            </w:r>
+          </w:p>
+        </w:tc>
+        <w:tc>
+          <w:tcPr>
+            <w:tcW w:w="2067" w:type="dxa"/>
+          </w:tcPr>
+          <w:p/>
+        </w:tc>
+        <w:tc>
+          <w:tcPr>
+            <w:tcW w:w="2338" w:type="dxa"/>
+          </w:tcPr>
+          <w:p/>
+        </w:tc>
+      </w:tr>
+      <w:tr>
+        <w:tc>
+          <w:tcPr>
+            <w:tcW w:w="2337" w:type="dxa"/>
+          </w:tcPr>
+          <w:p>
+            <w:pPr>
+              <w:rPr>
+                <w:b/>
+                <w:bCs/>
+              </w:rPr>
+            </w:pPr>
+            <w:r>
+              <w:rPr>
+                <w:b/>
+                <w:bCs/>
+              </w:rPr>
+              <w:t>Level / Progression</w:t>
+            </w:r>
+          </w:p>
+        </w:tc>
+        <w:tc>
+          <w:tcPr>
+            <w:tcW w:w="2608" w:type="dxa"/>
+          </w:tcPr>
+          <w:p/>
+        </w:tc>
+        <w:tc>
+          <w:tcPr>
+            <w:tcW w:w="2067" w:type="dxa"/>
+          </w:tcPr>
+          <w:p/>
+        </w:tc>
+        <w:tc>
+          <w:tcPr>
+            <w:tcW w:w="2338" w:type="dxa"/>
+          </w:tcPr>
+          <w:p/>
+        </w:tc>
+      </w:tr>
+      <w:tr>
+        <w:tc>
+          <w:tcPr>
+            <w:tcW w:w="2337" w:type="dxa"/>
+          </w:tcPr>
+          <w:p/>
+        </w:tc>
+        <w:tc>
+          <w:tcPr>
+            <w:tcW w:w="2608" w:type="dxa"/>
+          </w:tcPr>
+          <w:p>
+            <w:r>
+              <w:t>Level data</w:t>
+            </w:r>
+          </w:p>
+        </w:tc>
+        <w:tc>
+          <w:tcPr>
+            <w:tcW w:w="2067" w:type="dxa"/>
+          </w:tcPr>
+          <w:p/>
+        </w:tc>
+        <w:tc>
+          <w:tcPr>
+            <w:tcW w:w="2338" w:type="dxa"/>
+          </w:tcPr>
+          <w:p/>
+        </w:tc>
+      </w:tr>
+      <w:tr>
+        <w:tc>
+          <w:tcPr>
+            <w:tcW w:w="2337" w:type="dxa"/>
+          </w:tcPr>
+          <w:p/>
+        </w:tc>
+        <w:tc>
+          <w:tcPr>
+            <w:tcW w:w="2608" w:type="dxa"/>
+          </w:tcPr>
+          <w:p>
+            <w:r>
+              <w:t>Level loader</w:t>
+            </w:r>
+          </w:p>
+        </w:tc>
+        <w:tc>
+          <w:tcPr>
+            <w:tcW w:w="2067" w:type="dxa"/>
+          </w:tcPr>
+          <w:p/>
+        </w:tc>
+        <w:tc>
+          <w:tcPr>
+            <w:tcW w:w="2338" w:type="dxa"/>
+          </w:tcPr>
+          <w:p/>
+        </w:tc>
+      </w:tr>
+      <w:tr>
+        <w:tc>
+          <w:tcPr>
+            <w:tcW w:w="2337" w:type="dxa"/>
+          </w:tcPr>
+          <w:p/>
+        </w:tc>
+        <w:tc>
+          <w:tcPr>
+            <w:tcW w:w="2608" w:type="dxa"/>
+          </w:tcPr>
+          <w:p>
+            <w:r>
+              <w:t>Level design</w:t>
+            </w:r>
+          </w:p>
+        </w:tc>
+        <w:tc>
+          <w:tcPr>
+            <w:tcW w:w="2067" w:type="dxa"/>
+          </w:tcPr>
+          <w:p/>
+        </w:tc>
+        <w:tc>
+          <w:tcPr>
+            <w:tcW w:w="2338" w:type="dxa"/>
+          </w:tcPr>
+          <w:p/>
+        </w:tc>
+      </w:tr>
+      <w:tr>
+        <w:tc>
+          <w:tcPr>
+            <w:tcW w:w="2337" w:type="dxa"/>
+          </w:tcPr>
+          <w:p>
+            <w:pPr>
+              <w:rPr>
+                <w:b/>
+                <w:bCs/>
+              </w:rPr>
+            </w:pPr>
+            <w:r>
+              <w:rPr>
+                <w:b/>
+                <w:bCs/>
+              </w:rPr>
+              <w:t>Scoring</w:t>
+            </w:r>
+          </w:p>
+        </w:tc>
+        <w:tc>
+          <w:tcPr>
+            <w:tcW w:w="2608" w:type="dxa"/>
+          </w:tcPr>
+          <w:p/>
+        </w:tc>
+        <w:tc>
+          <w:tcPr>
+            <w:tcW w:w="2067" w:type="dxa"/>
+          </w:tcPr>
+          <w:p/>
+        </w:tc>
+        <w:tc>
+          <w:tcPr>
+            <w:tcW w:w="2338" w:type="dxa"/>
+          </w:tcPr>
+          <w:p/>
+        </w:tc>
+      </w:tr>
+      <w:tr>
+        <w:tc>
+          <w:tcPr>
+            <w:tcW w:w="2337" w:type="dxa"/>
+          </w:tcPr>
+          <w:p/>
+        </w:tc>
+        <w:tc>
+          <w:tcPr>
+            <w:tcW w:w="2608" w:type="dxa"/>
+          </w:tcPr>
+          <w:p>
+            <w:r>
+              <w:t>Score Counter / HUD</w:t>
+            </w:r>
+          </w:p>
+        </w:tc>
+        <w:tc>
+          <w:tcPr>
+            <w:tcW w:w="2067" w:type="dxa"/>
+          </w:tcPr>
+          <w:p/>
+        </w:tc>
+        <w:tc>
+          <w:tcPr>
+            <w:tcW w:w="2338" w:type="dxa"/>
+          </w:tcPr>
+          <w:p/>
+        </w:tc>
+      </w:tr>
+      <w:tr>
+        <w:tc>
+          <w:tcPr>
+            <w:tcW w:w="2337" w:type="dxa"/>
+          </w:tcPr>
+          <w:p/>
+        </w:tc>
+        <w:tc>
+          <w:tcPr>
+            <w:tcW w:w="2608" w:type="dxa"/>
+          </w:tcPr>
+          <w:p>
+            <w:r>
+              <w:t xml:space="preserve">Block Scoring </w:t>
+            </w:r>
+          </w:p>
+        </w:tc>
+        <w:tc>
+          <w:tcPr>
+            <w:tcW w:w="2067" w:type="dxa"/>
+          </w:tcPr>
+          <w:p/>
+        </w:tc>
+        <w:tc>
+          <w:tcPr>
+            <w:tcW w:w="2338" w:type="dxa"/>
+          </w:tcPr>
+          <w:p/>
+        </w:tc>
+      </w:tr>
+      <w:tr>
+        <w:tc>
+          <w:tcPr>
+            <w:tcW w:w="2337" w:type="dxa"/>
+          </w:tcPr>
+          <w:p/>
+        </w:tc>
+        <w:tc>
+          <w:tcPr>
+            <w:tcW w:w="2608" w:type="dxa"/>
+          </w:tcPr>
+          <w:p>
+            <w:r>
+              <w:t>Lives System</w:t>
+            </w:r>
+          </w:p>
+        </w:tc>
+        <w:tc>
+          <w:tcPr>
+            <w:tcW w:w="2067" w:type="dxa"/>
+          </w:tcPr>
+          <w:p/>
+        </w:tc>
+        <w:tc>
+          <w:tcPr>
+            <w:tcW w:w="2338" w:type="dxa"/>
+          </w:tcPr>
+          <w:p/>
+        </w:tc>
+      </w:tr>
+      <w:tr>
+        <w:tc>
+          <w:tcPr>
+            <w:tcW w:w="2337" w:type="dxa"/>
+          </w:tcPr>
+          <w:p/>
+        </w:tc>
+        <w:tc>
+          <w:tcPr>
+            <w:tcW w:w="2608" w:type="dxa"/>
+          </w:tcPr>
+          <w:p>
+            <w:r>
+              <w:t>Game Over Logic</w:t>
+            </w:r>
+          </w:p>
+        </w:tc>
+        <w:tc>
+          <w:tcPr>
+            <w:tcW w:w="2067" w:type="dxa"/>
+          </w:tcPr>
+          <w:p/>
+        </w:tc>
+        <w:tc>
+          <w:tcPr>
+            <w:tcW w:w="2338" w:type="dxa"/>
+          </w:tcPr>
+          <w:p/>
+        </w:tc>
+      </w:tr>
+      <w:tr>
+        <w:tc>
+          <w:tcPr>
+            <w:tcW w:w="2337" w:type="dxa"/>
+          </w:tcPr>
+          <w:p>
+            <w:r>
+              <w:rPr>
+                <w:b/>
+                <w:bCs/>
+              </w:rPr>
+              <w:t>UI</w:t>
+            </w:r>
+          </w:p>
+        </w:tc>
+        <w:tc>
+          <w:tcPr>
+            <w:tcW w:w="2608" w:type="dxa"/>
+          </w:tcPr>
+          <w:p/>
+        </w:tc>
+        <w:tc>
+          <w:tcPr>
+            <w:tcW w:w="2067" w:type="dxa"/>
+          </w:tcPr>
+          <w:p/>
+        </w:tc>
+        <w:tc>
+          <w:tcPr>
+            <w:tcW w:w="2338" w:type="dxa"/>
+          </w:tcPr>
+          <w:p/>
+        </w:tc>
+      </w:tr>
+      <w:tr>
+        <w:tc>
+          <w:tcPr>
+            <w:tcW w:w="2337" w:type="dxa"/>
+          </w:tcPr>
+          <w:p/>
+        </w:tc>
+        <w:tc>
+          <w:tcPr>
+            <w:tcW w:w="2608" w:type="dxa"/>
+          </w:tcPr>
+          <w:p>
+            <w:r>
+              <w:t>Main Menu Screen</w:t>
+            </w:r>
+          </w:p>
+        </w:tc>
+        <w:tc>
+          <w:tcPr>
+            <w:tcW w:w="2067" w:type="dxa"/>
+          </w:tcPr>
+          <w:p/>
+        </w:tc>
+        <w:tc>
+          <w:tcPr>
+            <w:tcW w:w="2338" w:type="dxa"/>
+          </w:tcPr>
+          <w:p/>
+        </w:tc>
+      </w:tr>
+      <w:tr>
+        <w:tc>
+          <w:tcPr>
+            <w:tcW w:w="2337" w:type="dxa"/>
+          </w:tcPr>
+          <w:p/>
+        </w:tc>
+        <w:tc>
+          <w:tcPr>
+            <w:tcW w:w="2608" w:type="dxa"/>
+          </w:tcPr>
+          <w:p>
+            <w:r>
+              <w:t>HUD</w:t>
+            </w:r>
+          </w:p>
+        </w:tc>
+        <w:tc>
+          <w:tcPr>
+            <w:tcW w:w="2067" w:type="dxa"/>
+          </w:tcPr>
+          <w:p/>
+        </w:tc>
+        <w:tc>
+          <w:tcPr>
+            <w:tcW w:w="2338" w:type="dxa"/>
+          </w:tcPr>
+          <w:p/>
+        </w:tc>
+      </w:tr>
+      <w:tr>
+        <w:tc>
+          <w:tcPr>
+            <w:tcW w:w="2337" w:type="dxa"/>
+          </w:tcPr>
+          <w:p/>
+        </w:tc>
+        <w:tc>
+          <w:tcPr>
+            <w:tcW w:w="2608" w:type="dxa"/>
+          </w:tcPr>
+          <w:p>
+            <w:r>
+              <w:t>Game Over Screen</w:t>
+            </w:r>
+          </w:p>
+        </w:tc>
+        <w:tc>
+          <w:tcPr>
+            <w:tcW w:w="2067" w:type="dxa"/>
+          </w:tcPr>
+          <w:p/>
+        </w:tc>
+        <w:tc>
+          <w:tcPr>
+            <w:tcW w:w="2338" w:type="dxa"/>
+          </w:tcPr>
+          <w:p/>
+        </w:tc>
+      </w:tr>
+      <w:tr>
+        <w:tc>
+          <w:tcPr>
+            <w:tcW w:w="2337" w:type="dxa"/>
+          </w:tcPr>
+          <w:p/>
+        </w:tc>
+        <w:tc>
+          <w:tcPr>
+            <w:tcW w:w="2608" w:type="dxa"/>
+          </w:tcPr>
+          <w:p>
+            <w:r>
+              <w:t>Fonts / readability</w:t>
+            </w:r>
+          </w:p>
+        </w:tc>
+        <w:tc>
+          <w:tcPr>
+            <w:tcW w:w="2067" w:type="dxa"/>
+          </w:tcPr>
+          <w:p/>
+        </w:tc>
+        <w:tc>
+          <w:tcPr>
+            <w:tcW w:w="2338" w:type="dxa"/>
+          </w:tcPr>
+          <w:p/>
+        </w:tc>
+      </w:tr>
+      <w:tr>
+        <w:tc>
+          <w:tcPr>
+            <w:tcW w:w="2337" w:type="dxa"/>
+          </w:tcPr>
+          <w:p>
+            <w:pPr>
+              <w:rPr>
+                <w:b/>
+                <w:bCs/>
+              </w:rPr>
+            </w:pPr>
+            <w:r>
+              <w:rPr>
+                <w:b/>
+                <w:bCs/>
+              </w:rPr>
+              <w:lastRenderedPageBreak/>
+              <w:t>Audio / Feedback</w:t>
+            </w:r>
+          </w:p>
+        </w:tc>
+        <w:tc>
+          <w:tcPr>
+            <w:tcW w:w="2608" w:type="dxa"/>
+          </w:tcPr>
+          <w:p/>
+        </w:tc>
+        <w:tc>
+          <w:tcPr>
+            <w:tcW w:w="2067" w:type="dxa"/>
+          </w:tcPr>
+          <w:p/>
+        </w:tc>
+        <w:tc>
+          <w:tcPr>
+            <w:tcW w:w="2338" w:type="dxa"/>
+          </w:tcPr>
+          <w:p/>
+        </w:tc>
+      </w:tr>
+      <w:tr>
+        <w:tc>
+          <w:tcPr>
+            <w:tcW w:w="2337" w:type="dxa"/>
+          </w:tcPr>
+          <w:p/>
+        </w:tc>
+        <w:tc>
+          <w:tcPr>
+            <w:tcW w:w="2608" w:type="dxa"/>
+          </w:tcPr>
+          <w:p>
+            <w:r>
+              <w:t>Sound effects</w:t>
+            </w:r>
+          </w:p>
+        </w:tc>
+        <w:tc>
+          <w:tcPr>
+            <w:tcW w:w="2067" w:type="dxa"/>
+          </w:tcPr>
+          <w:p/>
+        </w:tc>
+        <w:tc>
+          <w:tcPr>
+            <w:tcW w:w="2338" w:type="dxa"/>
+          </w:tcPr>
+          <w:p/>
+        </w:tc>
+      </w:tr>
+      <w:tr>
+        <w:tc>
+          <w:tcPr>
+            <w:tcW w:w="2337" w:type="dxa"/>
+          </w:tcPr>
+          <w:p/>
+        </w:tc>
+        <w:tc>
+          <w:tcPr>
+            <w:tcW w:w="2608" w:type="dxa"/>
+          </w:tcPr>
+          <w:p>
+            <w:r>
+              <w:t>Audio assets / triggering</w:t>
+            </w:r>
+          </w:p>
+        </w:tc>
+        <w:tc>
+          <w:tcPr>
+            <w:tcW w:w="2067" w:type="dxa"/>
+          </w:tcPr>
+          <w:p/>
+        </w:tc>
+        <w:tc>
+          <w:tcPr>
+            <w:tcW w:w="2338" w:type="dxa"/>
+          </w:tcPr>
+          <w:p/>
+        </w:tc>
+      </w:tr>
+      <w:tr>
+        <w:tc>
+          <w:tcPr>
+            <w:tcW w:w="2337" w:type="dxa"/>
+          </w:tcPr>
+          <w:p>
+            <w:pPr>
+              <w:rPr>
+                <w:b/>
+                <w:bCs/>
+              </w:rPr>
+            </w:pPr>
+            <w:r>
+              <w:rPr>
+                <w:b/>
+                <w:bCs/>
+              </w:rPr>
+              <w:t>Art / Assets</w:t>
+            </w:r>
+          </w:p>
+        </w:tc>
+        <w:tc>
+          <w:tcPr>
+            <w:tcW w:w="2608" w:type="dxa"/>
+          </w:tcPr>
+          <w:p/>
+        </w:tc>
+        <w:tc>
+          <w:tcPr>
+            <w:tcW w:w="2067" w:type="dxa"/>
+          </w:tcPr>
+          <w:p/>
+        </w:tc>
+        <w:tc>
+          <w:tcPr>
+            <w:tcW w:w="2338" w:type="dxa"/>
+          </w:tcPr>
+          <w:p/>
+        </w:tc>
+      </w:tr>
+      <w:tr>
+        <w:tc>
+          <w:tcPr>
+            <w:tcW w:w="2337" w:type="dxa"/>
+          </w:tcPr>
+          <w:p/>
+        </w:tc>
+        <w:tc>
+          <w:tcPr>
+            <w:tcW w:w="2608" w:type="dxa"/>
+          </w:tcPr>
+          <w:p>
+            <w:r>
+              <w:t>Minimal Graphics (MVP)</w:t>
+            </w:r>
+          </w:p>
+        </w:tc>
+        <w:tc>
+          <w:tcPr>
+            <w:tcW w:w="2067" w:type="dxa"/>
+          </w:tcPr>
+          <w:p/>
+        </w:tc>
+        <w:tc>
+          <w:tcPr>
+            <w:tcW w:w="2338" w:type="dxa"/>
+          </w:tcPr>
+          <w:p/>
+        </w:tc>
+      </w:tr>
+      <w:tr>
+        <w:tc>
+          <w:tcPr>
+            <w:tcW w:w="2337" w:type="dxa"/>
+          </w:tcPr>
+          <w:p>
+            <w:pPr>
+              <w:rPr>
+                <w:b/>
+                <w:bCs/>
+              </w:rPr>
+            </w:pPr>
+            <w:r>
+              <w:rPr>
+                <w:b/>
+                <w:bCs/>
+              </w:rPr>
+              <w:t>Testing</w:t>
+            </w:r>
+          </w:p>
+        </w:tc>
+        <w:tc>
+          <w:tcPr>
+            <w:tcW w:w="2608" w:type="dxa"/>
+          </w:tcPr>
+          <w:p/>
+        </w:tc>
+        <w:tc>
+          <w:tcPr>
+            <w:tcW w:w="2067" w:type="dxa"/>
+          </w:tcPr>
+          <w:p/>
+        </w:tc>
+        <w:tc>
+          <w:tcPr>
+            <w:tcW w:w="2338" w:type="dxa"/>
+          </w:tcPr>
+          <w:p/>
+        </w:tc>
+      </w:tr>
+      <w:tr>
+        <w:tc>
+          <w:tcPr>
+            <w:tcW w:w="2337" w:type="dxa"/>
+          </w:tcPr>
+          <w:p/>
+        </w:tc>
+        <w:tc>
+          <w:tcPr>
+            <w:tcW w:w="2608" w:type="dxa"/>
+          </w:tcPr>
+          <w:p>
+            <w:r>
+              <w:t>Smoke testing</w:t>
+            </w:r>
+          </w:p>
+        </w:tc>
+        <w:tc>
+          <w:tcPr>
+            <w:tcW w:w="2067" w:type="dxa"/>
+          </w:tcPr>
+          <w:p>
+            <w:r>
+              <w:t>All</w:t>
+            </w:r>
+          </w:p>
+        </w:tc>
+        <w:tc>
+          <w:tcPr>
+            <w:tcW w:w="2338" w:type="dxa"/>
+          </w:tcPr>
+          <w:p>
+            <w:r>
+              <w:t>Ongoing</w:t>
+            </w:r>
+          </w:p>
+        </w:tc>
+      </w:tr>
+      <w:tr>
+        <w:tc>
+          <w:tcPr>
+            <w:tcW w:w="2337" w:type="dxa"/>
+          </w:tcPr>
+          <w:p/>
+        </w:tc>
+        <w:tc>
+          <w:tcPr>
+            <w:tcW w:w="2608" w:type="dxa"/>
+          </w:tcPr>
+          <w:p>
+            <w:r>
+              <w:t>Collision correctness</w:t>
+            </w:r>
+          </w:p>
+        </w:tc>
+        <w:tc>
+          <w:tcPr>
+            <w:tcW w:w="2067" w:type="dxa"/>
+          </w:tcPr>
+          <w:p>
+            <w:r>
+              <w:t>All</w:t>
+            </w:r>
+          </w:p>
+        </w:tc>
+        <w:tc>
+          <w:tcPr>
+            <w:tcW w:w="2338" w:type="dxa"/>
+          </w:tcPr>
+          <w:p>
+            <w:r>
+              <w:t>Ongoing</w:t>
+            </w:r>
+          </w:p>
+        </w:tc>
+      </w:tr>
+      <w:tr>
+        <w:tc>
+          <w:tcPr>
+            <w:tcW w:w="2337" w:type="dxa"/>
+          </w:tcPr>
+          <w:p/>
+        </w:tc>
+        <w:tc>
+          <w:tcPr>
+            <w:tcW w:w="2608" w:type="dxa"/>
+          </w:tcPr>
+          <w:p>
+            <w:r>
+              <w:t>UI/UX review</w:t>
+            </w:r>
+          </w:p>
+        </w:tc>
+        <w:tc>
+          <w:tcPr>
+            <w:tcW w:w="2067" w:type="dxa"/>
+          </w:tcPr>
+          <w:p>
+            <w:r>
+              <w:t>All</w:t>
+            </w:r>
+          </w:p>
+        </w:tc>
+        <w:tc>
+          <w:tcPr>
+            <w:tcW w:w="2338" w:type="dxa"/>
+          </w:tcPr>
+          <w:p>
+            <w:r>
+              <w:t>1 hour</w:t>
+            </w:r>
+          </w:p>
+        </w:tc>
+      </w:tr>
+      <w:tr>
+        <w:tc>
+          <w:tcPr>
+            <w:tcW w:w="2337" w:type="dxa"/>
+          </w:tcPr>
+          <w:p/>
+        </w:tc>
+        <w:tc>
+          <w:tcPr>
+            <w:tcW w:w="2608" w:type="dxa"/>
+          </w:tcPr>
+          <w:p>
+            <w:r>
+              <w:t>Bugfix</w:t>
+            </w:r>
+          </w:p>
+        </w:tc>
+        <w:tc>
+          <w:tcPr>
+            <w:tcW w:w="2067" w:type="dxa"/>
+          </w:tcPr>
+          <w:p>
+            <w:r>
+              <w:t>All</w:t>
+            </w:r>
+          </w:p>
+        </w:tc>
+        <w:tc>
+          <w:tcPr>
+            <w:tcW w:w="2338" w:type="dxa"/>
+          </w:tcPr>
+          <w:p>
+            <w:r>
+              <w:t>Ongoing</w:t>
+            </w:r>
+          </w:p>
+        </w:tc>
+      </w:tr>
+      <w:tr>
+        <w:tc>
+          <w:tcPr>
+            <w:tcW w:w="2337" w:type="dxa"/>
+          </w:tcPr>
+          <w:p/>
+        </w:tc>
+        <w:tc>
+          <w:tcPr>
+            <w:tcW w:w="2608" w:type="dxa"/>
+          </w:tcPr>
+          <w:p>
+            <w:r>
+              <w:t>Playtesting</w:t>
+            </w:r>
+          </w:p>
+        </w:tc>
+        <w:tc>
+          <w:tcPr>
+            <w:tcW w:w="2067" w:type="dxa"/>
+          </w:tcPr>
+          <w:p>
+            <w:r>
+              <w:t>All</w:t>
+            </w:r>
+          </w:p>
+        </w:tc>
+        <w:tc>
+          <w:tcPr>
+            <w:tcW w:w="2338" w:type="dxa"/>
+          </w:tcPr>
+          <w:p>
+            <w:r>
+              <w:t>Ongoing</w:t>
+            </w:r>
+          </w:p>
+        </w:tc>
+      </w:tr>
+      <w:tr>
+        <w:tc>
+          <w:tcPr>
+            <w:tcW w:w="2337" w:type="dxa"/>
+          </w:tcPr>
+          <w:p>
+            <w:pPr>
+              <w:rPr>
+                <w:b/>
+                <w:bCs/>
+              </w:rPr>
+            </w:pPr>
+            <w:r>
+              <w:rPr>
+                <w:b/>
+                <w:bCs/>
+              </w:rPr>
+              <w:t>Packaging</w:t>
+            </w:r>
+          </w:p>
+        </w:tc>
+        <w:tc>
+          <w:tcPr>
+            <w:tcW w:w="2608" w:type="dxa"/>
+          </w:tcPr>
+          <w:p/>
+        </w:tc>
+        <w:tc>
+          <w:tcPr>
+            <w:tcW w:w="2067" w:type="dxa"/>
+          </w:tcPr>
+          <w:p/>
+        </w:tc>
+        <w:tc>
+          <w:tcPr>
+            <w:tcW w:w="2338" w:type="dxa"/>
+          </w:tcPr>
+          <w:p/>
+        </w:tc>
+      </w:tr>
+      <w:tr>
+        <w:tc>
+          <w:tcPr>
+            <w:tcW w:w="2337" w:type="dxa"/>
+          </w:tcPr>
+          <w:p/>
+        </w:tc>
+        <w:tc>
+          <w:tcPr>
+            <w:tcW w:w="2608" w:type="dxa"/>
+          </w:tcPr>
+          <w:p>
+            <w:r>
+              <w:t>README/Docs</w:t>
+            </w:r>
+          </w:p>
+        </w:tc>
+        <w:tc>
+          <w:tcPr>
+            <w:tcW w:w="2067" w:type="dxa"/>
+          </w:tcPr>
+          <w:p/>
+        </w:tc>
+        <w:tc>
+          <w:tcPr>
+            <w:tcW w:w="2338" w:type="dxa"/>
+          </w:tcPr>
+          <w:p>
+            <w:r>
+              <w:t>4 hours</w:t>
+            </w:r>
+          </w:p>
+        </w:tc>
+      </w:tr>
+      <w:tr>
+        <w:tc>
+          <w:tcPr>
+            <w:tcW w:w="2337" w:type="dxa"/>
+          </w:tcPr>
+          <w:p/>
+        </w:tc>
+        <w:tc>
+          <w:tcPr>
+            <w:tcW w:w="2608" w:type="dxa"/>
+          </w:tcPr>
+          <w:p>
+            <w:r>
+              <w:t>Submission Artifacts</w:t>
+            </w:r>
+          </w:p>
+        </w:tc>
+        <w:tc>
+          <w:tcPr>
+            <w:tcW w:w="2067" w:type="dxa"/>
+          </w:tcPr>
+          <w:p>
+            <w:r>
+              <w:t>All</w:t>
+            </w:r>
+          </w:p>
+        </w:tc>
+        <w:tc>
+          <w:tcPr>
+            <w:tcW w:w="2338" w:type="dxa"/>
+          </w:tcPr>
+          <w:p>
+            <w:r>
+              <w:t>3 hours</w:t>
+            </w:r>
+          </w:p>
+        </w:tc>
+      </w:tr>
+      <w:tr>
+        <w:tc>
+          <w:tcPr>
+            <w:tcW w:w="2337" w:type="dxa"/>
+          </w:tcPr>
+          <w:p/>
+        </w:tc>
+        <w:tc>
+          <w:tcPr>
+            <w:tcW w:w="2608" w:type="dxa"/>
+          </w:tcPr>
+          <w:p>
+            <w:r>
+              <w:t>Finall Commit/Merge</w:t>
+            </w:r>
+          </w:p>
+        </w:tc>
+        <w:tc>
+          <w:tcPr>
+            <w:tcW w:w="2067" w:type="dxa"/>
+          </w:tcPr>
+          <w:p>
+            <w:r>
+              <w:t>All</w:t>
+            </w:r>
+          </w:p>
+        </w:tc>
+        <w:tc>
+          <w:tcPr>
+            <w:tcW w:w="2338" w:type="dxa"/>
+          </w:tcPr>
+          <w:p>
+            <w:r>
+              <w:t>3 hours</w:t>
+            </w:r>
+          </w:p>
+        </w:tc>
+      </w:tr>
+      <w:tr>
+        <w:tc>
+          <w:tcPr>
+            <w:tcW w:w="2337" w:type="dxa"/>
+          </w:tcPr>
+          <w:p/>
+        </w:tc>
+        <w:tc>
+          <w:tcPr>
+            <w:tcW w:w="2608" w:type="dxa"/>
+          </w:tcPr>
+          <w:p/>
+        </w:tc>
+        <w:tc>
+          <w:tcPr>
+            <w:tcW w:w="2067" w:type="dxa"/>
+          </w:tcPr>
+          <w:p/>
+        </w:tc>
+        <w:tc>
+          <w:tcPr>
+            <w:tcW w:w="2338" w:type="dxa"/>
+          </w:tcPr>
+          <w:p/>
+        </w:tc>
+      </w:tr>
+    </w:tbl>
+    <w:p/>
+    <w:p>
+      <w:pPr>
+        <w:pStyle w:val="Heading1"/>
+      </w:pPr>
+      <w:r>
+        <w:t>6 Project Risks</w:t>
+      </w:r>
+    </w:p>
+    <w:p>
+      <w:r>
+        <w:t>This section goes over some possible risks</w:t>
+      </w:r>
+      <w:r>
+        <w:t xml:space="preserve"> the team </w:t>
+      </w:r>
+      <w:r>
+        <w:t xml:space="preserve">may face while </w:t>
+      </w:r>
+      <w:r>
+        <w:t xml:space="preserve">completing the </w:t>
+      </w:r>
+      <w:r>
+        <w:t xml:space="preserve">Breakout game. </w:t>
+      </w:r>
+      <w:r>
+        <w:t>Describing each risk</w:t>
+      </w:r>
+      <w:r>
+        <w:t xml:space="preserve"> helps </w:t>
+      </w:r>
+      <w:r>
+        <w:t>the team</w:t>
+      </w:r>
+      <w:r>
+        <w:t xml:space="preserve"> </w:t>
+      </w:r>
+      <w:r>
+        <w:t xml:space="preserve">maintain awareness, </w:t>
+      </w:r>
+      <w:r>
+        <w:t xml:space="preserve">and </w:t>
+      </w:r>
+      <w:r>
+        <w:t>plan for the worst to help overcome adversity. As Nelson Mandela once said, “Do not judge me by my success. Judge me by how many times I fell down and got back up again.”</w:t>
+      </w:r>
+    </w:p>
+    <w:p/>
+    <w:tbl>
+      <w:tblPr>
+        <w:tblW w:w="0" w:type="auto"/>
+        <w:tblCellMar>
+          <w:top w:w="15" w:type="dxa"/>
+          <w:left w:w="15" w:type="dxa"/>
+          <w:bottom w:w="15" w:type="dxa"/>
+          <w:right w:w="15" w:type="dxa"/>
+        </w:tblCellMar>
+        <w:tblLook w:val="04A0" w:firstRow="1" w:lastRow="0" w:firstColumn="1" w:lastColumn="0" w:noHBand="0" w:noVBand="1"/>
+      </w:tblPr>
+      <w:tblGrid>
+        <w:gridCol w:w="1704"/>
+        <w:gridCol w:w="1327"/>
+        <w:gridCol w:w="3124"/>
+        <w:gridCol w:w="3185"/>
+      </w:tblGrid>
+      <w:tr>
+        <w:trPr>
+          <w:trHeight w:val="630"/>
+        </w:trPr>
+        <w:tc>
+          <w:tcPr>
+            <w:tcW w:w="0" w:type="auto"/>
+            <w:tcBorders>
+              <w:top w:val="single" w:sz="8" w:space="0" w:color="000000"/>
+              <w:left w:val="single" w:sz="8" w:space="0" w:color="000000"/>
+              <w:bottom w:val="single" w:sz="8" w:space="0" w:color="000000"/>
+              <w:right w:val="single" w:sz="8" w:space="0" w:color="000000"/>
+            </w:tcBorders>
+            <w:tcMar>
+              <w:top w:w="100" w:type="dxa"/>
+              <w:left w:w="100" w:type="dxa"/>
+              <w:bottom w:w="100" w:type="dxa"/>
+              <w:right w:w="100" w:type="dxa"/>
+            </w:tcMar>
+            <w:hideMark/>
+          </w:tcPr>
+          <w:p>
+            <w:r>
+              <w:t>Risk</w:t>
+            </w:r>
+          </w:p>
+        </w:tc>
+        <w:tc>
+          <w:tcPr>
+            <w:tcW w:w="0" w:type="auto"/>
+            <w:tcBorders>
+              <w:top w:val="single" w:sz="8" w:space="0" w:color="000000"/>
+              <w:left w:val="single" w:sz="8" w:space="0" w:color="000000"/>
+              <w:bottom w:val="single" w:sz="8" w:space="0" w:color="000000"/>
+              <w:right w:val="single" w:sz="8" w:space="0" w:color="000000"/>
+            </w:tcBorders>
+            <w:tcMar>
+              <w:top w:w="100" w:type="dxa"/>
+              <w:left w:w="100" w:type="dxa"/>
+              <w:bottom w:w="100" w:type="dxa"/>
+              <w:right w:w="100" w:type="dxa"/>
+            </w:tcMar>
+            <w:hideMark/>
+          </w:tcPr>
+          <w:p>
+            <w:r>
+              <w:t>Probability </w:t>
+            </w:r>
+          </w:p>
+        </w:tc>
+        <w:tc>
+          <w:tcPr>
+            <w:tcW w:w="0" w:type="auto"/>
+            <w:tcBorders>
+              <w:top w:val="single" w:sz="8" w:space="0" w:color="000000"/>
+              <w:left w:val="single" w:sz="8" w:space="0" w:color="000000"/>
+              <w:bottom w:val="single" w:sz="8" w:space="0" w:color="000000"/>
+              <w:right w:val="single" w:sz="8" w:space="0" w:color="000000"/>
+            </w:tcBorders>
+            <w:tcMar>
+              <w:top w:w="100" w:type="dxa"/>
+              <w:left w:w="100" w:type="dxa"/>
+              <w:bottom w:w="100" w:type="dxa"/>
+              <w:right w:w="100" w:type="dxa"/>
+            </w:tcMar>
+            <w:hideMark/>
+          </w:tcPr>
+          <w:p>
+            <w:r>
+              <w:t>Impact</w:t>
+            </w:r>
+          </w:p>
+        </w:tc>
+        <w:tc>
+          <w:tcPr>
+            <w:tcW w:w="0" w:type="auto"/>
+            <w:tcBorders>
+              <w:top w:val="single" w:sz="8" w:space="0" w:color="000000"/>
+              <w:left w:val="single" w:sz="8" w:space="0" w:color="000000"/>
+              <w:bottom w:val="single" w:sz="8" w:space="0" w:color="000000"/>
+              <w:right w:val="single" w:sz="8" w:space="0" w:color="000000"/>
+            </w:tcBorders>
+            <w:tcMar>
+              <w:top w:w="100" w:type="dxa"/>
+              <w:left w:w="100" w:type="dxa"/>
+              <w:bottom w:w="100" w:type="dxa"/>
+              <w:right w:w="100" w:type="dxa"/>
+            </w:tcMar>
+            <w:hideMark/>
+          </w:tcPr>
+          <w:p>
+            <w:r>
+              <w:t>Mitigation</w:t>
+            </w:r>
+          </w:p>
+        </w:tc>
+      </w:tr>
+      <w:tr>
+        <w:trPr>
+          <w:trHeight w:val="1662"/>
+        </w:trPr>
+        <w:tc>
+          <w:tcPr>
+            <w:tcW w:w="0" w:type="auto"/>
+            <w:tcBorders>
+              <w:top w:val="single" w:sz="8" w:space="0" w:color="000000"/>
+              <w:left w:val="single" w:sz="8" w:space="0" w:color="000000"/>
+              <w:bottom w:val="single" w:sz="8" w:space="0" w:color="000000"/>
+              <w:right w:val="single" w:sz="8" w:space="0" w:color="000000"/>
+            </w:tcBorders>
+            <w:tcMar>
+              <w:top w:w="100" w:type="dxa"/>
+              <w:left w:w="100" w:type="dxa"/>
+              <w:bottom w:w="100" w:type="dxa"/>
+              <w:right w:w="100" w:type="dxa"/>
+            </w:tcMar>
+            <w:hideMark/>
+          </w:tcPr>
+          <w:p>
+            <w:r>
+              <w:t>Unfamiliarity with programming in Python</w:t>
+            </w:r>
+          </w:p>
+        </w:tc>
+        <w:tc>
+          <w:tcPr>
+            <w:tcW w:w="0" w:type="auto"/>
+            <w:tcBorders>
+              <w:top w:val="single" w:sz="8" w:space="0" w:color="000000"/>
+              <w:left w:val="single" w:sz="8" w:space="0" w:color="000000"/>
+              <w:bottom w:val="single" w:sz="8" w:space="0" w:color="000000"/>
+              <w:right w:val="single" w:sz="8" w:space="0" w:color="000000"/>
+            </w:tcBorders>
+            <w:tcMar>
+              <w:top w:w="100" w:type="dxa"/>
+              <w:left w:w="100" w:type="dxa"/>
+              <w:bottom w:w="100" w:type="dxa"/>
+              <w:right w:w="100" w:type="dxa"/>
+            </w:tcMar>
+            <w:hideMark/>
+          </w:tcPr>
+          <w:p>
+            <w:r>
+              <w:t>60%</w:t>
+            </w:r>
+          </w:p>
+        </w:tc>
+        <w:tc>
+          <w:tcPr>
+            <w:tcW w:w="0" w:type="auto"/>
+            <w:tcBorders>
+              <w:top w:val="single" w:sz="8" w:space="0" w:color="000000"/>
+              <w:left w:val="single" w:sz="8" w:space="0" w:color="000000"/>
+              <w:bottom w:val="single" w:sz="8" w:space="0" w:color="000000"/>
+              <w:right w:val="single" w:sz="8" w:space="0" w:color="000000"/>
+            </w:tcBorders>
+            <w:tcMar>
+              <w:top w:w="100" w:type="dxa"/>
+              <w:left w:w="100" w:type="dxa"/>
+              <w:bottom w:w="100" w:type="dxa"/>
+              <w:right w:w="100" w:type="dxa"/>
+            </w:tcMar>
+            <w:hideMark/>
+          </w:tcPr>
+          <w:p>
+            <w:r>
+              <w:t>Slower code development for core features. Harder to fix errors.</w:t>
+            </w:r>
+          </w:p>
+        </w:tc>
+        <w:tc>
+          <w:tcPr>
+            <w:tcW w:w="0" w:type="auto"/>
+            <w:tcBorders>
+              <w:top w:val="single" w:sz="8" w:space="0" w:color="000000"/>
+              <w:left w:val="single" w:sz="8" w:space="0" w:color="000000"/>
+              <w:bottom w:val="single" w:sz="8" w:space="0" w:color="000000"/>
+              <w:right w:val="single" w:sz="8" w:space="0" w:color="000000"/>
+            </w:tcBorders>
+            <w:tcMar>
+              <w:top w:w="100" w:type="dxa"/>
+              <w:left w:w="100" w:type="dxa"/>
+              <w:bottom w:w="100" w:type="dxa"/>
+              <w:right w:w="100" w:type="dxa"/>
+            </w:tcMar>
+            <w:hideMark/>
+          </w:tcPr>
+          <w:p>
+            <w:r>
+              <w:t>Team members can work together, go over tutorials, search things up, and assign tasks based on comfort level with Python. Share useful tutorials/snippets in Discord.</w:t>
+            </w:r>
+          </w:p>
+        </w:tc>
+      </w:tr>
+      <w:tr>
+        <w:trPr>
+          <w:trHeight w:val="2558"/>
+        </w:trPr>
+        <w:tc>
+          <w:tcPr>
+            <w:tcW w:w="0" w:type="auto"/>
+            <w:tcBorders>
+              <w:top w:val="single" w:sz="8" w:space="0" w:color="000000"/>
+              <w:left w:val="single" w:sz="8" w:space="0" w:color="000000"/>
+              <w:bottom w:val="single" w:sz="8" w:space="0" w:color="000000"/>
+              <w:right w:val="single" w:sz="8" w:space="0" w:color="000000"/>
+            </w:tcBorders>
+            <w:tcMar>
+              <w:top w:w="100" w:type="dxa"/>
+              <w:left w:w="100" w:type="dxa"/>
+              <w:bottom w:w="100" w:type="dxa"/>
+              <w:right w:w="100" w:type="dxa"/>
+            </w:tcMar>
+            <w:hideMark/>
+          </w:tcPr>
+          <w:p>
+            <w:r>
+              <w:lastRenderedPageBreak/>
+              <w:t>Teamwork</w:t>
+            </w:r>
+          </w:p>
+        </w:tc>
+        <w:tc>
+          <w:tcPr>
+            <w:tcW w:w="0" w:type="auto"/>
+            <w:tcBorders>
+              <w:top w:val="single" w:sz="8" w:space="0" w:color="000000"/>
+              <w:left w:val="single" w:sz="8" w:space="0" w:color="000000"/>
+              <w:bottom w:val="single" w:sz="8" w:space="0" w:color="000000"/>
+              <w:right w:val="single" w:sz="8" w:space="0" w:color="000000"/>
+            </w:tcBorders>
+            <w:tcMar>
+              <w:top w:w="100" w:type="dxa"/>
+              <w:left w:w="100" w:type="dxa"/>
+              <w:bottom w:w="100" w:type="dxa"/>
+              <w:right w:w="100" w:type="dxa"/>
+            </w:tcMar>
+            <w:hideMark/>
+          </w:tcPr>
+          <w:p>
+            <w:r>
+              <w:t>55%</w:t>
+            </w:r>
+          </w:p>
+        </w:tc>
+        <w:tc>
+          <w:tcPr>
+            <w:tcW w:w="0" w:type="auto"/>
+            <w:tcBorders>
+              <w:top w:val="single" w:sz="8" w:space="0" w:color="000000"/>
+              <w:left w:val="single" w:sz="8" w:space="0" w:color="000000"/>
+              <w:bottom w:val="single" w:sz="8" w:space="0" w:color="000000"/>
+              <w:right w:val="single" w:sz="8" w:space="0" w:color="000000"/>
+            </w:tcBorders>
+            <w:tcMar>
+              <w:top w:w="100" w:type="dxa"/>
+              <w:left w:w="100" w:type="dxa"/>
+              <w:bottom w:w="100" w:type="dxa"/>
+              <w:right w:w="100" w:type="dxa"/>
+            </w:tcMar>
+            <w:hideMark/>
+          </w:tcPr>
+          <w:p>
+            <w:r>
+              <w:t>People may get stuck without help, tasks may slip if work is uneven, and different parts of the code may not work together due to differences. This can lead to last-minute rushing and integration issues.</w:t>
+            </w:r>
+          </w:p>
+        </w:tc>
+        <w:tc>
+          <w:tcPr>
+            <w:tcW w:w="0" w:type="auto"/>
+            <w:tcBorders>
+              <w:top w:val="single" w:sz="8" w:space="0" w:color="000000"/>
+              <w:left w:val="single" w:sz="8" w:space="0" w:color="000000"/>
+              <w:bottom w:val="single" w:sz="8" w:space="0" w:color="000000"/>
+              <w:right w:val="single" w:sz="8" w:space="0" w:color="000000"/>
+            </w:tcBorders>
+            <w:tcMar>
+              <w:top w:w="100" w:type="dxa"/>
+              <w:left w:w="100" w:type="dxa"/>
+              <w:bottom w:w="100" w:type="dxa"/>
+              <w:right w:w="100" w:type="dxa"/>
+            </w:tcMar>
+            <w:hideMark/>
+          </w:tcPr>
+          <w:p>
+            <w:r>
+              <w:t>Be a team player, communicate when you’re stuck, help others when they need it, and keep tasks clearly split up so work stays even.</w:t>
+            </w:r>
+            <w:r>
+              <w:br/>
+            </w:r>
+            <w:r>
+              <w:br/>
+              <w:t>As time allows, introduce pair programming to help with learning from other team members.</w:t>
+            </w:r>
+          </w:p>
+        </w:tc>
+      </w:tr>
+      <w:tr>
+        <w:trPr>
+          <w:trHeight w:val="2258"/>
+        </w:trPr>
+        <w:tc>
+          <w:tcPr>
+            <w:tcW w:w="0" w:type="auto"/>
+            <w:tcBorders>
+              <w:top w:val="single" w:sz="8" w:space="0" w:color="000000"/>
+              <w:left w:val="single" w:sz="8" w:space="0" w:color="000000"/>
+              <w:bottom w:val="single" w:sz="8" w:space="0" w:color="000000"/>
+              <w:right w:val="single" w:sz="8" w:space="0" w:color="000000"/>
+            </w:tcBorders>
+            <w:tcMar>
+              <w:top w:w="100" w:type="dxa"/>
+              <w:left w:w="100" w:type="dxa"/>
+              <w:bottom w:w="100" w:type="dxa"/>
+              <w:right w:w="100" w:type="dxa"/>
+            </w:tcMar>
+            <w:hideMark/>
+          </w:tcPr>
+          <w:p>
+            <w:r>
+              <w:t xml:space="preserve"> Team availability</w:t>
+            </w:r>
+          </w:p>
+        </w:tc>
+        <w:tc>
+          <w:tcPr>
+            <w:tcW w:w="0" w:type="auto"/>
+            <w:tcBorders>
+              <w:top w:val="single" w:sz="8" w:space="0" w:color="000000"/>
+              <w:left w:val="single" w:sz="8" w:space="0" w:color="000000"/>
+              <w:bottom w:val="single" w:sz="8" w:space="0" w:color="000000"/>
+              <w:right w:val="single" w:sz="8" w:space="0" w:color="000000"/>
+            </w:tcBorders>
+            <w:tcMar>
+              <w:top w:w="100" w:type="dxa"/>
+              <w:left w:w="100" w:type="dxa"/>
+              <w:bottom w:w="100" w:type="dxa"/>
+              <w:right w:w="100" w:type="dxa"/>
+            </w:tcMar>
+            <w:hideMark/>
+          </w:tcPr>
+          <w:p>
+            <w:r>
+              <w:t>45%</w:t>
+            </w:r>
+          </w:p>
+        </w:tc>
+        <w:tc>
+          <w:tcPr>
+            <w:tcW w:w="0" w:type="auto"/>
+            <w:tcBorders>
+              <w:top w:val="single" w:sz="8" w:space="0" w:color="000000"/>
+              <w:left w:val="single" w:sz="8" w:space="0" w:color="000000"/>
+              <w:bottom w:val="single" w:sz="8" w:space="0" w:color="000000"/>
+              <w:right w:val="single" w:sz="8" w:space="0" w:color="000000"/>
+            </w:tcBorders>
+            <w:tcMar>
+              <w:top w:w="100" w:type="dxa"/>
+              <w:left w:w="100" w:type="dxa"/>
+              <w:bottom w:w="100" w:type="dxa"/>
+              <w:right w:w="100" w:type="dxa"/>
+            </w:tcMar>
+            <w:hideMark/>
+          </w:tcPr>
+          <w:p>
+            <w:r>
+              <w:t>Missed deadlines, people needing to catch up, uneven workload, less contribution.</w:t>
+            </w:r>
+          </w:p>
+        </w:tc>
+        <w:tc>
+          <w:tcPr>
+            <w:tcW w:w="0" w:type="auto"/>
+            <w:tcBorders>
+              <w:top w:val="single" w:sz="8" w:space="0" w:color="000000"/>
+              <w:left w:val="single" w:sz="8" w:space="0" w:color="000000"/>
+              <w:bottom w:val="single" w:sz="8" w:space="0" w:color="000000"/>
+              <w:right w:val="single" w:sz="8" w:space="0" w:color="000000"/>
+            </w:tcBorders>
+            <w:tcMar>
+              <w:top w:w="100" w:type="dxa"/>
+              <w:left w:w="100" w:type="dxa"/>
+              <w:bottom w:w="100" w:type="dxa"/>
+              <w:right w:w="100" w:type="dxa"/>
+            </w:tcMar>
+            <w:hideMark/>
+          </w:tcPr>
+          <w:p>
+            <w:r>
+              <w:t>Set goals, communicate your availability in Discord, and send constant updates/messages to make sure everyone is doing their part. Meeting minutes will be taken after weekly meetings for everyone to look at.</w:t>
+            </w:r>
+          </w:p>
+        </w:tc>
+      </w:tr>
+      <w:tr>
+        <w:trPr>
+          <w:trHeight w:val="1365"/>
+        </w:trPr>
+        <w:tc>
+          <w:tcPr>
+            <w:tcW w:w="0" w:type="auto"/>
+            <w:tcBorders>
+              <w:top w:val="single" w:sz="8" w:space="0" w:color="000000"/>
+              <w:left w:val="single" w:sz="8" w:space="0" w:color="000000"/>
+              <w:bottom w:val="single" w:sz="8" w:space="0" w:color="000000"/>
+              <w:right w:val="single" w:sz="8" w:space="0" w:color="000000"/>
+            </w:tcBorders>
+            <w:tcMar>
+              <w:top w:w="100" w:type="dxa"/>
+              <w:left w:w="100" w:type="dxa"/>
+              <w:bottom w:w="100" w:type="dxa"/>
+              <w:right w:w="100" w:type="dxa"/>
+            </w:tcMar>
+            <w:hideMark/>
+          </w:tcPr>
+          <w:p>
+            <w:r>
+              <w:t>Unfamiliarity with GitHub</w:t>
+            </w:r>
+          </w:p>
+        </w:tc>
+        <w:tc>
+          <w:tcPr>
+            <w:tcW w:w="0" w:type="auto"/>
+            <w:tcBorders>
+              <w:top w:val="single" w:sz="8" w:space="0" w:color="000000"/>
+              <w:left w:val="single" w:sz="8" w:space="0" w:color="000000"/>
+              <w:bottom w:val="single" w:sz="8" w:space="0" w:color="000000"/>
+              <w:right w:val="single" w:sz="8" w:space="0" w:color="000000"/>
+            </w:tcBorders>
+            <w:tcMar>
+              <w:top w:w="100" w:type="dxa"/>
+              <w:left w:w="100" w:type="dxa"/>
+              <w:bottom w:w="100" w:type="dxa"/>
+              <w:right w:w="100" w:type="dxa"/>
+            </w:tcMar>
+            <w:hideMark/>
+          </w:tcPr>
+          <w:p>
+            <w:r>
+              <w:t>25%</w:t>
+            </w:r>
+          </w:p>
+        </w:tc>
+        <w:tc>
+          <w:tcPr>
+            <w:tcW w:w="0" w:type="auto"/>
+            <w:tcBorders>
+              <w:top w:val="single" w:sz="8" w:space="0" w:color="000000"/>
+              <w:left w:val="single" w:sz="8" w:space="0" w:color="000000"/>
+              <w:bottom w:val="single" w:sz="8" w:space="0" w:color="000000"/>
+              <w:right w:val="single" w:sz="8" w:space="0" w:color="000000"/>
+            </w:tcBorders>
+            <w:tcMar>
+              <w:top w:w="100" w:type="dxa"/>
+              <w:left w:w="100" w:type="dxa"/>
+              <w:bottom w:w="100" w:type="dxa"/>
+              <w:right w:w="100" w:type="dxa"/>
+            </w:tcMar>
+            <w:hideMark/>
+          </w:tcPr>
+          <w:p>
+            <w:r>
+              <w:t>Lost work, unsuccessful uploads/commits.</w:t>
+            </w:r>
+          </w:p>
+        </w:tc>
+        <w:tc>
+          <w:tcPr>
+            <w:tcW w:w="0" w:type="auto"/>
+            <w:tcBorders>
+              <w:top w:val="single" w:sz="8" w:space="0" w:color="000000"/>
+              <w:left w:val="single" w:sz="8" w:space="0" w:color="000000"/>
+              <w:bottom w:val="single" w:sz="8" w:space="0" w:color="000000"/>
+              <w:right w:val="single" w:sz="8" w:space="0" w:color="000000"/>
+            </w:tcBorders>
+            <w:tcMar>
+              <w:top w:w="100" w:type="dxa"/>
+              <w:left w:w="100" w:type="dxa"/>
+              <w:bottom w:w="100" w:type="dxa"/>
+              <w:right w:w="100" w:type="dxa"/>
+            </w:tcMar>
+            <w:hideMark/>
+          </w:tcPr>
+          <w:p>
+            <w:r>
+              <w:t>Tutorials, asking for help, and following a simple structure (pull to sync → edit → commit → push) when updating files or adding new work.</w:t>
+            </w:r>
+          </w:p>
+        </w:tc>
+      </w:tr>
+    </w:tbl>
+    <w:p/>
+    <w:p/>
+    <w:p>
+      <w:pPr>
+        <w:pStyle w:val="Heading1"/>
+      </w:pPr>
+      <w:r>
+        <w:t>7 Project Evaluation Plan</w:t>
+      </w:r>
+    </w:p>
+    <w:p>
+      <w:r>
+        <w:t>The primary evaluation criteria for this project are based on the functional requirements laid out in the project plan document. The project will be considered successful if the game is fully playable from start to Game Over without critical failures. Core mechanics--including paddle movement, ball physics, collision handling, life tracking and state transitions—must function predictably.</w:t>
+      </w:r>
+    </w:p>
+    <w:p>
+      <w:r>
+        <w:lastRenderedPageBreak/>
+        <w:t>Non-functional criteria are evaluated through stability and usability testing. The game should maintain a stable framerate on the target platform, desktop Windows, without crashes or significant reduction in frame rate. User interface elements must be readable, clearly labeled, and intuitive. Audio feedback, if implemented, should trigger appropriately and not interfere with gameplay.</w:t>
+      </w:r>
+    </w:p>
+    <w:p>
+      <w:r>
+        <w:t>Documentation and deliverables form an additional dimension. Source code must be properly controlled and documented, with clear instructions for building and running the game. Required artifacts must be complete and consistent with the overall system.</w:t>
+      </w:r>
+    </w:p>
+    <w:p>
+      <w:r>
+        <w:t>Lastly, evaluation includes a comprehensive review of the completed project against acceptance criteria. Lessons learned and areas for improvement may be documented to support reflective assessment of the team. Successful evaluation is achieved once the project satisfies its defined scope, demonstrates functional stability, and meets defined specifications.</w:t>
       </w:r>
     </w:p>
     <w:p/>
@@ -590,6 +5311,458 @@
 <file path=word/numbering.xml><?xml version="1.0" encoding="utf-8"?>
 <w:numbering xmlns:wpc="http://schemas.microsoft.com/office/word/2010/wordprocessingCanvas" xmlns:cx="http://schemas.microsoft.com/office/drawing/2014/chartex" xmlns:cx1="http://schemas.microsoft.com/office/drawing/2015/9/8/chartex" xmlns:cx2="http://schemas.microsoft.com/office/drawing/2015/10/21/chartex" xmlns:cx3="http://schemas.microsoft.com/office/drawing/2016/5/9/chartex" xmlns:cx4="http://schemas.microsoft.com/office/drawing/2016/5/10/chartex" xmlns:cx5="http://schemas.microsoft.com/office/drawing/2016/5/11/chartex" xmlns:cx6="http://schemas.microsoft.com/office/drawing/2016/5/12/chartex" xmlns:cx7="http://schemas.microsoft.com/office/drawing/2016/5/13/chartex" xmlns:cx8="http://schemas.microsoft.com/office/drawing/2016/5/14/chartex" xmlns:mc="http://schemas.openxmlformats.org/markup-compatibility/2006" xmlns:aink="http://schemas.microsoft.com/office/drawing/2016/ink" xmlns:am3d="http://schemas.microsoft.com/office/drawing/2017/model3d" xmlns:o="urn:schemas-microsoft-com:office:office" xmlns:oel="http://schemas.microsoft.com/office/2019/extlst" xmlns:r="http://schemas.openxmlformats.org/officeDocument/2006/relationships" xmlns:m="http://schemas.openxmlformats.org/officeDocument/2006/math" xmlns:v="urn:schemas-microsoft-com:vml" xmlns:wp14="http://schemas.microsoft.com/office/word/2010/wordprocessingDrawing" xmlns:wp="http://schemas.openxmlformats.org/drawingml/2006/wordprocessingDrawing" xmlns:w10="urn:schemas-microsoft-com:office:word" xmlns:w="http://schemas.openxmlformats.org/wordprocessingml/2006/main" xmlns:w14="http://schemas.microsoft.com/office/word/2010/wordml" xmlns:w15="http://schemas.microsoft.com/office/word/2012/wordml" xmlns:w16cex="http://schemas.microsoft.com/office/word/2018/wordml/cex" xmlns:w16cid="http://schemas.microsoft.com/office/word/2016/wordml/cid" xmlns:w16="http://schemas.microsoft.com/office/word/2018/wordml" xmlns:w16du="http://schemas.microsoft.com/office/word/2023/wordml/word16du" xmlns:w16sdtdh="http://schemas.microsoft.com/office/word/2020/wordml/sdtdatahash" xmlns:w16sdtfl="http://schemas.microsoft.com/office/word/2024/wordml/sdtformatlock" xmlns:w16se="http://schemas.microsoft.com/office/word/2015/wordml/symex" xmlns:wpg="http://schemas.microsoft.com/office/word/2010/wordprocessingGroup" xmlns:wpi="http://schemas.microsoft.com/office/word/2010/wordprocessingInk" xmlns:wne="http://schemas.microsoft.com/office/word/2006/wordml" xmlns:wps="http://schemas.microsoft.com/office/word/2010/wordprocessingShape" mc:Ignorable="w14 w15 w16se w16cid w16 w16cex w16sdtdh w16sdtfl w16du wp14">
   <w:abstractNum w:abstractNumId="0" w15:restartNumberingAfterBreak="0">
+    <w:nsid w:val="0C8861FD"/>
+    <w:multiLevelType w:val="hybridMultilevel"/>
+    <w:tmpl w:val="DB9A3F9A"/>
+    <w:lvl w:ilvl="0" w:tplc="04090001">
+      <w:start w:val="1"/>
+      <w:numFmt w:val="bullet"/>
+      <w:lvlText w:val=""/>
+      <w:lvlJc w:val="left"/>
+      <w:pPr>
+        <w:ind w:left="720" w:hanging="360"/>
+      </w:pPr>
+      <w:rPr>
+        <w:rFonts w:ascii="Symbol" w:hAnsi="Symbol" w:hint="default"/>
+      </w:rPr>
+    </w:lvl>
+    <w:lvl w:ilvl="1" w:tplc="04090003" w:tentative="1">
+      <w:start w:val="1"/>
+      <w:numFmt w:val="bullet"/>
+      <w:lvlText w:val="o"/>
+      <w:lvlJc w:val="left"/>
+      <w:pPr>
+        <w:ind w:left="1440" w:hanging="360"/>
+      </w:pPr>
+      <w:rPr>
+        <w:rFonts w:ascii="Courier New" w:hAnsi="Courier New" w:cs="Courier New" w:hint="default"/>
+      </w:rPr>
+    </w:lvl>
+    <w:lvl w:ilvl="2" w:tplc="04090005" w:tentative="1">
+      <w:start w:val="1"/>
+      <w:numFmt w:val="bullet"/>
+      <w:lvlText w:val=""/>
+      <w:lvlJc w:val="left"/>
+      <w:pPr>
+        <w:ind w:left="2160" w:hanging="360"/>
+      </w:pPr>
+      <w:rPr>
+        <w:rFonts w:ascii="Wingdings" w:hAnsi="Wingdings" w:hint="default"/>
+      </w:rPr>
+    </w:lvl>
+    <w:lvl w:ilvl="3" w:tplc="04090001" w:tentative="1">
+      <w:start w:val="1"/>
+      <w:numFmt w:val="bullet"/>
+      <w:lvlText w:val=""/>
+      <w:lvlJc w:val="left"/>
+      <w:pPr>
+        <w:ind w:left="2880" w:hanging="360"/>
+      </w:pPr>
+      <w:rPr>
+        <w:rFonts w:ascii="Symbol" w:hAnsi="Symbol" w:hint="default"/>
+      </w:rPr>
+    </w:lvl>
+    <w:lvl w:ilvl="4" w:tplc="04090003" w:tentative="1">
+      <w:start w:val="1"/>
+      <w:numFmt w:val="bullet"/>
+      <w:lvlText w:val="o"/>
+      <w:lvlJc w:val="left"/>
+      <w:pPr>
+        <w:ind w:left="3600" w:hanging="360"/>
+      </w:pPr>
+      <w:rPr>
+        <w:rFonts w:ascii="Courier New" w:hAnsi="Courier New" w:cs="Courier New" w:hint="default"/>
+      </w:rPr>
+    </w:lvl>
+    <w:lvl w:ilvl="5" w:tplc="04090005" w:tentative="1">
+      <w:start w:val="1"/>
+      <w:numFmt w:val="bullet"/>
+      <w:lvlText w:val=""/>
+      <w:lvlJc w:val="left"/>
+      <w:pPr>
+        <w:ind w:left="4320" w:hanging="360"/>
+      </w:pPr>
+      <w:rPr>
+        <w:rFonts w:ascii="Wingdings" w:hAnsi="Wingdings" w:hint="default"/>
+      </w:rPr>
+    </w:lvl>
+    <w:lvl w:ilvl="6" w:tplc="04090001" w:tentative="1">
+      <w:start w:val="1"/>
+      <w:numFmt w:val="bullet"/>
+      <w:lvlText w:val=""/>
+      <w:lvlJc w:val="left"/>
+      <w:pPr>
+        <w:ind w:left="5040" w:hanging="360"/>
+      </w:pPr>
+      <w:rPr>
+        <w:rFonts w:ascii="Symbol" w:hAnsi="Symbol" w:hint="default"/>
+      </w:rPr>
+    </w:lvl>
+    <w:lvl w:ilvl="7" w:tplc="04090003" w:tentative="1">
+      <w:start w:val="1"/>
+      <w:numFmt w:val="bullet"/>
+      <w:lvlText w:val="o"/>
+      <w:lvlJc w:val="left"/>
+      <w:pPr>
+        <w:ind w:left="5760" w:hanging="360"/>
+      </w:pPr>
+      <w:rPr>
+        <w:rFonts w:ascii="Courier New" w:hAnsi="Courier New" w:cs="Courier New" w:hint="default"/>
+      </w:rPr>
+    </w:lvl>
+    <w:lvl w:ilvl="8" w:tplc="04090005" w:tentative="1">
+      <w:start w:val="1"/>
+      <w:numFmt w:val="bullet"/>
+      <w:lvlText w:val=""/>
+      <w:lvlJc w:val="left"/>
+      <w:pPr>
+        <w:ind w:left="6480" w:hanging="360"/>
+      </w:pPr>
+      <w:rPr>
+        <w:rFonts w:ascii="Wingdings" w:hAnsi="Wingdings" w:hint="default"/>
+      </w:rPr>
+    </w:lvl>
+  </w:abstractNum>
+  <w:abstractNum w:abstractNumId="1" w15:restartNumberingAfterBreak="0">
+    <w:nsid w:val="1D1B5396"/>
+    <w:multiLevelType w:val="hybridMultilevel"/>
+    <w:tmpl w:val="BB869CC0"/>
+    <w:lvl w:ilvl="0" w:tplc="04090001">
+      <w:start w:val="1"/>
+      <w:numFmt w:val="bullet"/>
+      <w:lvlText w:val=""/>
+      <w:lvlJc w:val="left"/>
+      <w:pPr>
+        <w:ind w:left="720" w:hanging="360"/>
+      </w:pPr>
+      <w:rPr>
+        <w:rFonts w:ascii="Symbol" w:hAnsi="Symbol" w:hint="default"/>
+      </w:rPr>
+    </w:lvl>
+    <w:lvl w:ilvl="1" w:tplc="04090003" w:tentative="1">
+      <w:start w:val="1"/>
+      <w:numFmt w:val="bullet"/>
+      <w:lvlText w:val="o"/>
+      <w:lvlJc w:val="left"/>
+      <w:pPr>
+        <w:ind w:left="1440" w:hanging="360"/>
+      </w:pPr>
+      <w:rPr>
+        <w:rFonts w:ascii="Courier New" w:hAnsi="Courier New" w:cs="Courier New" w:hint="default"/>
+      </w:rPr>
+    </w:lvl>
+    <w:lvl w:ilvl="2" w:tplc="04090005" w:tentative="1">
+      <w:start w:val="1"/>
+      <w:numFmt w:val="bullet"/>
+      <w:lvlText w:val=""/>
+      <w:lvlJc w:val="left"/>
+      <w:pPr>
+        <w:ind w:left="2160" w:hanging="360"/>
+      </w:pPr>
+      <w:rPr>
+        <w:rFonts w:ascii="Wingdings" w:hAnsi="Wingdings" w:hint="default"/>
+      </w:rPr>
+    </w:lvl>
+    <w:lvl w:ilvl="3" w:tplc="04090001" w:tentative="1">
+      <w:start w:val="1"/>
+      <w:numFmt w:val="bullet"/>
+      <w:lvlText w:val=""/>
+      <w:lvlJc w:val="left"/>
+      <w:pPr>
+        <w:ind w:left="2880" w:hanging="360"/>
+      </w:pPr>
+      <w:rPr>
+        <w:rFonts w:ascii="Symbol" w:hAnsi="Symbol" w:hint="default"/>
+      </w:rPr>
+    </w:lvl>
+    <w:lvl w:ilvl="4" w:tplc="04090003" w:tentative="1">
+      <w:start w:val="1"/>
+      <w:numFmt w:val="bullet"/>
+      <w:lvlText w:val="o"/>
+      <w:lvlJc w:val="left"/>
+      <w:pPr>
+        <w:ind w:left="3600" w:hanging="360"/>
+      </w:pPr>
+      <w:rPr>
+        <w:rFonts w:ascii="Courier New" w:hAnsi="Courier New" w:cs="Courier New" w:hint="default"/>
+      </w:rPr>
+    </w:lvl>
+    <w:lvl w:ilvl="5" w:tplc="04090005" w:tentative="1">
+      <w:start w:val="1"/>
+      <w:numFmt w:val="bullet"/>
+      <w:lvlText w:val=""/>
+      <w:lvlJc w:val="left"/>
+      <w:pPr>
+        <w:ind w:left="4320" w:hanging="360"/>
+      </w:pPr>
+      <w:rPr>
+        <w:rFonts w:ascii="Wingdings" w:hAnsi="Wingdings" w:hint="default"/>
+      </w:rPr>
+    </w:lvl>
+    <w:lvl w:ilvl="6" w:tplc="04090001" w:tentative="1">
+      <w:start w:val="1"/>
+      <w:numFmt w:val="bullet"/>
+      <w:lvlText w:val=""/>
+      <w:lvlJc w:val="left"/>
+      <w:pPr>
+        <w:ind w:left="5040" w:hanging="360"/>
+      </w:pPr>
+      <w:rPr>
+        <w:rFonts w:ascii="Symbol" w:hAnsi="Symbol" w:hint="default"/>
+      </w:rPr>
+    </w:lvl>
+    <w:lvl w:ilvl="7" w:tplc="04090003" w:tentative="1">
+      <w:start w:val="1"/>
+      <w:numFmt w:val="bullet"/>
+      <w:lvlText w:val="o"/>
+      <w:lvlJc w:val="left"/>
+      <w:pPr>
+        <w:ind w:left="5760" w:hanging="360"/>
+      </w:pPr>
+      <w:rPr>
+        <w:rFonts w:ascii="Courier New" w:hAnsi="Courier New" w:cs="Courier New" w:hint="default"/>
+      </w:rPr>
+    </w:lvl>
+    <w:lvl w:ilvl="8" w:tplc="04090005" w:tentative="1">
+      <w:start w:val="1"/>
+      <w:numFmt w:val="bullet"/>
+      <w:lvlText w:val=""/>
+      <w:lvlJc w:val="left"/>
+      <w:pPr>
+        <w:ind w:left="6480" w:hanging="360"/>
+      </w:pPr>
+      <w:rPr>
+        <w:rFonts w:ascii="Wingdings" w:hAnsi="Wingdings" w:hint="default"/>
+      </w:rPr>
+    </w:lvl>
+  </w:abstractNum>
+  <w:abstractNum w:abstractNumId="2" w15:restartNumberingAfterBreak="0">
+    <w:nsid w:val="232039DA"/>
+    <w:multiLevelType w:val="hybridMultilevel"/>
+    <w:tmpl w:val="2A08F5BC"/>
+    <w:lvl w:ilvl="0" w:tplc="04090001">
+      <w:start w:val="1"/>
+      <w:numFmt w:val="bullet"/>
+      <w:lvlText w:val=""/>
+      <w:lvlJc w:val="left"/>
+      <w:pPr>
+        <w:ind w:left="720" w:hanging="360"/>
+      </w:pPr>
+      <w:rPr>
+        <w:rFonts w:ascii="Symbol" w:hAnsi="Symbol" w:hint="default"/>
+      </w:rPr>
+    </w:lvl>
+    <w:lvl w:ilvl="1" w:tplc="04090003" w:tentative="1">
+      <w:start w:val="1"/>
+      <w:numFmt w:val="bullet"/>
+      <w:lvlText w:val="o"/>
+      <w:lvlJc w:val="left"/>
+      <w:pPr>
+        <w:ind w:left="1440" w:hanging="360"/>
+      </w:pPr>
+      <w:rPr>
+        <w:rFonts w:ascii="Courier New" w:hAnsi="Courier New" w:cs="Courier New" w:hint="default"/>
+      </w:rPr>
+    </w:lvl>
+    <w:lvl w:ilvl="2" w:tplc="04090005" w:tentative="1">
+      <w:start w:val="1"/>
+      <w:numFmt w:val="bullet"/>
+      <w:lvlText w:val=""/>
+      <w:lvlJc w:val="left"/>
+      <w:pPr>
+        <w:ind w:left="2160" w:hanging="360"/>
+      </w:pPr>
+      <w:rPr>
+        <w:rFonts w:ascii="Wingdings" w:hAnsi="Wingdings" w:hint="default"/>
+      </w:rPr>
+    </w:lvl>
+    <w:lvl w:ilvl="3" w:tplc="04090001" w:tentative="1">
+      <w:start w:val="1"/>
+      <w:numFmt w:val="bullet"/>
+      <w:lvlText w:val=""/>
+      <w:lvlJc w:val="left"/>
+      <w:pPr>
+        <w:ind w:left="2880" w:hanging="360"/>
+      </w:pPr>
+      <w:rPr>
+        <w:rFonts w:ascii="Symbol" w:hAnsi="Symbol" w:hint="default"/>
+      </w:rPr>
+    </w:lvl>
+    <w:lvl w:ilvl="4" w:tplc="04090003" w:tentative="1">
+      <w:start w:val="1"/>
+      <w:numFmt w:val="bullet"/>
+      <w:lvlText w:val="o"/>
+      <w:lvlJc w:val="left"/>
+      <w:pPr>
+        <w:ind w:left="3600" w:hanging="360"/>
+      </w:pPr>
+      <w:rPr>
+        <w:rFonts w:ascii="Courier New" w:hAnsi="Courier New" w:cs="Courier New" w:hint="default"/>
+      </w:rPr>
+    </w:lvl>
+    <w:lvl w:ilvl="5" w:tplc="04090005" w:tentative="1">
+      <w:start w:val="1"/>
+      <w:numFmt w:val="bullet"/>
+      <w:lvlText w:val=""/>
+      <w:lvlJc w:val="left"/>
+      <w:pPr>
+        <w:ind w:left="4320" w:hanging="360"/>
+      </w:pPr>
+      <w:rPr>
+        <w:rFonts w:ascii="Wingdings" w:hAnsi="Wingdings" w:hint="default"/>
+      </w:rPr>
+    </w:lvl>
+    <w:lvl w:ilvl="6" w:tplc="04090001" w:tentative="1">
+      <w:start w:val="1"/>
+      <w:numFmt w:val="bullet"/>
+      <w:lvlText w:val=""/>
+      <w:lvlJc w:val="left"/>
+      <w:pPr>
+        <w:ind w:left="5040" w:hanging="360"/>
+      </w:pPr>
+      <w:rPr>
+        <w:rFonts w:ascii="Symbol" w:hAnsi="Symbol" w:hint="default"/>
+      </w:rPr>
+    </w:lvl>
+    <w:lvl w:ilvl="7" w:tplc="04090003" w:tentative="1">
+      <w:start w:val="1"/>
+      <w:numFmt w:val="bullet"/>
+      <w:lvlText w:val="o"/>
+      <w:lvlJc w:val="left"/>
+      <w:pPr>
+        <w:ind w:left="5760" w:hanging="360"/>
+      </w:pPr>
+      <w:rPr>
+        <w:rFonts w:ascii="Courier New" w:hAnsi="Courier New" w:cs="Courier New" w:hint="default"/>
+      </w:rPr>
+    </w:lvl>
+    <w:lvl w:ilvl="8" w:tplc="04090005" w:tentative="1">
+      <w:start w:val="1"/>
+      <w:numFmt w:val="bullet"/>
+      <w:lvlText w:val=""/>
+      <w:lvlJc w:val="left"/>
+      <w:pPr>
+        <w:ind w:left="6480" w:hanging="360"/>
+      </w:pPr>
+      <w:rPr>
+        <w:rFonts w:ascii="Wingdings" w:hAnsi="Wingdings" w:hint="default"/>
+      </w:rPr>
+    </w:lvl>
+  </w:abstractNum>
+  <w:abstractNum w:abstractNumId="3" w15:restartNumberingAfterBreak="0">
+    <w:nsid w:val="279D7A00"/>
+    <w:multiLevelType w:val="hybridMultilevel"/>
+    <w:tmpl w:val="39B68EA6"/>
+    <w:lvl w:ilvl="0" w:tplc="04090001">
+      <w:start w:val="1"/>
+      <w:numFmt w:val="bullet"/>
+      <w:lvlText w:val=""/>
+      <w:lvlJc w:val="left"/>
+      <w:pPr>
+        <w:ind w:left="720" w:hanging="360"/>
+      </w:pPr>
+      <w:rPr>
+        <w:rFonts w:ascii="Symbol" w:hAnsi="Symbol" w:hint="default"/>
+      </w:rPr>
+    </w:lvl>
+    <w:lvl w:ilvl="1" w:tplc="04090003">
+      <w:start w:val="1"/>
+      <w:numFmt w:val="bullet"/>
+      <w:lvlText w:val="o"/>
+      <w:lvlJc w:val="left"/>
+      <w:pPr>
+        <w:ind w:left="1440" w:hanging="360"/>
+      </w:pPr>
+      <w:rPr>
+        <w:rFonts w:ascii="Courier New" w:hAnsi="Courier New" w:cs="Courier New" w:hint="default"/>
+      </w:rPr>
+    </w:lvl>
+    <w:lvl w:ilvl="2" w:tplc="04090005" w:tentative="1">
+      <w:start w:val="1"/>
+      <w:numFmt w:val="bullet"/>
+      <w:lvlText w:val=""/>
+      <w:lvlJc w:val="left"/>
+      <w:pPr>
+        <w:ind w:left="2160" w:hanging="360"/>
+      </w:pPr>
+      <w:rPr>
+        <w:rFonts w:ascii="Wingdings" w:hAnsi="Wingdings" w:hint="default"/>
+      </w:rPr>
+    </w:lvl>
+    <w:lvl w:ilvl="3" w:tplc="04090001" w:tentative="1">
+      <w:start w:val="1"/>
+      <w:numFmt w:val="bullet"/>
+      <w:lvlText w:val=""/>
+      <w:lvlJc w:val="left"/>
+      <w:pPr>
+        <w:ind w:left="2880" w:hanging="360"/>
+      </w:pPr>
+      <w:rPr>
+        <w:rFonts w:ascii="Symbol" w:hAnsi="Symbol" w:hint="default"/>
+      </w:rPr>
+    </w:lvl>
+    <w:lvl w:ilvl="4" w:tplc="04090003" w:tentative="1">
+      <w:start w:val="1"/>
+      <w:numFmt w:val="bullet"/>
+      <w:lvlText w:val="o"/>
+      <w:lvlJc w:val="left"/>
+      <w:pPr>
+        <w:ind w:left="3600" w:hanging="360"/>
+      </w:pPr>
+      <w:rPr>
+        <w:rFonts w:ascii="Courier New" w:hAnsi="Courier New" w:cs="Courier New" w:hint="default"/>
+      </w:rPr>
+    </w:lvl>
+    <w:lvl w:ilvl="5" w:tplc="04090005" w:tentative="1">
+      <w:start w:val="1"/>
+      <w:numFmt w:val="bullet"/>
+      <w:lvlText w:val=""/>
+      <w:lvlJc w:val="left"/>
+      <w:pPr>
+        <w:ind w:left="4320" w:hanging="360"/>
+      </w:pPr>
+      <w:rPr>
+        <w:rFonts w:ascii="Wingdings" w:hAnsi="Wingdings" w:hint="default"/>
+      </w:rPr>
+    </w:lvl>
+    <w:lvl w:ilvl="6" w:tplc="04090001" w:tentative="1">
+      <w:start w:val="1"/>
+      <w:numFmt w:val="bullet"/>
+      <w:lvlText w:val=""/>
+      <w:lvlJc w:val="left"/>
+      <w:pPr>
+        <w:ind w:left="5040" w:hanging="360"/>
+      </w:pPr>
+      <w:rPr>
+        <w:rFonts w:ascii="Symbol" w:hAnsi="Symbol" w:hint="default"/>
+      </w:rPr>
+    </w:lvl>
+    <w:lvl w:ilvl="7" w:tplc="04090003" w:tentative="1">
+      <w:start w:val="1"/>
+      <w:numFmt w:val="bullet"/>
+      <w:lvlText w:val="o"/>
+      <w:lvlJc w:val="left"/>
+      <w:pPr>
+        <w:ind w:left="5760" w:hanging="360"/>
+      </w:pPr>
+      <w:rPr>
+        <w:rFonts w:ascii="Courier New" w:hAnsi="Courier New" w:cs="Courier New" w:hint="default"/>
+      </w:rPr>
+    </w:lvl>
+    <w:lvl w:ilvl="8" w:tplc="04090005" w:tentative="1">
+      <w:start w:val="1"/>
+      <w:numFmt w:val="bullet"/>
+      <w:lvlText w:val=""/>
+      <w:lvlJc w:val="left"/>
+      <w:pPr>
+        <w:ind w:left="6480" w:hanging="360"/>
+      </w:pPr>
+      <w:rPr>
+        <w:rFonts w:ascii="Wingdings" w:hAnsi="Wingdings" w:hint="default"/>
+      </w:rPr>
+    </w:lvl>
+  </w:abstractNum>
+  <w:abstractNum w:abstractNumId="4" w15:restartNumberingAfterBreak="0">
     <w:nsid w:val="34B076B2"/>
     <w:multiLevelType w:val="hybridMultilevel"/>
     <w:tmpl w:val="CDBE7DB8"/>
@@ -702,7 +5875,7 @@
       </w:rPr>
     </w:lvl>
   </w:abstractNum>
-  <w:abstractNum w:abstractNumId="1" w15:restartNumberingAfterBreak="0">
+  <w:abstractNum w:abstractNumId="5" w15:restartNumberingAfterBreak="0">
     <w:nsid w:val="374F086E"/>
     <w:multiLevelType w:val="hybridMultilevel"/>
     <w:tmpl w:val="419A19B6"/>
@@ -791,7 +5964,233 @@
       </w:pPr>
     </w:lvl>
   </w:abstractNum>
-  <w:abstractNum w:abstractNumId="2" w15:restartNumberingAfterBreak="0">
+  <w:abstractNum w:abstractNumId="6" w15:restartNumberingAfterBreak="0">
+    <w:nsid w:val="3B877048"/>
+    <w:multiLevelType w:val="hybridMultilevel"/>
+    <w:tmpl w:val="6E3C588A"/>
+    <w:lvl w:ilvl="0" w:tplc="04090001">
+      <w:start w:val="1"/>
+      <w:numFmt w:val="bullet"/>
+      <w:lvlText w:val=""/>
+      <w:lvlJc w:val="left"/>
+      <w:pPr>
+        <w:ind w:left="720" w:hanging="360"/>
+      </w:pPr>
+      <w:rPr>
+        <w:rFonts w:ascii="Symbol" w:hAnsi="Symbol" w:hint="default"/>
+      </w:rPr>
+    </w:lvl>
+    <w:lvl w:ilvl="1" w:tplc="04090003" w:tentative="1">
+      <w:start w:val="1"/>
+      <w:numFmt w:val="bullet"/>
+      <w:lvlText w:val="o"/>
+      <w:lvlJc w:val="left"/>
+      <w:pPr>
+        <w:ind w:left="1440" w:hanging="360"/>
+      </w:pPr>
+      <w:rPr>
+        <w:rFonts w:ascii="Courier New" w:hAnsi="Courier New" w:cs="Courier New" w:hint="default"/>
+      </w:rPr>
+    </w:lvl>
+    <w:lvl w:ilvl="2" w:tplc="04090005" w:tentative="1">
+      <w:start w:val="1"/>
+      <w:numFmt w:val="bullet"/>
+      <w:lvlText w:val=""/>
+      <w:lvlJc w:val="left"/>
+      <w:pPr>
+        <w:ind w:left="2160" w:hanging="360"/>
+      </w:pPr>
+      <w:rPr>
+        <w:rFonts w:ascii="Wingdings" w:hAnsi="Wingdings" w:hint="default"/>
+      </w:rPr>
+    </w:lvl>
+    <w:lvl w:ilvl="3" w:tplc="04090001" w:tentative="1">
+      <w:start w:val="1"/>
+      <w:numFmt w:val="bullet"/>
+      <w:lvlText w:val=""/>
+      <w:lvlJc w:val="left"/>
+      <w:pPr>
+        <w:ind w:left="2880" w:hanging="360"/>
+      </w:pPr>
+      <w:rPr>
+        <w:rFonts w:ascii="Symbol" w:hAnsi="Symbol" w:hint="default"/>
+      </w:rPr>
+    </w:lvl>
+    <w:lvl w:ilvl="4" w:tplc="04090003" w:tentative="1">
+      <w:start w:val="1"/>
+      <w:numFmt w:val="bullet"/>
+      <w:lvlText w:val="o"/>
+      <w:lvlJc w:val="left"/>
+      <w:pPr>
+        <w:ind w:left="3600" w:hanging="360"/>
+      </w:pPr>
+      <w:rPr>
+        <w:rFonts w:ascii="Courier New" w:hAnsi="Courier New" w:cs="Courier New" w:hint="default"/>
+      </w:rPr>
+    </w:lvl>
+    <w:lvl w:ilvl="5" w:tplc="04090005" w:tentative="1">
+      <w:start w:val="1"/>
+      <w:numFmt w:val="bullet"/>
+      <w:lvlText w:val=""/>
+      <w:lvlJc w:val="left"/>
+      <w:pPr>
+        <w:ind w:left="4320" w:hanging="360"/>
+      </w:pPr>
+      <w:rPr>
+        <w:rFonts w:ascii="Wingdings" w:hAnsi="Wingdings" w:hint="default"/>
+      </w:rPr>
+    </w:lvl>
+    <w:lvl w:ilvl="6" w:tplc="04090001" w:tentative="1">
+      <w:start w:val="1"/>
+      <w:numFmt w:val="bullet"/>
+      <w:lvlText w:val=""/>
+      <w:lvlJc w:val="left"/>
+      <w:pPr>
+        <w:ind w:left="5040" w:hanging="360"/>
+      </w:pPr>
+      <w:rPr>
+        <w:rFonts w:ascii="Symbol" w:hAnsi="Symbol" w:hint="default"/>
+      </w:rPr>
+    </w:lvl>
+    <w:lvl w:ilvl="7" w:tplc="04090003" w:tentative="1">
+      <w:start w:val="1"/>
+      <w:numFmt w:val="bullet"/>
+      <w:lvlText w:val="o"/>
+      <w:lvlJc w:val="left"/>
+      <w:pPr>
+        <w:ind w:left="5760" w:hanging="360"/>
+      </w:pPr>
+      <w:rPr>
+        <w:rFonts w:ascii="Courier New" w:hAnsi="Courier New" w:cs="Courier New" w:hint="default"/>
+      </w:rPr>
+    </w:lvl>
+    <w:lvl w:ilvl="8" w:tplc="04090005" w:tentative="1">
+      <w:start w:val="1"/>
+      <w:numFmt w:val="bullet"/>
+      <w:lvlText w:val=""/>
+      <w:lvlJc w:val="left"/>
+      <w:pPr>
+        <w:ind w:left="6480" w:hanging="360"/>
+      </w:pPr>
+      <w:rPr>
+        <w:rFonts w:ascii="Wingdings" w:hAnsi="Wingdings" w:hint="default"/>
+      </w:rPr>
+    </w:lvl>
+  </w:abstractNum>
+  <w:abstractNum w:abstractNumId="7" w15:restartNumberingAfterBreak="0">
+    <w:nsid w:val="460E3D1B"/>
+    <w:multiLevelType w:val="hybridMultilevel"/>
+    <w:tmpl w:val="DBC22392"/>
+    <w:lvl w:ilvl="0" w:tplc="04090001">
+      <w:start w:val="1"/>
+      <w:numFmt w:val="bullet"/>
+      <w:lvlText w:val=""/>
+      <w:lvlJc w:val="left"/>
+      <w:pPr>
+        <w:ind w:left="720" w:hanging="360"/>
+      </w:pPr>
+      <w:rPr>
+        <w:rFonts w:ascii="Symbol" w:hAnsi="Symbol" w:hint="default"/>
+      </w:rPr>
+    </w:lvl>
+    <w:lvl w:ilvl="1" w:tplc="04090003" w:tentative="1">
+      <w:start w:val="1"/>
+      <w:numFmt w:val="bullet"/>
+      <w:lvlText w:val="o"/>
+      <w:lvlJc w:val="left"/>
+      <w:pPr>
+        <w:ind w:left="1440" w:hanging="360"/>
+      </w:pPr>
+      <w:rPr>
+        <w:rFonts w:ascii="Courier New" w:hAnsi="Courier New" w:cs="Courier New" w:hint="default"/>
+      </w:rPr>
+    </w:lvl>
+    <w:lvl w:ilvl="2" w:tplc="04090005" w:tentative="1">
+      <w:start w:val="1"/>
+      <w:numFmt w:val="bullet"/>
+      <w:lvlText w:val=""/>
+      <w:lvlJc w:val="left"/>
+      <w:pPr>
+        <w:ind w:left="2160" w:hanging="360"/>
+      </w:pPr>
+      <w:rPr>
+        <w:rFonts w:ascii="Wingdings" w:hAnsi="Wingdings" w:hint="default"/>
+      </w:rPr>
+    </w:lvl>
+    <w:lvl w:ilvl="3" w:tplc="04090001" w:tentative="1">
+      <w:start w:val="1"/>
+      <w:numFmt w:val="bullet"/>
+      <w:lvlText w:val=""/>
+      <w:lvlJc w:val="left"/>
+      <w:pPr>
+        <w:ind w:left="2880" w:hanging="360"/>
+      </w:pPr>
+      <w:rPr>
+        <w:rFonts w:ascii="Symbol" w:hAnsi="Symbol" w:hint="default"/>
+      </w:rPr>
+    </w:lvl>
+    <w:lvl w:ilvl="4" w:tplc="04090003" w:tentative="1">
+      <w:start w:val="1"/>
+      <w:numFmt w:val="bullet"/>
+      <w:lvlText w:val="o"/>
+      <w:lvlJc w:val="left"/>
+      <w:pPr>
+        <w:ind w:left="3600" w:hanging="360"/>
+      </w:pPr>
+      <w:rPr>
+        <w:rFonts w:ascii="Courier New" w:hAnsi="Courier New" w:cs="Courier New" w:hint="default"/>
+      </w:rPr>
+    </w:lvl>
+    <w:lvl w:ilvl="5" w:tplc="04090005" w:tentative="1">
+      <w:start w:val="1"/>
+      <w:numFmt w:val="bullet"/>
+      <w:lvlText w:val=""/>
+      <w:lvlJc w:val="left"/>
+      <w:pPr>
+        <w:ind w:left="4320" w:hanging="360"/>
+      </w:pPr>
+      <w:rPr>
+        <w:rFonts w:ascii="Wingdings" w:hAnsi="Wingdings" w:hint="default"/>
+      </w:rPr>
+    </w:lvl>
+    <w:lvl w:ilvl="6" w:tplc="04090001" w:tentative="1">
+      <w:start w:val="1"/>
+      <w:numFmt w:val="bullet"/>
+      <w:lvlText w:val=""/>
+      <w:lvlJc w:val="left"/>
+      <w:pPr>
+        <w:ind w:left="5040" w:hanging="360"/>
+      </w:pPr>
+      <w:rPr>
+        <w:rFonts w:ascii="Symbol" w:hAnsi="Symbol" w:hint="default"/>
+      </w:rPr>
+    </w:lvl>
+    <w:lvl w:ilvl="7" w:tplc="04090003" w:tentative="1">
+      <w:start w:val="1"/>
+      <w:numFmt w:val="bullet"/>
+      <w:lvlText w:val="o"/>
+      <w:lvlJc w:val="left"/>
+      <w:pPr>
+        <w:ind w:left="5760" w:hanging="360"/>
+      </w:pPr>
+      <w:rPr>
+        <w:rFonts w:ascii="Courier New" w:hAnsi="Courier New" w:cs="Courier New" w:hint="default"/>
+      </w:rPr>
+    </w:lvl>
+    <w:lvl w:ilvl="8" w:tplc="04090005" w:tentative="1">
+      <w:start w:val="1"/>
+      <w:numFmt w:val="bullet"/>
+      <w:lvlText w:val=""/>
+      <w:lvlJc w:val="left"/>
+      <w:pPr>
+        <w:ind w:left="6480" w:hanging="360"/>
+      </w:pPr>
+      <w:rPr>
+        <w:rFonts w:ascii="Wingdings" w:hAnsi="Wingdings" w:hint="default"/>
+      </w:rPr>
+    </w:lvl>
+  </w:abstractNum>
+  <w:abstractNum w:abstractNumId="8" w15:restartNumberingAfterBreak="0">
     <w:nsid w:val="4701417F"/>
     <w:multiLevelType w:val="multilevel"/>
     <w:tmpl w:val="E7DC77BA"/>
@@ -940,7 +6339,120 @@
       </w:rPr>
     </w:lvl>
   </w:abstractNum>
-  <w:abstractNum w:abstractNumId="3" w15:restartNumberingAfterBreak="0">
+  <w:abstractNum w:abstractNumId="9" w15:restartNumberingAfterBreak="0">
+    <w:nsid w:val="5063318D"/>
+    <w:multiLevelType w:val="hybridMultilevel"/>
+    <w:tmpl w:val="3C5E2FAA"/>
+    <w:lvl w:ilvl="0" w:tplc="04090001">
+      <w:start w:val="1"/>
+      <w:numFmt w:val="bullet"/>
+      <w:lvlText w:val=""/>
+      <w:lvlJc w:val="left"/>
+      <w:pPr>
+        <w:ind w:left="720" w:hanging="360"/>
+      </w:pPr>
+      <w:rPr>
+        <w:rFonts w:ascii="Symbol" w:hAnsi="Symbol" w:hint="default"/>
+      </w:rPr>
+    </w:lvl>
+    <w:lvl w:ilvl="1" w:tplc="04090003" w:tentative="1">
+      <w:start w:val="1"/>
+      <w:numFmt w:val="bullet"/>
+      <w:lvlText w:val="o"/>
+      <w:lvlJc w:val="left"/>
+      <w:pPr>
+        <w:ind w:left="1440" w:hanging="360"/>
+      </w:pPr>
+      <w:rPr>
+        <w:rFonts w:ascii="Courier New" w:hAnsi="Courier New" w:cs="Courier New" w:hint="default"/>
+      </w:rPr>
+    </w:lvl>
+    <w:lvl w:ilvl="2" w:tplc="04090005" w:tentative="1">
+      <w:start w:val="1"/>
+      <w:numFmt w:val="bullet"/>
+      <w:lvlText w:val=""/>
+      <w:lvlJc w:val="left"/>
+      <w:pPr>
+        <w:ind w:left="2160" w:hanging="360"/>
+      </w:pPr>
+      <w:rPr>
+        <w:rFonts w:ascii="Wingdings" w:hAnsi="Wingdings" w:hint="default"/>
+      </w:rPr>
+    </w:lvl>
+    <w:lvl w:ilvl="3" w:tplc="04090001" w:tentative="1">
+      <w:start w:val="1"/>
+      <w:numFmt w:val="bullet"/>
+      <w:lvlText w:val=""/>
+      <w:lvlJc w:val="left"/>
+      <w:pPr>
+        <w:ind w:left="2880" w:hanging="360"/>
+      </w:pPr>
+      <w:rPr>
+        <w:rFonts w:ascii="Symbol" w:hAnsi="Symbol" w:hint="default"/>
+      </w:rPr>
+    </w:lvl>
+    <w:lvl w:ilvl="4" w:tplc="04090003" w:tentative="1">
+      <w:start w:val="1"/>
+      <w:numFmt w:val="bullet"/>
+      <w:lvlText w:val="o"/>
+      <w:lvlJc w:val="left"/>
+      <w:pPr>
+        <w:ind w:left="3600" w:hanging="360"/>
+      </w:pPr>
+      <w:rPr>
+        <w:rFonts w:ascii="Courier New" w:hAnsi="Courier New" w:cs="Courier New" w:hint="default"/>
+      </w:rPr>
+    </w:lvl>
+    <w:lvl w:ilvl="5" w:tplc="04090005" w:tentative="1">
+      <w:start w:val="1"/>
+      <w:numFmt w:val="bullet"/>
+      <w:lvlText w:val=""/>
+      <w:lvlJc w:val="left"/>
+      <w:pPr>
+        <w:ind w:left="4320" w:hanging="360"/>
+      </w:pPr>
+      <w:rPr>
+        <w:rFonts w:ascii="Wingdings" w:hAnsi="Wingdings" w:hint="default"/>
+      </w:rPr>
+    </w:lvl>
+    <w:lvl w:ilvl="6" w:tplc="04090001" w:tentative="1">
+      <w:start w:val="1"/>
+      <w:numFmt w:val="bullet"/>
+      <w:lvlText w:val=""/>
+      <w:lvlJc w:val="left"/>
+      <w:pPr>
+        <w:ind w:left="5040" w:hanging="360"/>
+      </w:pPr>
+      <w:rPr>
+        <w:rFonts w:ascii="Symbol" w:hAnsi="Symbol" w:hint="default"/>
+      </w:rPr>
+    </w:lvl>
+    <w:lvl w:ilvl="7" w:tplc="04090003" w:tentative="1">
+      <w:start w:val="1"/>
+      <w:numFmt w:val="bullet"/>
+      <w:lvlText w:val="o"/>
+      <w:lvlJc w:val="left"/>
+      <w:pPr>
+        <w:ind w:left="5760" w:hanging="360"/>
+      </w:pPr>
+      <w:rPr>
+        <w:rFonts w:ascii="Courier New" w:hAnsi="Courier New" w:cs="Courier New" w:hint="default"/>
+      </w:rPr>
+    </w:lvl>
+    <w:lvl w:ilvl="8" w:tplc="04090005" w:tentative="1">
+      <w:start w:val="1"/>
+      <w:numFmt w:val="bullet"/>
+      <w:lvlText w:val=""/>
+      <w:lvlJc w:val="left"/>
+      <w:pPr>
+        <w:ind w:left="6480" w:hanging="360"/>
+      </w:pPr>
+      <w:rPr>
+        <w:rFonts w:ascii="Wingdings" w:hAnsi="Wingdings" w:hint="default"/>
+      </w:rPr>
+    </w:lvl>
+  </w:abstractNum>
+  <w:abstractNum w:abstractNumId="10" w15:restartNumberingAfterBreak="0">
     <w:nsid w:val="5A0C34F5"/>
     <w:multiLevelType w:val="hybridMultilevel"/>
     <w:tmpl w:val="AC6A0D3A"/>
@@ -1053,7 +6565,233 @@
       </w:rPr>
     </w:lvl>
   </w:abstractNum>
-  <w:abstractNum w:abstractNumId="4" w15:restartNumberingAfterBreak="0">
+  <w:abstractNum w:abstractNumId="11" w15:restartNumberingAfterBreak="0">
+    <w:nsid w:val="61D5793A"/>
+    <w:multiLevelType w:val="hybridMultilevel"/>
+    <w:tmpl w:val="E6E6AA32"/>
+    <w:lvl w:ilvl="0" w:tplc="04090001">
+      <w:start w:val="1"/>
+      <w:numFmt w:val="bullet"/>
+      <w:lvlText w:val=""/>
+      <w:lvlJc w:val="left"/>
+      <w:pPr>
+        <w:ind w:left="720" w:hanging="360"/>
+      </w:pPr>
+      <w:rPr>
+        <w:rFonts w:ascii="Symbol" w:hAnsi="Symbol" w:hint="default"/>
+      </w:rPr>
+    </w:lvl>
+    <w:lvl w:ilvl="1" w:tplc="04090003" w:tentative="1">
+      <w:start w:val="1"/>
+      <w:numFmt w:val="bullet"/>
+      <w:lvlText w:val="o"/>
+      <w:lvlJc w:val="left"/>
+      <w:pPr>
+        <w:ind w:left="1440" w:hanging="360"/>
+      </w:pPr>
+      <w:rPr>
+        <w:rFonts w:ascii="Courier New" w:hAnsi="Courier New" w:cs="Courier New" w:hint="default"/>
+      </w:rPr>
+    </w:lvl>
+    <w:lvl w:ilvl="2" w:tplc="04090005" w:tentative="1">
+      <w:start w:val="1"/>
+      <w:numFmt w:val="bullet"/>
+      <w:lvlText w:val=""/>
+      <w:lvlJc w:val="left"/>
+      <w:pPr>
+        <w:ind w:left="2160" w:hanging="360"/>
+      </w:pPr>
+      <w:rPr>
+        <w:rFonts w:ascii="Wingdings" w:hAnsi="Wingdings" w:hint="default"/>
+      </w:rPr>
+    </w:lvl>
+    <w:lvl w:ilvl="3" w:tplc="04090001" w:tentative="1">
+      <w:start w:val="1"/>
+      <w:numFmt w:val="bullet"/>
+      <w:lvlText w:val=""/>
+      <w:lvlJc w:val="left"/>
+      <w:pPr>
+        <w:ind w:left="2880" w:hanging="360"/>
+      </w:pPr>
+      <w:rPr>
+        <w:rFonts w:ascii="Symbol" w:hAnsi="Symbol" w:hint="default"/>
+      </w:rPr>
+    </w:lvl>
+    <w:lvl w:ilvl="4" w:tplc="04090003" w:tentative="1">
+      <w:start w:val="1"/>
+      <w:numFmt w:val="bullet"/>
+      <w:lvlText w:val="o"/>
+      <w:lvlJc w:val="left"/>
+      <w:pPr>
+        <w:ind w:left="3600" w:hanging="360"/>
+      </w:pPr>
+      <w:rPr>
+        <w:rFonts w:ascii="Courier New" w:hAnsi="Courier New" w:cs="Courier New" w:hint="default"/>
+      </w:rPr>
+    </w:lvl>
+    <w:lvl w:ilvl="5" w:tplc="04090005" w:tentative="1">
+      <w:start w:val="1"/>
+      <w:numFmt w:val="bullet"/>
+      <w:lvlText w:val=""/>
+      <w:lvlJc w:val="left"/>
+      <w:pPr>
+        <w:ind w:left="4320" w:hanging="360"/>
+      </w:pPr>
+      <w:rPr>
+        <w:rFonts w:ascii="Wingdings" w:hAnsi="Wingdings" w:hint="default"/>
+      </w:rPr>
+    </w:lvl>
+    <w:lvl w:ilvl="6" w:tplc="04090001" w:tentative="1">
+      <w:start w:val="1"/>
+      <w:numFmt w:val="bullet"/>
+      <w:lvlText w:val=""/>
+      <w:lvlJc w:val="left"/>
+      <w:pPr>
+        <w:ind w:left="5040" w:hanging="360"/>
+      </w:pPr>
+      <w:rPr>
+        <w:rFonts w:ascii="Symbol" w:hAnsi="Symbol" w:hint="default"/>
+      </w:rPr>
+    </w:lvl>
+    <w:lvl w:ilvl="7" w:tplc="04090003" w:tentative="1">
+      <w:start w:val="1"/>
+      <w:numFmt w:val="bullet"/>
+      <w:lvlText w:val="o"/>
+      <w:lvlJc w:val="left"/>
+      <w:pPr>
+        <w:ind w:left="5760" w:hanging="360"/>
+      </w:pPr>
+      <w:rPr>
+        <w:rFonts w:ascii="Courier New" w:hAnsi="Courier New" w:cs="Courier New" w:hint="default"/>
+      </w:rPr>
+    </w:lvl>
+    <w:lvl w:ilvl="8" w:tplc="04090005" w:tentative="1">
+      <w:start w:val="1"/>
+      <w:numFmt w:val="bullet"/>
+      <w:lvlText w:val=""/>
+      <w:lvlJc w:val="left"/>
+      <w:pPr>
+        <w:ind w:left="6480" w:hanging="360"/>
+      </w:pPr>
+      <w:rPr>
+        <w:rFonts w:ascii="Wingdings" w:hAnsi="Wingdings" w:hint="default"/>
+      </w:rPr>
+    </w:lvl>
+  </w:abstractNum>
+  <w:abstractNum w:abstractNumId="12" w15:restartNumberingAfterBreak="0">
+    <w:nsid w:val="659673E2"/>
+    <w:multiLevelType w:val="hybridMultilevel"/>
+    <w:tmpl w:val="F6D4E4A6"/>
+    <w:lvl w:ilvl="0" w:tplc="04090001">
+      <w:start w:val="1"/>
+      <w:numFmt w:val="bullet"/>
+      <w:lvlText w:val=""/>
+      <w:lvlJc w:val="left"/>
+      <w:pPr>
+        <w:ind w:left="720" w:hanging="360"/>
+      </w:pPr>
+      <w:rPr>
+        <w:rFonts w:ascii="Symbol" w:hAnsi="Symbol" w:hint="default"/>
+      </w:rPr>
+    </w:lvl>
+    <w:lvl w:ilvl="1" w:tplc="04090003" w:tentative="1">
+      <w:start w:val="1"/>
+      <w:numFmt w:val="bullet"/>
+      <w:lvlText w:val="o"/>
+      <w:lvlJc w:val="left"/>
+      <w:pPr>
+        <w:ind w:left="1440" w:hanging="360"/>
+      </w:pPr>
+      <w:rPr>
+        <w:rFonts w:ascii="Courier New" w:hAnsi="Courier New" w:cs="Courier New" w:hint="default"/>
+      </w:rPr>
+    </w:lvl>
+    <w:lvl w:ilvl="2" w:tplc="04090005" w:tentative="1">
+      <w:start w:val="1"/>
+      <w:numFmt w:val="bullet"/>
+      <w:lvlText w:val=""/>
+      <w:lvlJc w:val="left"/>
+      <w:pPr>
+        <w:ind w:left="2160" w:hanging="360"/>
+      </w:pPr>
+      <w:rPr>
+        <w:rFonts w:ascii="Wingdings" w:hAnsi="Wingdings" w:hint="default"/>
+      </w:rPr>
+    </w:lvl>
+    <w:lvl w:ilvl="3" w:tplc="04090001" w:tentative="1">
+      <w:start w:val="1"/>
+      <w:numFmt w:val="bullet"/>
+      <w:lvlText w:val=""/>
+      <w:lvlJc w:val="left"/>
+      <w:pPr>
+        <w:ind w:left="2880" w:hanging="360"/>
+      </w:pPr>
+      <w:rPr>
+        <w:rFonts w:ascii="Symbol" w:hAnsi="Symbol" w:hint="default"/>
+      </w:rPr>
+    </w:lvl>
+    <w:lvl w:ilvl="4" w:tplc="04090003" w:tentative="1">
+      <w:start w:val="1"/>
+      <w:numFmt w:val="bullet"/>
+      <w:lvlText w:val="o"/>
+      <w:lvlJc w:val="left"/>
+      <w:pPr>
+        <w:ind w:left="3600" w:hanging="360"/>
+      </w:pPr>
+      <w:rPr>
+        <w:rFonts w:ascii="Courier New" w:hAnsi="Courier New" w:cs="Courier New" w:hint="default"/>
+      </w:rPr>
+    </w:lvl>
+    <w:lvl w:ilvl="5" w:tplc="04090005" w:tentative="1">
+      <w:start w:val="1"/>
+      <w:numFmt w:val="bullet"/>
+      <w:lvlText w:val=""/>
+      <w:lvlJc w:val="left"/>
+      <w:pPr>
+        <w:ind w:left="4320" w:hanging="360"/>
+      </w:pPr>
+      <w:rPr>
+        <w:rFonts w:ascii="Wingdings" w:hAnsi="Wingdings" w:hint="default"/>
+      </w:rPr>
+    </w:lvl>
+    <w:lvl w:ilvl="6" w:tplc="04090001" w:tentative="1">
+      <w:start w:val="1"/>
+      <w:numFmt w:val="bullet"/>
+      <w:lvlText w:val=""/>
+      <w:lvlJc w:val="left"/>
+      <w:pPr>
+        <w:ind w:left="5040" w:hanging="360"/>
+      </w:pPr>
+      <w:rPr>
+        <w:rFonts w:ascii="Symbol" w:hAnsi="Symbol" w:hint="default"/>
+      </w:rPr>
+    </w:lvl>
+    <w:lvl w:ilvl="7" w:tplc="04090003" w:tentative="1">
+      <w:start w:val="1"/>
+      <w:numFmt w:val="bullet"/>
+      <w:lvlText w:val="o"/>
+      <w:lvlJc w:val="left"/>
+      <w:pPr>
+        <w:ind w:left="5760" w:hanging="360"/>
+      </w:pPr>
+      <w:rPr>
+        <w:rFonts w:ascii="Courier New" w:hAnsi="Courier New" w:cs="Courier New" w:hint="default"/>
+      </w:rPr>
+    </w:lvl>
+    <w:lvl w:ilvl="8" w:tplc="04090005" w:tentative="1">
+      <w:start w:val="1"/>
+      <w:numFmt w:val="bullet"/>
+      <w:lvlText w:val=""/>
+      <w:lvlJc w:val="left"/>
+      <w:pPr>
+        <w:ind w:left="6480" w:hanging="360"/>
+      </w:pPr>
+      <w:rPr>
+        <w:rFonts w:ascii="Wingdings" w:hAnsi="Wingdings" w:hint="default"/>
+      </w:rPr>
+    </w:lvl>
+  </w:abstractNum>
+  <w:abstractNum w:abstractNumId="13" w15:restartNumberingAfterBreak="0">
     <w:nsid w:val="662E4483"/>
     <w:multiLevelType w:val="multilevel"/>
     <w:tmpl w:val="502C1CD6"/>
@@ -1202,7 +6940,346 @@
       </w:rPr>
     </w:lvl>
   </w:abstractNum>
-  <w:abstractNum w:abstractNumId="5" w15:restartNumberingAfterBreak="0">
+  <w:abstractNum w:abstractNumId="14" w15:restartNumberingAfterBreak="0">
+    <w:nsid w:val="6E3111B6"/>
+    <w:multiLevelType w:val="hybridMultilevel"/>
+    <w:tmpl w:val="64EE99C0"/>
+    <w:lvl w:ilvl="0" w:tplc="04090001">
+      <w:start w:val="1"/>
+      <w:numFmt w:val="bullet"/>
+      <w:lvlText w:val=""/>
+      <w:lvlJc w:val="left"/>
+      <w:pPr>
+        <w:ind w:left="720" w:hanging="360"/>
+      </w:pPr>
+      <w:rPr>
+        <w:rFonts w:ascii="Symbol" w:hAnsi="Symbol" w:hint="default"/>
+      </w:rPr>
+    </w:lvl>
+    <w:lvl w:ilvl="1" w:tplc="04090003">
+      <w:start w:val="1"/>
+      <w:numFmt w:val="bullet"/>
+      <w:lvlText w:val="o"/>
+      <w:lvlJc w:val="left"/>
+      <w:pPr>
+        <w:ind w:left="1440" w:hanging="360"/>
+      </w:pPr>
+      <w:rPr>
+        <w:rFonts w:ascii="Courier New" w:hAnsi="Courier New" w:cs="Courier New" w:hint="default"/>
+      </w:rPr>
+    </w:lvl>
+    <w:lvl w:ilvl="2" w:tplc="04090005" w:tentative="1">
+      <w:start w:val="1"/>
+      <w:numFmt w:val="bullet"/>
+      <w:lvlText w:val=""/>
+      <w:lvlJc w:val="left"/>
+      <w:pPr>
+        <w:ind w:left="2160" w:hanging="360"/>
+      </w:pPr>
+      <w:rPr>
+        <w:rFonts w:ascii="Wingdings" w:hAnsi="Wingdings" w:hint="default"/>
+      </w:rPr>
+    </w:lvl>
+    <w:lvl w:ilvl="3" w:tplc="04090001" w:tentative="1">
+      <w:start w:val="1"/>
+      <w:numFmt w:val="bullet"/>
+      <w:lvlText w:val=""/>
+      <w:lvlJc w:val="left"/>
+      <w:pPr>
+        <w:ind w:left="2880" w:hanging="360"/>
+      </w:pPr>
+      <w:rPr>
+        <w:rFonts w:ascii="Symbol" w:hAnsi="Symbol" w:hint="default"/>
+      </w:rPr>
+    </w:lvl>
+    <w:lvl w:ilvl="4" w:tplc="04090003" w:tentative="1">
+      <w:start w:val="1"/>
+      <w:numFmt w:val="bullet"/>
+      <w:lvlText w:val="o"/>
+      <w:lvlJc w:val="left"/>
+      <w:pPr>
+        <w:ind w:left="3600" w:hanging="360"/>
+      </w:pPr>
+      <w:rPr>
+        <w:rFonts w:ascii="Courier New" w:hAnsi="Courier New" w:cs="Courier New" w:hint="default"/>
+      </w:rPr>
+    </w:lvl>
+    <w:lvl w:ilvl="5" w:tplc="04090005" w:tentative="1">
+      <w:start w:val="1"/>
+      <w:numFmt w:val="bullet"/>
+      <w:lvlText w:val=""/>
+      <w:lvlJc w:val="left"/>
+      <w:pPr>
+        <w:ind w:left="4320" w:hanging="360"/>
+      </w:pPr>
+      <w:rPr>
+        <w:rFonts w:ascii="Wingdings" w:hAnsi="Wingdings" w:hint="default"/>
+      </w:rPr>
+    </w:lvl>
+    <w:lvl w:ilvl="6" w:tplc="04090001" w:tentative="1">
+      <w:start w:val="1"/>
+      <w:numFmt w:val="bullet"/>
+      <w:lvlText w:val=""/>
+      <w:lvlJc w:val="left"/>
+      <w:pPr>
+        <w:ind w:left="5040" w:hanging="360"/>
+      </w:pPr>
+      <w:rPr>
+        <w:rFonts w:ascii="Symbol" w:hAnsi="Symbol" w:hint="default"/>
+      </w:rPr>
+    </w:lvl>
+    <w:lvl w:ilvl="7" w:tplc="04090003" w:tentative="1">
+      <w:start w:val="1"/>
+      <w:numFmt w:val="bullet"/>
+      <w:lvlText w:val="o"/>
+      <w:lvlJc w:val="left"/>
+      <w:pPr>
+        <w:ind w:left="5760" w:hanging="360"/>
+      </w:pPr>
+      <w:rPr>
+        <w:rFonts w:ascii="Courier New" w:hAnsi="Courier New" w:cs="Courier New" w:hint="default"/>
+      </w:rPr>
+    </w:lvl>
+    <w:lvl w:ilvl="8" w:tplc="04090005" w:tentative="1">
+      <w:start w:val="1"/>
+      <w:numFmt w:val="bullet"/>
+      <w:lvlText w:val=""/>
+      <w:lvlJc w:val="left"/>
+      <w:pPr>
+        <w:ind w:left="6480" w:hanging="360"/>
+      </w:pPr>
+      <w:rPr>
+        <w:rFonts w:ascii="Wingdings" w:hAnsi="Wingdings" w:hint="default"/>
+      </w:rPr>
+    </w:lvl>
+  </w:abstractNum>
+  <w:abstractNum w:abstractNumId="15" w15:restartNumberingAfterBreak="0">
+    <w:nsid w:val="6F05568C"/>
+    <w:multiLevelType w:val="hybridMultilevel"/>
+    <w:tmpl w:val="24C28F5E"/>
+    <w:lvl w:ilvl="0" w:tplc="04090001">
+      <w:start w:val="1"/>
+      <w:numFmt w:val="bullet"/>
+      <w:lvlText w:val=""/>
+      <w:lvlJc w:val="left"/>
+      <w:pPr>
+        <w:ind w:left="720" w:hanging="360"/>
+      </w:pPr>
+      <w:rPr>
+        <w:rFonts w:ascii="Symbol" w:hAnsi="Symbol" w:hint="default"/>
+      </w:rPr>
+    </w:lvl>
+    <w:lvl w:ilvl="1" w:tplc="04090003" w:tentative="1">
+      <w:start w:val="1"/>
+      <w:numFmt w:val="bullet"/>
+      <w:lvlText w:val="o"/>
+      <w:lvlJc w:val="left"/>
+      <w:pPr>
+        <w:ind w:left="1440" w:hanging="360"/>
+      </w:pPr>
+      <w:rPr>
+        <w:rFonts w:ascii="Courier New" w:hAnsi="Courier New" w:cs="Courier New" w:hint="default"/>
+      </w:rPr>
+    </w:lvl>
+    <w:lvl w:ilvl="2" w:tplc="04090005" w:tentative="1">
+      <w:start w:val="1"/>
+      <w:numFmt w:val="bullet"/>
+      <w:lvlText w:val=""/>
+      <w:lvlJc w:val="left"/>
+      <w:pPr>
+        <w:ind w:left="2160" w:hanging="360"/>
+      </w:pPr>
+      <w:rPr>
+        <w:rFonts w:ascii="Wingdings" w:hAnsi="Wingdings" w:hint="default"/>
+      </w:rPr>
+    </w:lvl>
+    <w:lvl w:ilvl="3" w:tplc="04090001" w:tentative="1">
+      <w:start w:val="1"/>
+      <w:numFmt w:val="bullet"/>
+      <w:lvlText w:val=""/>
+      <w:lvlJc w:val="left"/>
+      <w:pPr>
+        <w:ind w:left="2880" w:hanging="360"/>
+      </w:pPr>
+      <w:rPr>
+        <w:rFonts w:ascii="Symbol" w:hAnsi="Symbol" w:hint="default"/>
+      </w:rPr>
+    </w:lvl>
+    <w:lvl w:ilvl="4" w:tplc="04090003" w:tentative="1">
+      <w:start w:val="1"/>
+      <w:numFmt w:val="bullet"/>
+      <w:lvlText w:val="o"/>
+      <w:lvlJc w:val="left"/>
+      <w:pPr>
+        <w:ind w:left="3600" w:hanging="360"/>
+      </w:pPr>
+      <w:rPr>
+        <w:rFonts w:ascii="Courier New" w:hAnsi="Courier New" w:cs="Courier New" w:hint="default"/>
+      </w:rPr>
+    </w:lvl>
+    <w:lvl w:ilvl="5" w:tplc="04090005" w:tentative="1">
+      <w:start w:val="1"/>
+      <w:numFmt w:val="bullet"/>
+      <w:lvlText w:val=""/>
+      <w:lvlJc w:val="left"/>
+      <w:pPr>
+        <w:ind w:left="4320" w:hanging="360"/>
+      </w:pPr>
+      <w:rPr>
+        <w:rFonts w:ascii="Wingdings" w:hAnsi="Wingdings" w:hint="default"/>
+      </w:rPr>
+    </w:lvl>
+    <w:lvl w:ilvl="6" w:tplc="04090001" w:tentative="1">
+      <w:start w:val="1"/>
+      <w:numFmt w:val="bullet"/>
+      <w:lvlText w:val=""/>
+      <w:lvlJc w:val="left"/>
+      <w:pPr>
+        <w:ind w:left="5040" w:hanging="360"/>
+      </w:pPr>
+      <w:rPr>
+        <w:rFonts w:ascii="Symbol" w:hAnsi="Symbol" w:hint="default"/>
+      </w:rPr>
+    </w:lvl>
+    <w:lvl w:ilvl="7" w:tplc="04090003" w:tentative="1">
+      <w:start w:val="1"/>
+      <w:numFmt w:val="bullet"/>
+      <w:lvlText w:val="o"/>
+      <w:lvlJc w:val="left"/>
+      <w:pPr>
+        <w:ind w:left="5760" w:hanging="360"/>
+      </w:pPr>
+      <w:rPr>
+        <w:rFonts w:ascii="Courier New" w:hAnsi="Courier New" w:cs="Courier New" w:hint="default"/>
+      </w:rPr>
+    </w:lvl>
+    <w:lvl w:ilvl="8" w:tplc="04090005" w:tentative="1">
+      <w:start w:val="1"/>
+      <w:numFmt w:val="bullet"/>
+      <w:lvlText w:val=""/>
+      <w:lvlJc w:val="left"/>
+      <w:pPr>
+        <w:ind w:left="6480" w:hanging="360"/>
+      </w:pPr>
+      <w:rPr>
+        <w:rFonts w:ascii="Wingdings" w:hAnsi="Wingdings" w:hint="default"/>
+      </w:rPr>
+    </w:lvl>
+  </w:abstractNum>
+  <w:abstractNum w:abstractNumId="16" w15:restartNumberingAfterBreak="0">
+    <w:nsid w:val="7A990C87"/>
+    <w:multiLevelType w:val="hybridMultilevel"/>
+    <w:tmpl w:val="775ED74C"/>
+    <w:lvl w:ilvl="0" w:tplc="04090001">
+      <w:start w:val="1"/>
+      <w:numFmt w:val="bullet"/>
+      <w:lvlText w:val=""/>
+      <w:lvlJc w:val="left"/>
+      <w:pPr>
+        <w:ind w:left="720" w:hanging="360"/>
+      </w:pPr>
+      <w:rPr>
+        <w:rFonts w:ascii="Symbol" w:hAnsi="Symbol" w:hint="default"/>
+      </w:rPr>
+    </w:lvl>
+    <w:lvl w:ilvl="1" w:tplc="04090003" w:tentative="1">
+      <w:start w:val="1"/>
+      <w:numFmt w:val="bullet"/>
+      <w:lvlText w:val="o"/>
+      <w:lvlJc w:val="left"/>
+      <w:pPr>
+        <w:ind w:left="1440" w:hanging="360"/>
+      </w:pPr>
+      <w:rPr>
+        <w:rFonts w:ascii="Courier New" w:hAnsi="Courier New" w:cs="Courier New" w:hint="default"/>
+      </w:rPr>
+    </w:lvl>
+    <w:lvl w:ilvl="2" w:tplc="04090005" w:tentative="1">
+      <w:start w:val="1"/>
+      <w:numFmt w:val="bullet"/>
+      <w:lvlText w:val=""/>
+      <w:lvlJc w:val="left"/>
+      <w:pPr>
+        <w:ind w:left="2160" w:hanging="360"/>
+      </w:pPr>
+      <w:rPr>
+        <w:rFonts w:ascii="Wingdings" w:hAnsi="Wingdings" w:hint="default"/>
+      </w:rPr>
+    </w:lvl>
+    <w:lvl w:ilvl="3" w:tplc="04090001" w:tentative="1">
+      <w:start w:val="1"/>
+      <w:numFmt w:val="bullet"/>
+      <w:lvlText w:val=""/>
+      <w:lvlJc w:val="left"/>
+      <w:pPr>
+        <w:ind w:left="2880" w:hanging="360"/>
+      </w:pPr>
+      <w:rPr>
+        <w:rFonts w:ascii="Symbol" w:hAnsi="Symbol" w:hint="default"/>
+      </w:rPr>
+    </w:lvl>
+    <w:lvl w:ilvl="4" w:tplc="04090003" w:tentative="1">
+      <w:start w:val="1"/>
+      <w:numFmt w:val="bullet"/>
+      <w:lvlText w:val="o"/>
+      <w:lvlJc w:val="left"/>
+      <w:pPr>
+        <w:ind w:left="3600" w:hanging="360"/>
+      </w:pPr>
+      <w:rPr>
+        <w:rFonts w:ascii="Courier New" w:hAnsi="Courier New" w:cs="Courier New" w:hint="default"/>
+      </w:rPr>
+    </w:lvl>
+    <w:lvl w:ilvl="5" w:tplc="04090005" w:tentative="1">
+      <w:start w:val="1"/>
+      <w:numFmt w:val="bullet"/>
+      <w:lvlText w:val=""/>
+      <w:lvlJc w:val="left"/>
+      <w:pPr>
+        <w:ind w:left="4320" w:hanging="360"/>
+      </w:pPr>
+      <w:rPr>
+        <w:rFonts w:ascii="Wingdings" w:hAnsi="Wingdings" w:hint="default"/>
+      </w:rPr>
+    </w:lvl>
+    <w:lvl w:ilvl="6" w:tplc="04090001" w:tentative="1">
+      <w:start w:val="1"/>
+      <w:numFmt w:val="bullet"/>
+      <w:lvlText w:val=""/>
+      <w:lvlJc w:val="left"/>
+      <w:pPr>
+        <w:ind w:left="5040" w:hanging="360"/>
+      </w:pPr>
+      <w:rPr>
+        <w:rFonts w:ascii="Symbol" w:hAnsi="Symbol" w:hint="default"/>
+      </w:rPr>
+    </w:lvl>
+    <w:lvl w:ilvl="7" w:tplc="04090003" w:tentative="1">
+      <w:start w:val="1"/>
+      <w:numFmt w:val="bullet"/>
+      <w:lvlText w:val="o"/>
+      <w:lvlJc w:val="left"/>
+      <w:pPr>
+        <w:ind w:left="5760" w:hanging="360"/>
+      </w:pPr>
+      <w:rPr>
+        <w:rFonts w:ascii="Courier New" w:hAnsi="Courier New" w:cs="Courier New" w:hint="default"/>
+      </w:rPr>
+    </w:lvl>
+    <w:lvl w:ilvl="8" w:tplc="04090005" w:tentative="1">
+      <w:start w:val="1"/>
+      <w:numFmt w:val="bullet"/>
+      <w:lvlText w:val=""/>
+      <w:lvlJc w:val="left"/>
+      <w:pPr>
+        <w:ind w:left="6480" w:hanging="360"/>
+      </w:pPr>
+      <w:rPr>
+        <w:rFonts w:ascii="Wingdings" w:hAnsi="Wingdings" w:hint="default"/>
+      </w:rPr>
+    </w:lvl>
+  </w:abstractNum>
+  <w:abstractNum w:abstractNumId="17" w15:restartNumberingAfterBreak="0">
     <w:nsid w:val="7C077E9E"/>
     <w:multiLevelType w:val="hybridMultilevel"/>
     <w:tmpl w:val="A0626A8C"/>
@@ -1316,22 +7393,58 @@
     </w:lvl>
   </w:abstractNum>
   <w:num w:numId="1" w16cid:durableId="994332843">
+    <w:abstractNumId w:val="17"/>
+  </w:num>
+  <w:num w:numId="2" w16cid:durableId="1164007404">
+    <w:abstractNumId w:val="13"/>
+  </w:num>
+  <w:num w:numId="3" w16cid:durableId="1367489700">
+    <w:abstractNumId w:val="8"/>
+  </w:num>
+  <w:num w:numId="4" w16cid:durableId="1413158503">
     <w:abstractNumId w:val="5"/>
   </w:num>
-  <w:num w:numId="2" w16cid:durableId="1164007404">
+  <w:num w:numId="5" w16cid:durableId="41248725">
     <w:abstractNumId w:val="4"/>
   </w:num>
-  <w:num w:numId="3" w16cid:durableId="1367489700">
+  <w:num w:numId="6" w16cid:durableId="1805535852">
+    <w:abstractNumId w:val="10"/>
+  </w:num>
+  <w:num w:numId="7" w16cid:durableId="1121724732">
     <w:abstractNumId w:val="2"/>
   </w:num>
-  <w:num w:numId="4" w16cid:durableId="1413158503">
-    <w:abstractNumId w:val="1"/>
+  <w:num w:numId="8" w16cid:durableId="538857321">
+    <w:abstractNumId w:val="3"/>
   </w:num>
-  <w:num w:numId="5" w16cid:durableId="41248725">
+  <w:num w:numId="9" w16cid:durableId="808206155">
+    <w:abstractNumId w:val="15"/>
+  </w:num>
+  <w:num w:numId="10" w16cid:durableId="654383641">
+    <w:abstractNumId w:val="14"/>
+  </w:num>
+  <w:num w:numId="11" w16cid:durableId="502624696">
+    <w:abstractNumId w:val="12"/>
+  </w:num>
+  <w:num w:numId="12" w16cid:durableId="2071801390">
+    <w:abstractNumId w:val="9"/>
+  </w:num>
+  <w:num w:numId="13" w16cid:durableId="1878160831">
+    <w:abstractNumId w:val="16"/>
+  </w:num>
+  <w:num w:numId="14" w16cid:durableId="2119063258">
+    <w:abstractNumId w:val="6"/>
+  </w:num>
+  <w:num w:numId="15" w16cid:durableId="275525675">
     <w:abstractNumId w:val="0"/>
   </w:num>
-  <w:num w:numId="6" w16cid:durableId="1805535852">
-    <w:abstractNumId w:val="3"/>
+  <w:num w:numId="16" w16cid:durableId="930160267">
+    <w:abstractNumId w:val="11"/>
+  </w:num>
+  <w:num w:numId="17" w16cid:durableId="1666278171">
+    <w:abstractNumId w:val="7"/>
+  </w:num>
+  <w:num w:numId="18" w16cid:durableId="1380931566">
+    <w:abstractNumId w:val="1"/>
   </w:num>
 </w:numbering>
 </file>
@@ -2353,6 +8466,25 @@
       <w:outlineLvl w:val="9"/>
     </w:pPr>
   </w:style>
+  <w:style w:type="table" w:styleId="TableGrid">
+    <w:name w:val="Table Grid"/>
+    <w:basedOn w:val="TableNormal"/>
+    <w:uiPriority w:val="39"/>
+    <w:rsid w:val="004B3A6E"/>
+    <w:pPr>
+      <w:spacing w:before="0" w:after="0" w:line="240" w:lineRule="auto"/>
+    </w:pPr>
+    <w:tblPr>
+      <w:tblBorders>
+        <w:top w:val="single" w:sz="4" w:space="0" w:color="auto"/>
+        <w:left w:val="single" w:sz="4" w:space="0" w:color="auto"/>
+        <w:bottom w:val="single" w:sz="4" w:space="0" w:color="auto"/>
+        <w:right w:val="single" w:sz="4" w:space="0" w:color="auto"/>
+        <w:insideH w:val="single" w:sz="4" w:space="0" w:color="auto"/>
+        <w:insideV w:val="single" w:sz="4" w:space="0" w:color="auto"/>
+      </w:tblBorders>
+    </w:tblPr>
+  </w:style>
 </w:styles>
 </file>
 

--- a/docs/Project Design Group 1.docx
+++ b/docs/Project Design Group 1.docx
@@ -2872,7 +2872,13 @@
     </w:p>
     <w:p>
       <w:r>
-        <w:t>The tasking table below defines the tasks, and assigns an individual to them.</w:t>
+        <w:t xml:space="preserve">The tasking table below defines the </w:t>
+      </w:r>
+      <w:r>
+        <w:t>tasks and</w:t>
+      </w:r>
+      <w:r>
+        <w:t xml:space="preserve"> assigns an individual to them.</w:t>
       </w:r>
     </w:p>
     <w:tbl>
@@ -3900,13 +3906,21 @@
           <w:tcPr>
             <w:tcW w:w="2067" w:type="dxa"/>
           </w:tcPr>
-          <w:p/>
+          <w:p>
+            <w:r>
+              <w:t>Neil</w:t>
+            </w:r>
+          </w:p>
         </w:tc>
         <w:tc>
           <w:tcPr>
             <w:tcW w:w="2338" w:type="dxa"/>
           </w:tcPr>
-          <w:p/>
+          <w:p>
+            <w:r>
+              <w:t>1.5 hours</w:t>
+            </w:r>
+          </w:p>
         </w:tc>
       </w:tr>
       <w:tr>
@@ -3930,13 +3944,21 @@
           <w:tcPr>
             <w:tcW w:w="2067" w:type="dxa"/>
           </w:tcPr>
-          <w:p/>
+          <w:p>
+            <w:r>
+              <w:t>Neil</w:t>
+            </w:r>
+          </w:p>
         </w:tc>
         <w:tc>
           <w:tcPr>
             <w:tcW w:w="2338" w:type="dxa"/>
           </w:tcPr>
-          <w:p/>
+          <w:p>
+            <w:r>
+              <w:t>1 hour</w:t>
+            </w:r>
+          </w:p>
         </w:tc>
       </w:tr>
       <w:tr>
@@ -4084,13 +4106,21 @@
           <w:tcPr>
             <w:tcW w:w="2067" w:type="dxa"/>
           </w:tcPr>
-          <w:p/>
+          <w:p>
+            <w:r>
+              <w:t>Neil</w:t>
+            </w:r>
+          </w:p>
         </w:tc>
         <w:tc>
           <w:tcPr>
             <w:tcW w:w="2338" w:type="dxa"/>
           </w:tcPr>
-          <w:p/>
+          <w:p>
+            <w:r>
+              <w:t>2 hours</w:t>
+            </w:r>
+          </w:p>
         </w:tc>
       </w:tr>
       <w:tr>

--- a/docs/Project Design Group 1.docx
+++ b/docs/Project Design Group 1.docx
@@ -3124,7 +3124,11 @@
           <w:tcPr>
             <w:tcW w:w="2067" w:type="dxa"/>
           </w:tcPr>
-          <w:p/>
+          <w:p>
+            <w:r>
+              <w:t>Holden</w:t>
+            </w:r>
+          </w:p>
         </w:tc>
         <w:tc>
           <w:tcPr>
@@ -3158,7 +3162,11 @@
           <w:tcPr>
             <w:tcW w:w="2067" w:type="dxa"/>
           </w:tcPr>
-          <w:p/>
+          <w:p>
+            <w:r>
+              <w:t>Neil</w:t>
+            </w:r>
+          </w:p>
         </w:tc>
         <w:tc>
           <w:tcPr>
@@ -3232,13 +3240,21 @@
           <w:tcPr>
             <w:tcW w:w="2067" w:type="dxa"/>
           </w:tcPr>
-          <w:p/>
+          <w:p>
+            <w:r>
+              <w:t>Holden</w:t>
+            </w:r>
+          </w:p>
         </w:tc>
         <w:tc>
           <w:tcPr>
             <w:tcW w:w="2338" w:type="dxa"/>
           </w:tcPr>
-          <w:p/>
+          <w:p>
+            <w:r>
+              <w:t>2 hours</w:t>
+            </w:r>
+          </w:p>
         </w:tc>
       </w:tr>
       <w:tr>
@@ -3262,13 +3278,21 @@
           <w:tcPr>
             <w:tcW w:w="2067" w:type="dxa"/>
           </w:tcPr>
-          <w:p/>
+          <w:p>
+            <w:r>
+              <w:t>Kosie</w:t>
+            </w:r>
+          </w:p>
         </w:tc>
         <w:tc>
           <w:tcPr>
             <w:tcW w:w="2338" w:type="dxa"/>
           </w:tcPr>
-          <w:p/>
+          <w:p>
+            <w:r>
+              <w:t>1 hour</w:t>
+            </w:r>
+          </w:p>
         </w:tc>
       </w:tr>
       <w:tr>
@@ -3292,13 +3316,21 @@
           <w:tcPr>
             <w:tcW w:w="2067" w:type="dxa"/>
           </w:tcPr>
-          <w:p/>
+          <w:p>
+            <w:r>
+              <w:t>Neil</w:t>
+            </w:r>
+          </w:p>
         </w:tc>
         <w:tc>
           <w:tcPr>
             <w:tcW w:w="2338" w:type="dxa"/>
           </w:tcPr>
-          <w:p/>
+          <w:p>
+            <w:r>
+              <w:t>1 hour</w:t>
+            </w:r>
+          </w:p>
         </w:tc>
       </w:tr>
       <w:tr>
@@ -3356,13 +3388,21 @@
           <w:tcPr>
             <w:tcW w:w="2067" w:type="dxa"/>
           </w:tcPr>
-          <w:p/>
+          <w:p>
+            <w:r>
+              <w:t>Mike</w:t>
+            </w:r>
+          </w:p>
         </w:tc>
         <w:tc>
           <w:tcPr>
             <w:tcW w:w="2338" w:type="dxa"/>
           </w:tcPr>
-          <w:p/>
+          <w:p>
+            <w:r>
+              <w:t>1 hour</w:t>
+            </w:r>
+          </w:p>
         </w:tc>
       </w:tr>
       <w:tr>
@@ -3386,13 +3426,21 @@
           <w:tcPr>
             <w:tcW w:w="2067" w:type="dxa"/>
           </w:tcPr>
-          <w:p/>
+          <w:p>
+            <w:r>
+              <w:t>Mike</w:t>
+            </w:r>
+          </w:p>
         </w:tc>
         <w:tc>
           <w:tcPr>
             <w:tcW w:w="2338" w:type="dxa"/>
           </w:tcPr>
-          <w:p/>
+          <w:p>
+            <w:r>
+              <w:t>1 hour</w:t>
+            </w:r>
+          </w:p>
         </w:tc>
       </w:tr>
       <w:tr>
@@ -3456,13 +3504,21 @@
           <w:tcPr>
             <w:tcW w:w="2067" w:type="dxa"/>
           </w:tcPr>
-          <w:p/>
+          <w:p>
+            <w:r>
+              <w:t>Neil</w:t>
+            </w:r>
+          </w:p>
         </w:tc>
         <w:tc>
           <w:tcPr>
             <w:tcW w:w="2338" w:type="dxa"/>
           </w:tcPr>
-          <w:p/>
+          <w:p>
+            <w:r>
+              <w:t>2 hours</w:t>
+            </w:r>
+          </w:p>
         </w:tc>
       </w:tr>
       <w:tr>
@@ -3486,13 +3542,21 @@
           <w:tcPr>
             <w:tcW w:w="2067" w:type="dxa"/>
           </w:tcPr>
-          <w:p/>
+          <w:p>
+            <w:r>
+              <w:t>Kosie</w:t>
+            </w:r>
+          </w:p>
         </w:tc>
         <w:tc>
           <w:tcPr>
             <w:tcW w:w="2338" w:type="dxa"/>
           </w:tcPr>
-          <w:p/>
+          <w:p>
+            <w:r>
+              <w:t>2 hours</w:t>
+            </w:r>
+          </w:p>
         </w:tc>
       </w:tr>
       <w:tr>
@@ -3516,13 +3580,21 @@
           <w:tcPr>
             <w:tcW w:w="2067" w:type="dxa"/>
           </w:tcPr>
-          <w:p/>
+          <w:p>
+            <w:r>
+              <w:t>Holden</w:t>
+            </w:r>
+          </w:p>
         </w:tc>
         <w:tc>
           <w:tcPr>
             <w:tcW w:w="2338" w:type="dxa"/>
           </w:tcPr>
-          <w:p/>
+          <w:p>
+            <w:r>
+              <w:t>1 hour</w:t>
+            </w:r>
+          </w:p>
         </w:tc>
       </w:tr>
       <w:tr>
@@ -3586,13 +3658,21 @@
           <w:tcPr>
             <w:tcW w:w="2067" w:type="dxa"/>
           </w:tcPr>
-          <w:p/>
+          <w:p>
+            <w:r>
+              <w:t>Mike</w:t>
+            </w:r>
+          </w:p>
         </w:tc>
         <w:tc>
           <w:tcPr>
             <w:tcW w:w="2338" w:type="dxa"/>
           </w:tcPr>
-          <w:p/>
+          <w:p>
+            <w:r>
+              <w:t>3 hours</w:t>
+            </w:r>
+          </w:p>
         </w:tc>
       </w:tr>
       <w:tr>
@@ -3616,13 +3696,21 @@
           <w:tcPr>
             <w:tcW w:w="2067" w:type="dxa"/>
           </w:tcPr>
-          <w:p/>
+          <w:p>
+            <w:r>
+              <w:t>Holden</w:t>
+            </w:r>
+          </w:p>
         </w:tc>
         <w:tc>
           <w:tcPr>
             <w:tcW w:w="2338" w:type="dxa"/>
           </w:tcPr>
-          <w:p/>
+          <w:p>
+            <w:r>
+              <w:t>1 hour</w:t>
+            </w:r>
+          </w:p>
         </w:tc>
       </w:tr>
       <w:tr>
@@ -3646,13 +3734,21 @@
           <w:tcPr>
             <w:tcW w:w="2067" w:type="dxa"/>
           </w:tcPr>
-          <w:p/>
+          <w:p>
+            <w:r>
+              <w:t>Kosie</w:t>
+            </w:r>
+          </w:p>
         </w:tc>
         <w:tc>
           <w:tcPr>
             <w:tcW w:w="2338" w:type="dxa"/>
           </w:tcPr>
-          <w:p/>
+          <w:p>
+            <w:r>
+              <w:t>2 hours</w:t>
+            </w:r>
+          </w:p>
         </w:tc>
       </w:tr>
       <w:tr>
@@ -3676,13 +3772,21 @@
           <w:tcPr>
             <w:tcW w:w="2067" w:type="dxa"/>
           </w:tcPr>
-          <w:p/>
+          <w:p>
+            <w:r>
+              <w:t>Neil</w:t>
+            </w:r>
+          </w:p>
         </w:tc>
         <w:tc>
           <w:tcPr>
             <w:tcW w:w="2338" w:type="dxa"/>
           </w:tcPr>
-          <w:p/>
+          <w:p>
+            <w:r>
+              <w:t>2.5 hours</w:t>
+            </w:r>
+          </w:p>
         </w:tc>
       </w:tr>
       <w:tr>
@@ -3746,13 +3850,21 @@
           <w:tcPr>
             <w:tcW w:w="2067" w:type="dxa"/>
           </w:tcPr>
-          <w:p/>
+          <w:p>
+            <w:r>
+              <w:t>Mike</w:t>
+            </w:r>
+          </w:p>
         </w:tc>
         <w:tc>
           <w:tcPr>
             <w:tcW w:w="2338" w:type="dxa"/>
           </w:tcPr>
-          <w:p/>
+          <w:p>
+            <w:r>
+              <w:t>3 hours</w:t>
+            </w:r>
+          </w:p>
         </w:tc>
       </w:tr>
       <w:tr>
@@ -3776,13 +3888,21 @@
           <w:tcPr>
             <w:tcW w:w="2067" w:type="dxa"/>
           </w:tcPr>
-          <w:p/>
+          <w:p>
+            <w:r>
+              <w:t>Kosie</w:t>
+            </w:r>
+          </w:p>
         </w:tc>
         <w:tc>
           <w:tcPr>
             <w:tcW w:w="2338" w:type="dxa"/>
           </w:tcPr>
-          <w:p/>
+          <w:p>
+            <w:r>
+              <w:t>2 hours</w:t>
+            </w:r>
+          </w:p>
         </w:tc>
       </w:tr>
       <w:tr>
@@ -3806,13 +3926,21 @@
           <w:tcPr>
             <w:tcW w:w="2067" w:type="dxa"/>
           </w:tcPr>
-          <w:p/>
+          <w:p>
+            <w:r>
+              <w:t>Kosie</w:t>
+            </w:r>
+          </w:p>
         </w:tc>
         <w:tc>
           <w:tcPr>
             <w:tcW w:w="2338" w:type="dxa"/>
           </w:tcPr>
-          <w:p/>
+          <w:p>
+            <w:r>
+              <w:t>2 hours</w:t>
+            </w:r>
+          </w:p>
         </w:tc>
       </w:tr>
       <w:tr>
@@ -3876,13 +4004,21 @@
           <w:tcPr>
             <w:tcW w:w="2067" w:type="dxa"/>
           </w:tcPr>
-          <w:p/>
+          <w:p>
+            <w:r>
+              <w:t>Holden</w:t>
+            </w:r>
+          </w:p>
         </w:tc>
         <w:tc>
           <w:tcPr>
             <w:tcW w:w="2338" w:type="dxa"/>
           </w:tcPr>
-          <w:p/>
+          <w:p>
+            <w:r>
+              <w:t>2 hours</w:t>
+            </w:r>
+          </w:p>
         </w:tc>
       </w:tr>
       <w:tr>
@@ -3982,13 +4118,24 @@
           <w:tcPr>
             <w:tcW w:w="2067" w:type="dxa"/>
           </w:tcPr>
-          <w:p/>
+          <w:p>
+            <w:r>
+              <w:t>Holden</w:t>
+            </w:r>
+          </w:p>
         </w:tc>
         <w:tc>
           <w:tcPr>
             <w:tcW w:w="2338" w:type="dxa"/>
           </w:tcPr>
-          <w:p/>
+          <w:p>
+            <w:r>
+              <w:t xml:space="preserve">1 </w:t>
+            </w:r>
+            <w:r>
+              <w:t>hour</w:t>
+            </w:r>
+          </w:p>
         </w:tc>
       </w:tr>
       <w:tr>
@@ -4046,13 +4193,21 @@
           <w:tcPr>
             <w:tcW w:w="2067" w:type="dxa"/>
           </w:tcPr>
-          <w:p/>
+          <w:p>
+            <w:r>
+              <w:t>Kosie</w:t>
+            </w:r>
+          </w:p>
         </w:tc>
         <w:tc>
           <w:tcPr>
             <w:tcW w:w="2338" w:type="dxa"/>
           </w:tcPr>
-          <w:p/>
+          <w:p>
+            <w:r>
+              <w:t>30 minutes</w:t>
+            </w:r>
+          </w:p>
         </w:tc>
       </w:tr>
       <w:tr>
@@ -4076,13 +4231,21 @@
           <w:tcPr>
             <w:tcW w:w="2067" w:type="dxa"/>
           </w:tcPr>
-          <w:p/>
+          <w:p>
+            <w:r>
+              <w:t>Mike</w:t>
+            </w:r>
+          </w:p>
         </w:tc>
         <w:tc>
           <w:tcPr>
             <w:tcW w:w="2338" w:type="dxa"/>
           </w:tcPr>
-          <w:p/>
+          <w:p>
+            <w:r>
+              <w:t>1 hour</w:t>
+            </w:r>
+          </w:p>
         </w:tc>
       </w:tr>
       <w:tr>
@@ -4144,13 +4307,21 @@
           <w:tcPr>
             <w:tcW w:w="2067" w:type="dxa"/>
           </w:tcPr>
-          <w:p/>
+          <w:p>
+            <w:r>
+              <w:t>Holden</w:t>
+            </w:r>
+          </w:p>
         </w:tc>
         <w:tc>
           <w:tcPr>
             <w:tcW w:w="2338" w:type="dxa"/>
           </w:tcPr>
-          <w:p/>
+          <w:p>
+            <w:r>
+              <w:t>2 hours</w:t>
+            </w:r>
+          </w:p>
         </w:tc>
       </w:tr>
       <w:tr>
@@ -4215,13 +4386,21 @@
           <w:tcPr>
             <w:tcW w:w="2067" w:type="dxa"/>
           </w:tcPr>
-          <w:p/>
+          <w:p>
+            <w:r>
+              <w:t>Holden</w:t>
+            </w:r>
+          </w:p>
         </w:tc>
         <w:tc>
           <w:tcPr>
             <w:tcW w:w="2338" w:type="dxa"/>
           </w:tcPr>
-          <w:p/>
+          <w:p>
+            <w:r>
+              <w:t>4 hours</w:t>
+            </w:r>
+          </w:p>
         </w:tc>
       </w:tr>
       <w:tr>
@@ -4245,13 +4424,21 @@
           <w:tcPr>
             <w:tcW w:w="2067" w:type="dxa"/>
           </w:tcPr>
-          <w:p/>
+          <w:p>
+            <w:r>
+              <w:t>Mike</w:t>
+            </w:r>
+          </w:p>
         </w:tc>
         <w:tc>
           <w:tcPr>
             <w:tcW w:w="2338" w:type="dxa"/>
           </w:tcPr>
-          <w:p/>
+          <w:p>
+            <w:r>
+              <w:t>3 hours</w:t>
+            </w:r>
+          </w:p>
         </w:tc>
       </w:tr>
       <w:tr>
@@ -4315,13 +4502,21 @@
           <w:tcPr>
             <w:tcW w:w="2067" w:type="dxa"/>
           </w:tcPr>
-          <w:p/>
+          <w:p>
+            <w:r>
+              <w:t>Kosie</w:t>
+            </w:r>
+          </w:p>
         </w:tc>
         <w:tc>
           <w:tcPr>
             <w:tcW w:w="2338" w:type="dxa"/>
           </w:tcPr>
-          <w:p/>
+          <w:p>
+            <w:r>
+              <w:t>5 hours</w:t>
+            </w:r>
+          </w:p>
         </w:tc>
       </w:tr>
       <w:tr>
@@ -4615,7 +4810,11 @@
           <w:tcPr>
             <w:tcW w:w="2067" w:type="dxa"/>
           </w:tcPr>
-          <w:p/>
+          <w:p>
+            <w:r>
+              <w:t>All</w:t>
+            </w:r>
+          </w:p>
         </w:tc>
         <w:tc>
           <w:tcPr>

--- a/docs/Project Design Group 1.docx
+++ b/docs/Project Design Group 1.docx
@@ -11,6 +11,76 @@
           <w:szCs w:val="28"/>
         </w:rPr>
       </w:pPr>
+    </w:p>
+    <w:p>
+      <w:pPr>
+        <w:jc w:val="center"/>
+        <w:rPr>
+          <w:rFonts w:cs="Times New Roman"/>
+          <w:sz w:val="28"/>
+          <w:szCs w:val="28"/>
+        </w:rPr>
+      </w:pPr>
+    </w:p>
+    <w:p>
+      <w:pPr>
+        <w:jc w:val="center"/>
+        <w:rPr>
+          <w:rFonts w:cs="Times New Roman"/>
+          <w:sz w:val="28"/>
+          <w:szCs w:val="28"/>
+        </w:rPr>
+      </w:pPr>
+    </w:p>
+    <w:p>
+      <w:pPr>
+        <w:jc w:val="center"/>
+        <w:rPr>
+          <w:rFonts w:cs="Times New Roman"/>
+          <w:sz w:val="28"/>
+          <w:szCs w:val="28"/>
+        </w:rPr>
+      </w:pPr>
+    </w:p>
+    <w:p>
+      <w:pPr>
+        <w:jc w:val="center"/>
+        <w:rPr>
+          <w:rFonts w:cs="Times New Roman"/>
+          <w:sz w:val="28"/>
+          <w:szCs w:val="28"/>
+        </w:rPr>
+      </w:pPr>
+    </w:p>
+    <w:p>
+      <w:pPr>
+        <w:jc w:val="center"/>
+        <w:rPr>
+          <w:rFonts w:cs="Times New Roman"/>
+          <w:sz w:val="28"/>
+          <w:szCs w:val="28"/>
+        </w:rPr>
+      </w:pPr>
+    </w:p>
+    <w:p>
+      <w:pPr>
+        <w:jc w:val="center"/>
+        <w:rPr>
+          <w:rFonts w:cs="Times New Roman"/>
+          <w:sz w:val="28"/>
+          <w:szCs w:val="28"/>
+        </w:rPr>
+      </w:pPr>
+    </w:p>
+    <w:p>
+      <w:pPr>
+        <w:jc w:val="center"/>
+        <w:rPr>
+          <w:rFonts w:cs="Times New Roman"/>
+          <w:sz w:val="28"/>
+          <w:szCs w:val="28"/>
+        </w:rPr>
+      </w:pPr>
       <w:r>
         <w:rPr>
           <w:rFonts w:cs="Times New Roman"/>
@@ -168,6 +238,102 @@
       </w:pPr>
       <w:r>
         <w:lastRenderedPageBreak/>
+        <w:t>Table of Contents</w:t>
+      </w:r>
+    </w:p>
+    <w:p>
+      <w:hyperlink w:anchor="_1_Project_Overview" w:history="1">
+        <w:r>
+          <w:rPr>
+            <w:rStyle w:val="Hyperlink"/>
+          </w:rPr>
+          <w:t>1 Project Overview and Scope</w:t>
+        </w:r>
+      </w:hyperlink>
+    </w:p>
+    <w:p>
+      <w:hyperlink w:anchor="_2_Project_Requirements" w:history="1">
+        <w:r>
+          <w:rPr>
+            <w:rStyle w:val="Hyperlink"/>
+          </w:rPr>
+          <w:t>2 Project Requirements</w:t>
+        </w:r>
+      </w:hyperlink>
+    </w:p>
+    <w:p>
+      <w:hyperlink w:anchor="_3_Project_Methodology" w:history="1">
+        <w:r>
+          <w:rPr>
+            <w:rStyle w:val="Hyperlink"/>
+          </w:rPr>
+          <w:t>3 Project Methodology</w:t>
+        </w:r>
+      </w:hyperlink>
+    </w:p>
+    <w:p>
+      <w:hyperlink w:anchor="_4_Project_Schedule" w:history="1">
+        <w:r>
+          <w:rPr>
+            <w:rStyle w:val="Hyperlink"/>
+          </w:rPr>
+          <w:t>4 Project Schedule</w:t>
+        </w:r>
+      </w:hyperlink>
+    </w:p>
+    <w:p>
+      <w:hyperlink w:anchor="_5_Project_Tasks" w:history="1">
+        <w:r>
+          <w:rPr>
+            <w:rStyle w:val="Hyperlink"/>
+          </w:rPr>
+          <w:t>5 Project Tasks</w:t>
+        </w:r>
+      </w:hyperlink>
+    </w:p>
+    <w:p>
+      <w:hyperlink w:anchor="_6_Project_Risks" w:history="1">
+        <w:r>
+          <w:rPr>
+            <w:rStyle w:val="Hyperlink"/>
+          </w:rPr>
+          <w:t>6 Project Risks</w:t>
+        </w:r>
+      </w:hyperlink>
+    </w:p>
+    <w:p>
+      <w:hyperlink w:anchor="_7_Project_Evaluation" w:history="1">
+        <w:r>
+          <w:rPr>
+            <w:rStyle w:val="Hyperlink"/>
+          </w:rPr>
+          <w:t>7 Project Evaluation Plan</w:t>
+        </w:r>
+      </w:hyperlink>
+    </w:p>
+    <w:p/>
+    <w:p>
+      <w:pPr>
+        <w:rPr>
+          <w:caps/>
+          <w:color w:val="FFFFFF" w:themeColor="background1"/>
+          <w:spacing w:val="15"/>
+          <w:sz w:val="22"/>
+          <w:szCs w:val="22"/>
+        </w:rPr>
+      </w:pPr>
+      <w:r>
+        <w:br w:type="page"/>
+      </w:r>
+    </w:p>
+    <w:p>
+      <w:pPr>
+        <w:pStyle w:val="Heading1"/>
+      </w:pPr>
+      <w:bookmarkStart w:id="0" w:name="_1_Project_Overview"/>
+      <w:bookmarkEnd w:id="0"/>
+      <w:r>
+        <w:lastRenderedPageBreak/>
         <w:t xml:space="preserve">1 </w:t>
       </w:r>
       <w:r>
@@ -200,7 +366,15 @@
         <w:t>Breakout</w:t>
       </w:r>
       <w:r>
-        <w:t xml:space="preserve"> as part of the CMSC 495 Computer Science Capstone. The project will be implemented using Python and the Pygame framework and will target desktop platforms, with Windows as the primary execution environment. The goal of the project is to deliver a fully playable and stable Minimum Viable Product (MVP) that demonstrates core game development concepts, including real-time input handling, 2D collision detection, state management, and modular software design.</w:t>
+        <w:t xml:space="preserve"> as part of the CMSC 495 Computer Science Capstone. The project will be implemented using Python and the </w:t>
+      </w:r>
+      <w:proofErr w:type="spellStart"/>
+      <w:r>
+        <w:t>Pygame</w:t>
+      </w:r>
+      <w:proofErr w:type="spellEnd"/>
+      <w:r>
+        <w:t xml:space="preserve"> framework and will target desktop platforms, with Windows as the primary execution environment. The goal of the project is to deliver a fully playable and stable Minimum Viable Product (MVP) that demonstrates core game development concepts, including real-time input handling, 2D collision detection, state management, and modular software design.</w:t>
       </w:r>
     </w:p>
     <w:p>
@@ -236,7 +410,21 @@
     </w:p>
     <w:p>
       <w:r>
-        <w:t>Several constraints define the project scope. The development timeline is limited to the duration of the academic term, and all development must be completed using Python and Pygame. The game will be designed for keyboard input and a fixed desktop resolution. Features such as multiplayer support, online services, persistent user accounts, mobile deployment, and advanced physics systems are explicitly out of scope for this project. These constraints ensure that the project remains focused, achievable, and aligned with the learning objectives of the course.</w:t>
+        <w:t xml:space="preserve">Several constraints define the project scope. The development timeline is limited to the duration of the academic term, and all development must be completed using Python and </w:t>
+      </w:r>
+      <w:proofErr w:type="spellStart"/>
+      <w:r>
+        <w:t>Pygame</w:t>
+      </w:r>
+      <w:proofErr w:type="spellEnd"/>
+      <w:r>
+        <w:t xml:space="preserve">. The game will be designed for keyboard input and </w:t>
+      </w:r>
+      <w:r>
+        <w:t>fixed</w:t>
+      </w:r>
+      <w:r>
+        <w:t xml:space="preserve"> desktop resolution. Features such as multiplayer support, online services, persistent user accounts, mobile deployment, and advanced physics systems are explicitly out of scope for this project. These constraints ensure that the project remains focused, achievable, and aligned with the learning objectives of the course.</w:t>
       </w:r>
     </w:p>
     <w:p>
@@ -251,19 +439,34 @@
     </w:p>
     <w:p>
       <w:pPr>
+        <w:rPr>
+          <w:caps/>
+          <w:color w:val="FFFFFF" w:themeColor="background1"/>
+          <w:spacing w:val="15"/>
+          <w:sz w:val="22"/>
+          <w:szCs w:val="22"/>
+        </w:rPr>
+      </w:pPr>
+      <w:r>
+        <w:br w:type="page"/>
+      </w:r>
+    </w:p>
+    <w:p>
+      <w:pPr>
         <w:pStyle w:val="Heading1"/>
       </w:pPr>
-      <w:r>
+      <w:bookmarkStart w:id="1" w:name="_2_Project_Requirements"/>
+      <w:bookmarkEnd w:id="1"/>
+      <w:r>
+        <w:lastRenderedPageBreak/>
         <w:t xml:space="preserve">2 </w:t>
       </w:r>
       <w:r>
         <w:t>Project Requirements</w:t>
       </w:r>
     </w:p>
-    <w:p/>
     <w:p>
       <w:r>
-        <w:lastRenderedPageBreak/>
         <w:t>This section defines the functional and non-functional requirements for the Breakout game project. These requirements establish the expected behavior of the system, outline technical constraints, and ensure that the final product meets the objectives defined in the project scope. The requirements listed below represent the minimum expectations for the successful completion of the MVP.</w:t>
       </w:r>
     </w:p>
@@ -411,7 +614,15 @@
         </w:numPr>
       </w:pPr>
       <w:r>
-        <w:t>The system shall be developed using Python 3.x and the Pygame framework.</w:t>
+        <w:t xml:space="preserve">The system shall be developed using Python 3.x and the </w:t>
+      </w:r>
+      <w:proofErr w:type="spellStart"/>
+      <w:r>
+        <w:t>Pygame</w:t>
+      </w:r>
+      <w:proofErr w:type="spellEnd"/>
+      <w:r>
+        <w:t xml:space="preserve"> framework.</w:t>
       </w:r>
     </w:p>
     <w:p>
@@ -478,13 +689,15 @@
       <w:pPr>
         <w:pStyle w:val="Heading1"/>
       </w:pPr>
-      <w:r>
+      <w:bookmarkStart w:id="2" w:name="_3_Project_Methodology"/>
+      <w:bookmarkEnd w:id="2"/>
+      <w:r>
+        <w:lastRenderedPageBreak/>
         <w:t>3 Project Methodology</w:t>
       </w:r>
     </w:p>
     <w:p>
       <w:r>
-        <w:lastRenderedPageBreak/>
         <w:t xml:space="preserve">This project adopts an agile development methodology tailed to the scope and scale of a small, team-based project. Due to the time </w:t>
       </w:r>
       <w:r>
@@ -505,7 +718,13 @@
     </w:p>
     <w:p>
       <w:r>
-        <w:t>Each sprint begins with a brief planning phase in which the team will identify and prioritize a set of achievable tasks, aligned with the Minimum Viable Product. Sprint goals are defined to ensure that each iteration results in a tangible and testable improvement to the game. At the end of each sprint, progress is reviewed and adjustments are made to priorities and scope as needed.</w:t>
+        <w:t xml:space="preserve">Each sprint begins with a brief planning phase in which the team will identify and prioritize a set of achievable tasks, aligned with the </w:t>
+      </w:r>
+      <w:r>
+        <w:t>MVP</w:t>
+      </w:r>
+      <w:r>
+        <w:t>. Sprint goals are defined to ensure that each iteration results in a tangible and testable improvement to the game. At the end of each sprint, progress is reviewed and adjustments are made to priorities and scope as needed.</w:t>
       </w:r>
     </w:p>
     <w:p>
@@ -521,9 +740,26 @@
     <w:p/>
     <w:p>
       <w:pPr>
+        <w:rPr>
+          <w:caps/>
+          <w:color w:val="FFFFFF" w:themeColor="background1"/>
+          <w:spacing w:val="15"/>
+          <w:sz w:val="22"/>
+          <w:szCs w:val="22"/>
+        </w:rPr>
+      </w:pPr>
+      <w:r>
+        <w:br w:type="page"/>
+      </w:r>
+    </w:p>
+    <w:p>
+      <w:pPr>
         <w:pStyle w:val="Heading1"/>
       </w:pPr>
-      <w:r>
+      <w:bookmarkStart w:id="3" w:name="_4_Project_Schedule"/>
+      <w:bookmarkEnd w:id="3"/>
+      <w:r>
+        <w:lastRenderedPageBreak/>
         <w:t>4 Project Schedule</w:t>
       </w:r>
     </w:p>
@@ -905,7 +1141,6 @@
                 <w:sz w:val="18"/>
                 <w:szCs w:val="18"/>
               </w:rPr>
-              <w:lastRenderedPageBreak/>
               <w:t>Project Design (Course)</w:t>
             </w:r>
           </w:p>
@@ -1149,12 +1384,21 @@
                 <w:szCs w:val="18"/>
               </w:rPr>
             </w:pPr>
-            <w:r>
-              <w:rPr>
-                <w:sz w:val="18"/>
-                <w:szCs w:val="18"/>
-              </w:rPr>
-              <w:t>Pygame runs; paddle + ball move; basic collisions work</w:t>
+            <w:proofErr w:type="spellStart"/>
+            <w:r>
+              <w:rPr>
+                <w:sz w:val="18"/>
+                <w:szCs w:val="18"/>
+              </w:rPr>
+              <w:t>Pygame</w:t>
+            </w:r>
+            <w:proofErr w:type="spellEnd"/>
+            <w:r>
+              <w:rPr>
+                <w:sz w:val="18"/>
+                <w:szCs w:val="18"/>
+              </w:rPr>
+              <w:t xml:space="preserve"> runs; paddle + ball move; basic collisions work</w:t>
             </w:r>
           </w:p>
         </w:tc>
@@ -2030,6 +2274,7 @@
                 <w:sz w:val="18"/>
                 <w:szCs w:val="18"/>
               </w:rPr>
+              <w:lastRenderedPageBreak/>
               <w:t>Phase II Source (Course)</w:t>
             </w:r>
           </w:p>
@@ -2746,7 +2991,6 @@
                 <w:sz w:val="18"/>
                 <w:szCs w:val="18"/>
               </w:rPr>
-              <w:lastRenderedPageBreak/>
               <w:t>Peer Review 2 (Course)</w:t>
             </w:r>
           </w:p>
@@ -2864,15 +3108,38 @@
     <w:p/>
     <w:p>
       <w:pPr>
-        <w:pStyle w:val="Heading1"/>
-      </w:pPr>
-      <w:r>
-        <w:t>5 Project Tasks</w:t>
+        <w:rPr>
+          <w:caps/>
+          <w:color w:val="FFFFFF" w:themeColor="background1"/>
+          <w:spacing w:val="15"/>
+          <w:sz w:val="22"/>
+          <w:szCs w:val="22"/>
+        </w:rPr>
+      </w:pPr>
+      <w:r>
+        <w:br w:type="page"/>
       </w:r>
     </w:p>
     <w:p>
-      <w:r>
-        <w:t>The tasking table below defines the tasks, and assigns an individual to them.</w:t>
+      <w:pPr>
+        <w:pStyle w:val="Heading1"/>
+      </w:pPr>
+      <w:bookmarkStart w:id="4" w:name="_5_Project_Tasks"/>
+      <w:bookmarkEnd w:id="4"/>
+      <w:r>
+        <w:lastRenderedPageBreak/>
+        <w:t>5 Project Tasks</w:t>
+      </w:r>
+    </w:p>
+    <w:p>
+      <w:r>
+        <w:t xml:space="preserve">The tasking table below defines the </w:t>
+      </w:r>
+      <w:r>
+        <w:t>tasks and</w:t>
+      </w:r>
+      <w:r>
+        <w:t xml:space="preserve"> assigns an individual to them.</w:t>
       </w:r>
     </w:p>
     <w:tbl>
@@ -3118,7 +3385,11 @@
           <w:tcPr>
             <w:tcW w:w="2067" w:type="dxa"/>
           </w:tcPr>
-          <w:p/>
+          <w:p>
+            <w:r>
+              <w:t>Mike</w:t>
+            </w:r>
+          </w:p>
         </w:tc>
         <w:tc>
           <w:tcPr>
@@ -3152,7 +3423,11 @@
           <w:tcPr>
             <w:tcW w:w="2067" w:type="dxa"/>
           </w:tcPr>
-          <w:p/>
+          <w:p>
+            <w:r>
+              <w:t>Kosie</w:t>
+            </w:r>
+          </w:p>
         </w:tc>
         <w:tc>
           <w:tcPr>
@@ -3226,13 +3501,21 @@
           <w:tcPr>
             <w:tcW w:w="2067" w:type="dxa"/>
           </w:tcPr>
-          <w:p/>
+          <w:p>
+            <w:r>
+              <w:t>Holden</w:t>
+            </w:r>
+          </w:p>
         </w:tc>
         <w:tc>
           <w:tcPr>
             <w:tcW w:w="2338" w:type="dxa"/>
           </w:tcPr>
-          <w:p/>
+          <w:p>
+            <w:r>
+              <w:t>8 hours</w:t>
+            </w:r>
+          </w:p>
         </w:tc>
       </w:tr>
       <w:tr>
@@ -3256,13 +3539,21 @@
           <w:tcPr>
             <w:tcW w:w="2067" w:type="dxa"/>
           </w:tcPr>
-          <w:p/>
+          <w:p>
+            <w:r>
+              <w:t>Holden</w:t>
+            </w:r>
+          </w:p>
         </w:tc>
         <w:tc>
           <w:tcPr>
             <w:tcW w:w="2338" w:type="dxa"/>
           </w:tcPr>
-          <w:p/>
+          <w:p>
+            <w:r>
+              <w:t>2 hours</w:t>
+            </w:r>
+          </w:p>
         </w:tc>
       </w:tr>
       <w:tr>
@@ -3286,13 +3577,21 @@
           <w:tcPr>
             <w:tcW w:w="2067" w:type="dxa"/>
           </w:tcPr>
-          <w:p/>
+          <w:p>
+            <w:r>
+              <w:t>Holden</w:t>
+            </w:r>
+          </w:p>
         </w:tc>
         <w:tc>
           <w:tcPr>
             <w:tcW w:w="2338" w:type="dxa"/>
           </w:tcPr>
-          <w:p/>
+          <w:p>
+            <w:r>
+              <w:t>2 hours</w:t>
+            </w:r>
+          </w:p>
         </w:tc>
       </w:tr>
       <w:tr>
@@ -3350,13 +3649,21 @@
           <w:tcPr>
             <w:tcW w:w="2067" w:type="dxa"/>
           </w:tcPr>
-          <w:p/>
+          <w:p>
+            <w:r>
+              <w:t>Mike</w:t>
+            </w:r>
+          </w:p>
         </w:tc>
         <w:tc>
           <w:tcPr>
             <w:tcW w:w="2338" w:type="dxa"/>
           </w:tcPr>
-          <w:p/>
+          <w:p>
+            <w:r>
+              <w:t>3 hours</w:t>
+            </w:r>
+          </w:p>
         </w:tc>
       </w:tr>
       <w:tr>
@@ -3380,13 +3687,21 @@
           <w:tcPr>
             <w:tcW w:w="2067" w:type="dxa"/>
           </w:tcPr>
-          <w:p/>
+          <w:p>
+            <w:r>
+              <w:t>Mike</w:t>
+            </w:r>
+          </w:p>
         </w:tc>
         <w:tc>
           <w:tcPr>
             <w:tcW w:w="2338" w:type="dxa"/>
           </w:tcPr>
-          <w:p/>
+          <w:p>
+            <w:r>
+              <w:t>3 hours</w:t>
+            </w:r>
+          </w:p>
         </w:tc>
       </w:tr>
       <w:tr>
@@ -3450,13 +3765,21 @@
           <w:tcPr>
             <w:tcW w:w="2067" w:type="dxa"/>
           </w:tcPr>
-          <w:p/>
+          <w:p>
+            <w:r>
+              <w:t>Neil</w:t>
+            </w:r>
+          </w:p>
         </w:tc>
         <w:tc>
           <w:tcPr>
             <w:tcW w:w="2338" w:type="dxa"/>
           </w:tcPr>
-          <w:p/>
+          <w:p>
+            <w:r>
+              <w:t>1 hour</w:t>
+            </w:r>
+          </w:p>
         </w:tc>
       </w:tr>
       <w:tr>
@@ -3480,13 +3803,21 @@
           <w:tcPr>
             <w:tcW w:w="2067" w:type="dxa"/>
           </w:tcPr>
-          <w:p/>
+          <w:p>
+            <w:r>
+              <w:t>Neil</w:t>
+            </w:r>
+          </w:p>
         </w:tc>
         <w:tc>
           <w:tcPr>
             <w:tcW w:w="2338" w:type="dxa"/>
           </w:tcPr>
-          <w:p/>
+          <w:p>
+            <w:r>
+              <w:t>1 hour</w:t>
+            </w:r>
+          </w:p>
         </w:tc>
       </w:tr>
       <w:tr>
@@ -3510,13 +3841,21 @@
           <w:tcPr>
             <w:tcW w:w="2067" w:type="dxa"/>
           </w:tcPr>
-          <w:p/>
+          <w:p>
+            <w:r>
+              <w:t>Neil</w:t>
+            </w:r>
+          </w:p>
         </w:tc>
         <w:tc>
           <w:tcPr>
             <w:tcW w:w="2338" w:type="dxa"/>
           </w:tcPr>
-          <w:p/>
+          <w:p>
+            <w:r>
+              <w:t>1 hour</w:t>
+            </w:r>
+          </w:p>
         </w:tc>
       </w:tr>
       <w:tr>
@@ -3580,13 +3919,21 @@
           <w:tcPr>
             <w:tcW w:w="2067" w:type="dxa"/>
           </w:tcPr>
-          <w:p/>
+          <w:p>
+            <w:r>
+              <w:t>Kosie</w:t>
+            </w:r>
+          </w:p>
         </w:tc>
         <w:tc>
           <w:tcPr>
             <w:tcW w:w="2338" w:type="dxa"/>
           </w:tcPr>
-          <w:p/>
+          <w:p>
+            <w:r>
+              <w:t>2 hours</w:t>
+            </w:r>
+          </w:p>
         </w:tc>
       </w:tr>
       <w:tr>
@@ -3610,13 +3957,21 @@
           <w:tcPr>
             <w:tcW w:w="2067" w:type="dxa"/>
           </w:tcPr>
-          <w:p/>
+          <w:p>
+            <w:r>
+              <w:t>Kosie</w:t>
+            </w:r>
+          </w:p>
         </w:tc>
         <w:tc>
           <w:tcPr>
             <w:tcW w:w="2338" w:type="dxa"/>
           </w:tcPr>
-          <w:p/>
+          <w:p>
+            <w:r>
+              <w:t>2 hours</w:t>
+            </w:r>
+          </w:p>
         </w:tc>
       </w:tr>
       <w:tr>
@@ -3640,13 +3995,21 @@
           <w:tcPr>
             <w:tcW w:w="2067" w:type="dxa"/>
           </w:tcPr>
-          <w:p/>
+          <w:p>
+            <w:r>
+              <w:t>Neil</w:t>
+            </w:r>
+          </w:p>
         </w:tc>
         <w:tc>
           <w:tcPr>
             <w:tcW w:w="2338" w:type="dxa"/>
           </w:tcPr>
-          <w:p/>
+          <w:p>
+            <w:r>
+              <w:t>3 hours</w:t>
+            </w:r>
+          </w:p>
         </w:tc>
       </w:tr>
       <w:tr>
@@ -3670,13 +4033,21 @@
           <w:tcPr>
             <w:tcW w:w="2067" w:type="dxa"/>
           </w:tcPr>
-          <w:p/>
+          <w:p>
+            <w:r>
+              <w:t>Neil</w:t>
+            </w:r>
+          </w:p>
         </w:tc>
         <w:tc>
           <w:tcPr>
             <w:tcW w:w="2338" w:type="dxa"/>
           </w:tcPr>
-          <w:p/>
+          <w:p>
+            <w:r>
+              <w:t>1 hour</w:t>
+            </w:r>
+          </w:p>
         </w:tc>
       </w:tr>
       <w:tr>
@@ -3740,13 +4111,21 @@
           <w:tcPr>
             <w:tcW w:w="2067" w:type="dxa"/>
           </w:tcPr>
-          <w:p/>
+          <w:p>
+            <w:r>
+              <w:t>Mike</w:t>
+            </w:r>
+          </w:p>
         </w:tc>
         <w:tc>
           <w:tcPr>
             <w:tcW w:w="2338" w:type="dxa"/>
           </w:tcPr>
-          <w:p/>
+          <w:p>
+            <w:r>
+              <w:t>2 hours</w:t>
+            </w:r>
+          </w:p>
         </w:tc>
       </w:tr>
       <w:tr>
@@ -3770,13 +4149,21 @@
           <w:tcPr>
             <w:tcW w:w="2067" w:type="dxa"/>
           </w:tcPr>
-          <w:p/>
+          <w:p>
+            <w:r>
+              <w:t>Mike</w:t>
+            </w:r>
+          </w:p>
         </w:tc>
         <w:tc>
           <w:tcPr>
             <w:tcW w:w="2338" w:type="dxa"/>
           </w:tcPr>
-          <w:p/>
+          <w:p>
+            <w:r>
+              <w:t>4 hours</w:t>
+            </w:r>
+          </w:p>
         </w:tc>
       </w:tr>
       <w:tr>
@@ -3800,13 +4187,21 @@
           <w:tcPr>
             <w:tcW w:w="2067" w:type="dxa"/>
           </w:tcPr>
-          <w:p/>
+          <w:p>
+            <w:r>
+              <w:t>Mike</w:t>
+            </w:r>
+          </w:p>
         </w:tc>
         <w:tc>
           <w:tcPr>
             <w:tcW w:w="2338" w:type="dxa"/>
           </w:tcPr>
-          <w:p/>
+          <w:p>
+            <w:r>
+              <w:t>4 hours</w:t>
+            </w:r>
+          </w:p>
         </w:tc>
       </w:tr>
       <w:tr>
@@ -3870,13 +4265,21 @@
           <w:tcPr>
             <w:tcW w:w="2067" w:type="dxa"/>
           </w:tcPr>
-          <w:p/>
+          <w:p>
+            <w:r>
+              <w:t>Kosie</w:t>
+            </w:r>
+          </w:p>
         </w:tc>
         <w:tc>
           <w:tcPr>
             <w:tcW w:w="2338" w:type="dxa"/>
           </w:tcPr>
-          <w:p/>
+          <w:p>
+            <w:r>
+              <w:t>2 hours</w:t>
+            </w:r>
+          </w:p>
         </w:tc>
       </w:tr>
       <w:tr>
@@ -3900,13 +4303,21 @@
           <w:tcPr>
             <w:tcW w:w="2067" w:type="dxa"/>
           </w:tcPr>
-          <w:p/>
+          <w:p>
+            <w:r>
+              <w:t>Kosie</w:t>
+            </w:r>
+          </w:p>
         </w:tc>
         <w:tc>
           <w:tcPr>
             <w:tcW w:w="2338" w:type="dxa"/>
           </w:tcPr>
-          <w:p/>
+          <w:p>
+            <w:r>
+              <w:t>1 hour</w:t>
+            </w:r>
+          </w:p>
         </w:tc>
       </w:tr>
       <w:tr>
@@ -3930,13 +4341,21 @@
           <w:tcPr>
             <w:tcW w:w="2067" w:type="dxa"/>
           </w:tcPr>
-          <w:p/>
+          <w:p>
+            <w:r>
+              <w:t>Holden</w:t>
+            </w:r>
+          </w:p>
         </w:tc>
         <w:tc>
           <w:tcPr>
             <w:tcW w:w="2338" w:type="dxa"/>
           </w:tcPr>
-          <w:p/>
+          <w:p>
+            <w:r>
+              <w:t>2 hours</w:t>
+            </w:r>
+          </w:p>
         </w:tc>
       </w:tr>
       <w:tr>
@@ -3960,13 +4379,21 @@
           <w:tcPr>
             <w:tcW w:w="2067" w:type="dxa"/>
           </w:tcPr>
-          <w:p/>
+          <w:p>
+            <w:r>
+              <w:t>Holden</w:t>
+            </w:r>
+          </w:p>
         </w:tc>
         <w:tc>
           <w:tcPr>
             <w:tcW w:w="2338" w:type="dxa"/>
           </w:tcPr>
-          <w:p/>
+          <w:p>
+            <w:r>
+              <w:t>3 hours</w:t>
+            </w:r>
+          </w:p>
         </w:tc>
       </w:tr>
       <w:tr>
@@ -4024,13 +4451,21 @@
           <w:tcPr>
             <w:tcW w:w="2067" w:type="dxa"/>
           </w:tcPr>
-          <w:p/>
+          <w:p>
+            <w:r>
+              <w:t>Holden</w:t>
+            </w:r>
+          </w:p>
         </w:tc>
         <w:tc>
           <w:tcPr>
             <w:tcW w:w="2338" w:type="dxa"/>
           </w:tcPr>
-          <w:p/>
+          <w:p>
+            <w:r>
+              <w:t>3 hours</w:t>
+            </w:r>
+          </w:p>
         </w:tc>
       </w:tr>
       <w:tr>
@@ -4054,13 +4489,21 @@
           <w:tcPr>
             <w:tcW w:w="2067" w:type="dxa"/>
           </w:tcPr>
-          <w:p/>
+          <w:p>
+            <w:r>
+              <w:t>Holden</w:t>
+            </w:r>
+          </w:p>
         </w:tc>
         <w:tc>
           <w:tcPr>
             <w:tcW w:w="2338" w:type="dxa"/>
           </w:tcPr>
-          <w:p/>
+          <w:p>
+            <w:r>
+              <w:t>3 hours</w:t>
+            </w:r>
+          </w:p>
         </w:tc>
       </w:tr>
       <w:tr>
@@ -4084,13 +4527,21 @@
           <w:tcPr>
             <w:tcW w:w="2067" w:type="dxa"/>
           </w:tcPr>
-          <w:p/>
+          <w:p>
+            <w:r>
+              <w:t>Holden</w:t>
+            </w:r>
+          </w:p>
         </w:tc>
         <w:tc>
           <w:tcPr>
             <w:tcW w:w="2338" w:type="dxa"/>
           </w:tcPr>
-          <w:p/>
+          <w:p>
+            <w:r>
+              <w:t>3 hours</w:t>
+            </w:r>
+          </w:p>
         </w:tc>
       </w:tr>
       <w:tr>
@@ -4114,13 +4565,21 @@
           <w:tcPr>
             <w:tcW w:w="2067" w:type="dxa"/>
           </w:tcPr>
-          <w:p/>
+          <w:p>
+            <w:r>
+              <w:t>Holden</w:t>
+            </w:r>
+          </w:p>
         </w:tc>
         <w:tc>
           <w:tcPr>
             <w:tcW w:w="2338" w:type="dxa"/>
           </w:tcPr>
-          <w:p/>
+          <w:p>
+            <w:r>
+              <w:t>2 hours</w:t>
+            </w:r>
+          </w:p>
         </w:tc>
       </w:tr>
       <w:tr>
@@ -4140,7 +4599,6 @@
                 <w:b/>
                 <w:bCs/>
               </w:rPr>
-              <w:lastRenderedPageBreak/>
               <w:t>Audio / Feedback</w:t>
             </w:r>
           </w:p>
@@ -4185,13 +4643,21 @@
           <w:tcPr>
             <w:tcW w:w="2067" w:type="dxa"/>
           </w:tcPr>
-          <w:p/>
+          <w:p>
+            <w:r>
+              <w:t>Neil</w:t>
+            </w:r>
+          </w:p>
         </w:tc>
         <w:tc>
           <w:tcPr>
             <w:tcW w:w="2338" w:type="dxa"/>
           </w:tcPr>
-          <w:p/>
+          <w:p>
+            <w:r>
+              <w:t>2 hours</w:t>
+            </w:r>
+          </w:p>
         </w:tc>
       </w:tr>
       <w:tr>
@@ -4215,13 +4681,21 @@
           <w:tcPr>
             <w:tcW w:w="2067" w:type="dxa"/>
           </w:tcPr>
-          <w:p/>
+          <w:p>
+            <w:r>
+              <w:t>Neil</w:t>
+            </w:r>
+          </w:p>
         </w:tc>
         <w:tc>
           <w:tcPr>
             <w:tcW w:w="2338" w:type="dxa"/>
           </w:tcPr>
-          <w:p/>
+          <w:p>
+            <w:r>
+              <w:t>2 hours</w:t>
+            </w:r>
+          </w:p>
         </w:tc>
       </w:tr>
       <w:tr>
@@ -4285,13 +4759,21 @@
           <w:tcPr>
             <w:tcW w:w="2067" w:type="dxa"/>
           </w:tcPr>
-          <w:p/>
+          <w:p>
+            <w:r>
+              <w:t>Holden</w:t>
+            </w:r>
+          </w:p>
         </w:tc>
         <w:tc>
           <w:tcPr>
             <w:tcW w:w="2338" w:type="dxa"/>
           </w:tcPr>
-          <w:p/>
+          <w:p>
+            <w:r>
+              <w:t>4 hours</w:t>
+            </w:r>
+          </w:p>
         </w:tc>
       </w:tr>
       <w:tr>
@@ -4648,8 +5130,13 @@
             <w:tcW w:w="2608" w:type="dxa"/>
           </w:tcPr>
           <w:p>
-            <w:r>
-              <w:t>Finall Commit/Merge</w:t>
+            <w:proofErr w:type="spellStart"/>
+            <w:r>
+              <w:t>Finall</w:t>
+            </w:r>
+            <w:proofErr w:type="spellEnd"/>
+            <w:r>
+              <w:t xml:space="preserve"> Commit/Merge</w:t>
             </w:r>
           </w:p>
         </w:tc>
@@ -4704,9 +5191,26 @@
     <w:p/>
     <w:p>
       <w:pPr>
+        <w:rPr>
+          <w:caps/>
+          <w:color w:val="FFFFFF" w:themeColor="background1"/>
+          <w:spacing w:val="15"/>
+          <w:sz w:val="22"/>
+          <w:szCs w:val="22"/>
+        </w:rPr>
+      </w:pPr>
+      <w:r>
+        <w:br w:type="page"/>
+      </w:r>
+    </w:p>
+    <w:p>
+      <w:pPr>
         <w:pStyle w:val="Heading1"/>
       </w:pPr>
-      <w:r>
+      <w:bookmarkStart w:id="5" w:name="_6_Project_Risks"/>
+      <w:bookmarkEnd w:id="5"/>
+      <w:r>
+        <w:lastRenderedPageBreak/>
         <w:t>6 Project Risks</w:t>
       </w:r>
     </w:p>
@@ -4983,7 +5487,6 @@
           </w:tcPr>
           <w:p>
             <w:r>
-              <w:lastRenderedPageBreak/>
               <w:t>Teamwork</w:t>
             </w:r>
           </w:p>
@@ -5185,6 +5688,7 @@
           </w:tcPr>
           <w:p>
             <w:r>
+              <w:lastRenderedPageBreak/>
               <w:t>Unfamiliarity with GitHub</w:t>
             </w:r>
           </w:p>
@@ -5264,20 +5768,36 @@
     <w:p/>
     <w:p>
       <w:pPr>
-        <w:pStyle w:val="Heading1"/>
-      </w:pPr>
-      <w:r>
-        <w:t>7 Project Evaluation Plan</w:t>
+        <w:rPr>
+          <w:caps/>
+          <w:color w:val="FFFFFF" w:themeColor="background1"/>
+          <w:spacing w:val="15"/>
+          <w:sz w:val="22"/>
+          <w:szCs w:val="22"/>
+        </w:rPr>
+      </w:pPr>
+      <w:r>
+        <w:br w:type="page"/>
       </w:r>
     </w:p>
     <w:p>
-      <w:r>
-        <w:t>The primary evaluation criteria for this project are based on the functional requirements laid out in the project plan document. The project will be considered successful if the game is fully playable from start to Game Over without critical failures. Core mechanics--including paddle movement, ball physics, collision handling, life tracking and state transitions—must function predictably.</w:t>
+      <w:pPr>
+        <w:pStyle w:val="Heading1"/>
+      </w:pPr>
+      <w:bookmarkStart w:id="6" w:name="_7_Project_Evaluation"/>
+      <w:bookmarkEnd w:id="6"/>
+      <w:r>
+        <w:lastRenderedPageBreak/>
+        <w:t>7 Project Evaluation Plan</w:t>
       </w:r>
     </w:p>
     <w:p>
       <w:r>
-        <w:lastRenderedPageBreak/>
+        <w:t>The primary evaluation criteria for this project are based on the functional requirements laid out in the project plan document. The project will be considered successful if the game is fully playable from start to Game Over without critical failures. Core mechanics--including paddle movement, ball physics, collision handling, life tracking and state transitions—must function predictably.</w:t>
+      </w:r>
+    </w:p>
+    <w:p>
+      <w:r>
         <w:t>Non-functional criteria are evaluated through stability and usability testing. The game should maintain a stable framerate on the target platform, desktop Windows, without crashes or significant reduction in frame rate. User interface elements must be readable, clearly labeled, and intuitive. Audio feedback, if implemented, should trigger appropriately and not interfere with gameplay.</w:t>
       </w:r>
     </w:p>
@@ -8485,6 +9005,29 @@
       </w:tblBorders>
     </w:tblPr>
   </w:style>
+  <w:style w:type="character" w:styleId="Hyperlink">
+    <w:name w:val="Hyperlink"/>
+    <w:basedOn w:val="DefaultParagraphFont"/>
+    <w:uiPriority w:val="99"/>
+    <w:unhideWhenUsed/>
+    <w:rsid w:val="00595C50"/>
+    <w:rPr>
+      <w:color w:val="467886" w:themeColor="hyperlink"/>
+      <w:u w:val="single"/>
+    </w:rPr>
+  </w:style>
+  <w:style w:type="character" w:styleId="UnresolvedMention">
+    <w:name w:val="Unresolved Mention"/>
+    <w:basedOn w:val="DefaultParagraphFont"/>
+    <w:uiPriority w:val="99"/>
+    <w:semiHidden/>
+    <w:unhideWhenUsed/>
+    <w:rsid w:val="00595C50"/>
+    <w:rPr>
+      <w:color w:val="605E5C"/>
+      <w:shd w:val="clear" w:color="auto" w:fill="E1DFDD"/>
+    </w:rPr>
+  </w:style>
 </w:styles>
 </file>
 

--- a/docs/Project Design Group 1.docx
+++ b/docs/Project Design Group 1.docx
@@ -493,7 +493,15 @@
         </w:numPr>
       </w:pPr>
       <w:r>
-        <w:t>The system shall allow the player to control a paddle using keyboard input.</w:t>
+        <w:t xml:space="preserve">The </w:t>
+      </w:r>
+      <w:proofErr w:type="gramStart"/>
+      <w:r>
+        <w:t>system shall</w:t>
+      </w:r>
+      <w:proofErr w:type="gramEnd"/>
+      <w:r>
+        <w:t xml:space="preserve"> allow the player to control a paddle using keyboard input.</w:t>
       </w:r>
     </w:p>
     <w:p>
@@ -553,7 +561,15 @@
         </w:numPr>
       </w:pPr>
       <w:r>
-        <w:t>The system shall track and display the player’s score and remaining lives during gameplay.</w:t>
+        <w:t xml:space="preserve">The system </w:t>
+      </w:r>
+      <w:proofErr w:type="gramStart"/>
+      <w:r>
+        <w:t>shall</w:t>
+      </w:r>
+      <w:proofErr w:type="gramEnd"/>
+      <w:r>
+        <w:t xml:space="preserve"> track and display the player’s score and remaining lives during gameplay.</w:t>
       </w:r>
     </w:p>
     <w:p>
@@ -589,7 +605,15 @@
         </w:numPr>
       </w:pPr>
       <w:r>
-        <w:t>The game shall provide a main menu screen and a game over screen with options to restart or exit the game.</w:t>
+        <w:t xml:space="preserve">The game </w:t>
+      </w:r>
+      <w:proofErr w:type="gramStart"/>
+      <w:r>
+        <w:t>shall</w:t>
+      </w:r>
+      <w:proofErr w:type="gramEnd"/>
+      <w:r>
+        <w:t xml:space="preserve"> provide a main menu screen and a game over screen with options to restart or exit the game.</w:t>
       </w:r>
     </w:p>
     <w:p>
@@ -614,7 +638,15 @@
         </w:numPr>
       </w:pPr>
       <w:r>
-        <w:t xml:space="preserve">The system shall be developed using Python 3.x and the </w:t>
+        <w:t xml:space="preserve">The system </w:t>
+      </w:r>
+      <w:proofErr w:type="gramStart"/>
+      <w:r>
+        <w:t>shall</w:t>
+      </w:r>
+      <w:proofErr w:type="gramEnd"/>
+      <w:r>
+        <w:t xml:space="preserve"> be developed using Python 3.x and the </w:t>
       </w:r>
       <w:proofErr w:type="spellStart"/>
       <w:r>
@@ -634,7 +666,15 @@
         </w:numPr>
       </w:pPr>
       <w:r>
-        <w:t>The game shall run on a Windows desktop environment, with limited testing on Linux if time allows.</w:t>
+        <w:t xml:space="preserve">The game shall run </w:t>
+      </w:r>
+      <w:proofErr w:type="gramStart"/>
+      <w:r>
+        <w:t>on</w:t>
+      </w:r>
+      <w:proofErr w:type="gramEnd"/>
+      <w:r>
+        <w:t xml:space="preserve"> a Windows desktop environment, with limited testing on Linux if time allows.</w:t>
       </w:r>
     </w:p>
     <w:p>
@@ -646,7 +686,15 @@
         </w:numPr>
       </w:pPr>
       <w:r>
-        <w:t>The system shall maintain a stable and consistent frame rate to ensure smooth gameplay.</w:t>
+        <w:t xml:space="preserve">The system </w:t>
+      </w:r>
+      <w:proofErr w:type="gramStart"/>
+      <w:r>
+        <w:t>shall</w:t>
+      </w:r>
+      <w:proofErr w:type="gramEnd"/>
+      <w:r>
+        <w:t xml:space="preserve"> maintain a stable and consistent frame rate to ensure smooth gameplay.</w:t>
       </w:r>
     </w:p>
     <w:p>
@@ -670,7 +718,15 @@
         </w:numPr>
       </w:pPr>
       <w:r>
-        <w:t>The codebase shall be modular, well-organized, and maintainable to support future enhancements.</w:t>
+        <w:t xml:space="preserve">The codebase </w:t>
+      </w:r>
+      <w:proofErr w:type="gramStart"/>
+      <w:r>
+        <w:t>shall</w:t>
+      </w:r>
+      <w:proofErr w:type="gramEnd"/>
+      <w:r>
+        <w:t xml:space="preserve"> be modular, well-organized, and maintainable to support future enhancements.</w:t>
       </w:r>
     </w:p>
     <w:p>
@@ -682,7 +738,15 @@
         </w:numPr>
       </w:pPr>
       <w:r>
-        <w:t>The system shall provide basic audio and visual feedback to indicate gameplay events such as collisions and life loss.</w:t>
+        <w:t xml:space="preserve">The system </w:t>
+      </w:r>
+      <w:proofErr w:type="gramStart"/>
+      <w:r>
+        <w:t>shall</w:t>
+      </w:r>
+      <w:proofErr w:type="gramEnd"/>
+      <w:r>
+        <w:t xml:space="preserve"> provide basic audio and visual feedback to indicate gameplay events such as collisions and life loss.</w:t>
       </w:r>
     </w:p>
     <w:p>
@@ -5249,7 +5313,15 @@
         <w:t xml:space="preserve">and </w:t>
       </w:r>
       <w:r>
-        <w:t>plan for the worst to help overcome adversity. As Nelson Mandela once said, “Do not judge me by my success. Judge me by how many times I fell down and got back up again.”</w:t>
+        <w:t xml:space="preserve">plan for the worst to help overcome adversity. As Nelson Mandela once said, “Do not judge me by my success. Judge me by how many times I </w:t>
+      </w:r>
+      <w:proofErr w:type="gramStart"/>
+      <w:r>
+        <w:t>fell down</w:t>
+      </w:r>
+      <w:proofErr w:type="gramEnd"/>
+      <w:r>
+        <w:t xml:space="preserve"> and got back up again.”</w:t>
       </w:r>
     </w:p>
     <w:p/>
@@ -5436,7 +5508,15 @@
           </w:tcPr>
           <w:p>
             <w:r>
-              <w:t>Slower code development for core features. Harder to fix errors.</w:t>
+              <w:t xml:space="preserve">Slower code development for core features. </w:t>
+            </w:r>
+            <w:proofErr w:type="gramStart"/>
+            <w:r>
+              <w:t>Harder</w:t>
+            </w:r>
+            <w:proofErr w:type="gramEnd"/>
+            <w:r>
+              <w:t xml:space="preserve"> to fix errors.</w:t>
             </w:r>
           </w:p>
         </w:tc>
